--- a/Document/Dot Net Core/2_Request_Processing_Pipeline/Request_Processing_Pipeline.docx
+++ b/Document/Dot Net Core/2_Request_Processing_Pipeline/Request_Processing_Pipeline.docx
@@ -1201,12 +1201,258 @@
       </w:pPr>
       <w:r>
         <w:rPr>
+          <w:noProof/>
+        </w:rPr>
+        <w:drawing>
+          <wp:inline distT="0" distB="0" distL="0" distR="0" wp14:anchorId="73928688" wp14:editId="430B9CF2">
+            <wp:extent cx="5716905" cy="3657600"/>
+            <wp:effectExtent l="0" t="0" r="0" b="0"/>
+            <wp:docPr id="1978366272" name="Picture 1" descr="Request processing pattern showing a request arriving, processing through three middlewares, and the response leaving the app. Each middleware runs its logic and hands off the request to the next middleware at the next() statement. After the third middleware processes the request, the request passes back through the prior two middlewares in reverse order for additional processing after their next() statements before leaving the app as a response to the client."/>
+            <wp:cNvGraphicFramePr>
+              <a:graphicFrameLocks xmlns:a="http://schemas.openxmlformats.org/drawingml/2006/main" noChangeAspect="1"/>
+            </wp:cNvGraphicFramePr>
+            <a:graphic xmlns:a="http://schemas.openxmlformats.org/drawingml/2006/main">
+              <a:graphicData uri="http://schemas.openxmlformats.org/drawingml/2006/picture">
+                <pic:pic xmlns:pic="http://schemas.openxmlformats.org/drawingml/2006/picture">
+                  <pic:nvPicPr>
+                    <pic:cNvPr id="0" name="Picture 1" descr="Request processing pattern showing a request arriving, processing through three middlewares, and the response leaving the app. Each middleware runs its logic and hands off the request to the next middleware at the next() statement. After the third middleware processes the request, the request passes back through the prior two middlewares in reverse order for additional processing after their next() statements before leaving the app as a response to the client."/>
+                    <pic:cNvPicPr>
+                      <a:picLocks noChangeAspect="1" noChangeArrowheads="1"/>
+                    </pic:cNvPicPr>
+                  </pic:nvPicPr>
+                  <pic:blipFill>
+                    <a:blip r:embed="rId9">
+                      <a:extLst>
+                        <a:ext uri="{28A0092B-C50C-407E-A947-70E740481C1C}">
+                          <a14:useLocalDpi xmlns:a14="http://schemas.microsoft.com/office/drawing/2010/main" val="0"/>
+                        </a:ext>
+                      </a:extLst>
+                    </a:blip>
+                    <a:srcRect/>
+                    <a:stretch>
+                      <a:fillRect/>
+                    </a:stretch>
+                  </pic:blipFill>
+                  <pic:spPr bwMode="auto">
+                    <a:xfrm>
+                      <a:off x="0" y="0"/>
+                      <a:ext cx="5716905" cy="3657600"/>
+                    </a:xfrm>
+                    <a:prstGeom prst="rect">
+                      <a:avLst/>
+                    </a:prstGeom>
+                    <a:noFill/>
+                    <a:ln>
+                      <a:noFill/>
+                    </a:ln>
+                  </pic:spPr>
+                </pic:pic>
+              </a:graphicData>
+            </a:graphic>
+          </wp:inline>
+        </w:drawing>
+      </w:r>
+    </w:p>
+    <w:p>
+      <w:pPr>
+        <w:rPr>
+          <w:rFonts w:ascii="Cascadia Code" w:hAnsi="Cascadia Code" w:cs="Cascadia Code"/>
+          <w:color w:val="000000" w:themeColor="text1"/>
+        </w:rPr>
+      </w:pPr>
+      <w:r>
+        <w:rPr>
+          <w:rFonts w:ascii="Cascadia Code" w:hAnsi="Cascadia Code" w:cs="Cascadia Code"/>
+          <w:color w:val="000000" w:themeColor="text1"/>
+        </w:rPr>
+        <w:t>Middleware is software which handles requests through pipelines</w:t>
+      </w:r>
+      <w:r>
+        <w:rPr>
+          <w:rFonts w:ascii="Cascadia Code" w:hAnsi="Cascadia Code" w:cs="Cascadia Code"/>
+          <w:color w:val="000000" w:themeColor="text1"/>
+        </w:rPr>
+        <w:t>, it processes request &amp; response one by one.</w:t>
+      </w:r>
+    </w:p>
+    <w:p>
+      <w:pPr>
+        <w:rPr>
+          <w:rFonts w:ascii="Cascadia Code" w:hAnsi="Cascadia Code" w:cs="Cascadia Code"/>
+          <w:color w:val="000000" w:themeColor="text1"/>
+        </w:rPr>
+      </w:pPr>
+      <w:proofErr w:type="gramStart"/>
+      <w:r>
+        <w:rPr>
+          <w:rFonts w:ascii="Cascadia Code" w:hAnsi="Cascadia Code" w:cs="Cascadia Code"/>
+          <w:color w:val="000000" w:themeColor="text1"/>
+        </w:rPr>
+        <w:t>When  middleware</w:t>
+      </w:r>
+      <w:proofErr w:type="gramEnd"/>
+      <w:r>
+        <w:rPr>
+          <w:rFonts w:ascii="Cascadia Code" w:hAnsi="Cascadia Code" w:cs="Cascadia Code"/>
+          <w:color w:val="000000" w:themeColor="text1"/>
+        </w:rPr>
+        <w:t xml:space="preserve"> doesn’t pass the </w:t>
+      </w:r>
+      <w:r>
+        <w:rPr>
+          <w:rFonts w:ascii="Cascadia Code" w:hAnsi="Cascadia Code" w:cs="Cascadia Code"/>
+          <w:color w:val="000000" w:themeColor="text1"/>
+        </w:rPr>
+        <w:t>response to next middleware, it is calling short-circuiting of the middleware.</w:t>
+      </w:r>
+    </w:p>
+    <w:p>
+      <w:pPr>
+        <w:rPr>
           <w:rFonts w:ascii="Cascadia Code" w:hAnsi="Cascadia Code" w:cs="Cascadia Code"/>
           <w:color w:val="000000" w:themeColor="text1"/>
           <w:sz w:val="44"/>
           <w:szCs w:val="44"/>
         </w:rPr>
-        <w:t>Routing</w:t>
+      </w:pPr>
+      <w:r>
+        <w:rPr>
+          <w:rFonts w:ascii="Cascadia Code" w:hAnsi="Cascadia Code" w:cs="Cascadia Code"/>
+          <w:noProof/>
+          <w:color w:val="000000" w:themeColor="text1"/>
+          <w:sz w:val="44"/>
+          <w:szCs w:val="44"/>
+        </w:rPr>
+        <w:drawing>
+          <wp:inline distT="0" distB="0" distL="0" distR="0" wp14:anchorId="6157FB28" wp14:editId="4D8989F8">
+            <wp:extent cx="5731510" cy="3166110"/>
+            <wp:effectExtent l="0" t="0" r="2540" b="0"/>
+            <wp:docPr id="1331470984" name="Graphic 6"/>
+            <wp:cNvGraphicFramePr>
+              <a:graphicFrameLocks xmlns:a="http://schemas.openxmlformats.org/drawingml/2006/main" noChangeAspect="1"/>
+            </wp:cNvGraphicFramePr>
+            <a:graphic xmlns:a="http://schemas.openxmlformats.org/drawingml/2006/main">
+              <a:graphicData uri="http://schemas.openxmlformats.org/drawingml/2006/picture">
+                <pic:pic xmlns:pic="http://schemas.openxmlformats.org/drawingml/2006/picture">
+                  <pic:nvPicPr>
+                    <pic:cNvPr id="1331470984" name="Graphic 1331470984"/>
+                    <pic:cNvPicPr/>
+                  </pic:nvPicPr>
+                  <pic:blipFill>
+                    <a:blip r:embed="rId10">
+                      <a:extLst>
+                        <a:ext uri="{28A0092B-C50C-407E-A947-70E740481C1C}">
+                          <a14:useLocalDpi xmlns:a14="http://schemas.microsoft.com/office/drawing/2010/main" val="0"/>
+                        </a:ext>
+                        <a:ext uri="{96DAC541-7B7A-43D3-8B79-37D633B846F1}">
+                          <asvg:svgBlip xmlns:asvg="http://schemas.microsoft.com/office/drawing/2016/SVG/main" r:embed="rId11"/>
+                        </a:ext>
+                      </a:extLst>
+                    </a:blip>
+                    <a:stretch>
+                      <a:fillRect/>
+                    </a:stretch>
+                  </pic:blipFill>
+                  <pic:spPr>
+                    <a:xfrm>
+                      <a:off x="0" y="0"/>
+                      <a:ext cx="5731510" cy="3166110"/>
+                    </a:xfrm>
+                    <a:prstGeom prst="rect">
+                      <a:avLst/>
+                    </a:prstGeom>
+                  </pic:spPr>
+                </pic:pic>
+              </a:graphicData>
+            </a:graphic>
+          </wp:inline>
+        </w:drawing>
+      </w:r>
+    </w:p>
+    <w:p>
+      <w:pPr>
+        <w:rPr>
+          <w:rFonts w:ascii="Cascadia Code" w:hAnsi="Cascadia Code" w:cs="Cascadia Code"/>
+          <w:color w:val="000000" w:themeColor="text1"/>
+          <w:sz w:val="44"/>
+          <w:szCs w:val="44"/>
+        </w:rPr>
+      </w:pPr>
+    </w:p>
+    <w:p>
+      <w:pPr>
+        <w:rPr>
+          <w:rFonts w:ascii="Cascadia Code" w:hAnsi="Cascadia Code" w:cs="Cascadia Code"/>
+          <w:color w:val="000000" w:themeColor="text1"/>
+        </w:rPr>
+      </w:pPr>
+      <w:r>
+        <w:rPr>
+          <w:rFonts w:ascii="Cascadia Code" w:hAnsi="Cascadia Code" w:cs="Cascadia Code"/>
+          <w:color w:val="000000" w:themeColor="text1"/>
+        </w:rPr>
+        <w:lastRenderedPageBreak/>
+        <w:t>There are 3 types of middleware</w:t>
+      </w:r>
+    </w:p>
+    <w:p>
+      <w:pPr>
+        <w:rPr>
+          <w:rFonts w:ascii="Cascadia Code" w:hAnsi="Cascadia Code" w:cs="Cascadia Code"/>
+          <w:color w:val="000000" w:themeColor="text1"/>
+        </w:rPr>
+      </w:pPr>
+      <w:r>
+        <w:rPr>
+          <w:rFonts w:ascii="Cascadia Code" w:hAnsi="Cascadia Code" w:cs="Cascadia Code"/>
+          <w:color w:val="000000" w:themeColor="text1"/>
+        </w:rPr>
+        <w:t>Terminal Middleware – Middleware which deals with client</w:t>
+      </w:r>
+    </w:p>
+    <w:p>
+      <w:pPr>
+        <w:rPr>
+          <w:rFonts w:ascii="Cascadia Code" w:hAnsi="Cascadia Code" w:cs="Cascadia Code"/>
+          <w:color w:val="000000" w:themeColor="text1"/>
+        </w:rPr>
+      </w:pPr>
+      <w:r>
+        <w:rPr>
+          <w:rFonts w:ascii="Cascadia Code" w:hAnsi="Cascadia Code" w:cs="Cascadia Code"/>
+          <w:color w:val="000000" w:themeColor="text1"/>
+        </w:rPr>
+        <w:t>Non-terminal middleware – Which sends the request to next middleware</w:t>
+      </w:r>
+    </w:p>
+    <w:p>
+      <w:pPr>
+        <w:rPr>
+          <w:rFonts w:ascii="Cascadia Code" w:hAnsi="Cascadia Code" w:cs="Cascadia Code"/>
+          <w:color w:val="000000" w:themeColor="text1"/>
+        </w:rPr>
+      </w:pPr>
+      <w:r>
+        <w:rPr>
+          <w:rFonts w:ascii="Cascadia Code" w:hAnsi="Cascadia Code" w:cs="Cascadia Code"/>
+          <w:color w:val="000000" w:themeColor="text1"/>
+        </w:rPr>
+        <w:t>Custom Middleware – Developer specific middleware</w:t>
+      </w:r>
+    </w:p>
+    <w:p>
+      <w:pPr>
+        <w:rPr>
+          <w:rFonts w:ascii="Cascadia Code" w:hAnsi="Cascadia Code" w:cs="Cascadia Code"/>
+          <w:color w:val="000000" w:themeColor="text1"/>
+        </w:rPr>
+      </w:pPr>
+      <w:r>
+        <w:rPr>
+          <w:rFonts w:ascii="Cascadia Code" w:hAnsi="Cascadia Code" w:cs="Cascadia Code"/>
+          <w:color w:val="000000" w:themeColor="text1"/>
+        </w:rPr>
+        <w:br w:type="page"/>
       </w:r>
     </w:p>
     <w:p>
@@ -1225,7 +1471,8 @@
           <w:sz w:val="44"/>
           <w:szCs w:val="44"/>
         </w:rPr>
-        <w:t>Filter</w:t>
+        <w:lastRenderedPageBreak/>
+        <w:t>Routing</w:t>
       </w:r>
     </w:p>
     <w:p>
@@ -1244,7 +1491,7 @@
           <w:sz w:val="44"/>
           <w:szCs w:val="44"/>
         </w:rPr>
-        <w:t>Controller Initialization</w:t>
+        <w:br w:type="page"/>
       </w:r>
     </w:p>
     <w:p>
@@ -1263,6 +1510,85 @@
           <w:sz w:val="44"/>
           <w:szCs w:val="44"/>
         </w:rPr>
+        <w:lastRenderedPageBreak/>
+        <w:t>Filter</w:t>
+      </w:r>
+    </w:p>
+    <w:p>
+      <w:pPr>
+        <w:rPr>
+          <w:rFonts w:ascii="Cascadia Code" w:hAnsi="Cascadia Code" w:cs="Cascadia Code"/>
+          <w:color w:val="000000" w:themeColor="text1"/>
+          <w:sz w:val="44"/>
+          <w:szCs w:val="44"/>
+        </w:rPr>
+      </w:pPr>
+      <w:r>
+        <w:rPr>
+          <w:rFonts w:ascii="Cascadia Code" w:hAnsi="Cascadia Code" w:cs="Cascadia Code"/>
+          <w:color w:val="000000" w:themeColor="text1"/>
+          <w:sz w:val="44"/>
+          <w:szCs w:val="44"/>
+        </w:rPr>
+        <w:br w:type="page"/>
+      </w:r>
+    </w:p>
+    <w:p>
+      <w:pPr>
+        <w:rPr>
+          <w:rFonts w:ascii="Cascadia Code" w:hAnsi="Cascadia Code" w:cs="Cascadia Code"/>
+          <w:color w:val="000000" w:themeColor="text1"/>
+          <w:sz w:val="44"/>
+          <w:szCs w:val="44"/>
+        </w:rPr>
+      </w:pPr>
+      <w:r>
+        <w:rPr>
+          <w:rFonts w:ascii="Cascadia Code" w:hAnsi="Cascadia Code" w:cs="Cascadia Code"/>
+          <w:color w:val="000000" w:themeColor="text1"/>
+          <w:sz w:val="44"/>
+          <w:szCs w:val="44"/>
+        </w:rPr>
+        <w:lastRenderedPageBreak/>
+        <w:t>Controller Initialization</w:t>
+      </w:r>
+    </w:p>
+    <w:p>
+      <w:pPr>
+        <w:rPr>
+          <w:rFonts w:ascii="Cascadia Code" w:hAnsi="Cascadia Code" w:cs="Cascadia Code"/>
+          <w:color w:val="000000" w:themeColor="text1"/>
+          <w:sz w:val="44"/>
+          <w:szCs w:val="44"/>
+        </w:rPr>
+      </w:pPr>
+      <w:r>
+        <w:rPr>
+          <w:rFonts w:ascii="Cascadia Code" w:hAnsi="Cascadia Code" w:cs="Cascadia Code"/>
+          <w:color w:val="000000" w:themeColor="text1"/>
+          <w:sz w:val="44"/>
+          <w:szCs w:val="44"/>
+        </w:rPr>
+        <w:br w:type="page"/>
+      </w:r>
+    </w:p>
+    <w:p>
+      <w:pPr>
+        <w:rPr>
+          <w:rFonts w:ascii="Cascadia Code" w:hAnsi="Cascadia Code" w:cs="Cascadia Code"/>
+          <w:color w:val="000000" w:themeColor="text1"/>
+          <w:sz w:val="44"/>
+          <w:szCs w:val="44"/>
+        </w:rPr>
+      </w:pPr>
+      <w:r>
+        <w:rPr>
+          <w:rFonts w:ascii="Cascadia Code" w:hAnsi="Cascadia Code" w:cs="Cascadia Code"/>
+          <w:color w:val="000000" w:themeColor="text1"/>
+          <w:sz w:val="44"/>
+          <w:szCs w:val="44"/>
+        </w:rPr>
+        <w:lastRenderedPageBreak/>
         <w:t>Action Method</w:t>
       </w:r>
     </w:p>
@@ -1296,8 +1622,8 @@
       </w:pPr>
     </w:p>
     <w:sectPr>
-      <w:footerReference w:type="default" r:id="rId9"/>
-      <w:footerReference w:type="first" r:id="rId10"/>
+      <w:footerReference w:type="default" r:id="rId12"/>
+      <w:footerReference w:type="first" r:id="rId13"/>
       <w:pgSz w:w="11906" w:h="16838"/>
       <w:pgMar w:top="1440" w:right="1440" w:bottom="1440" w:left="1440" w:header="708" w:footer="708" w:gutter="0"/>
       <w:pgNumType w:start="0"/>
@@ -2100,6 +2426,119 @@
     </w:lvl>
   </w:abstractNum>
   <w:abstractNum w:abstractNumId="5" w15:restartNumberingAfterBreak="0">
+    <w:nsid w:val="14BF21C4"/>
+    <w:multiLevelType w:val="hybridMultilevel"/>
+    <w:tmpl w:val="1C124948"/>
+    <w:lvl w:ilvl="0" w:tplc="40090001">
+      <w:start w:val="1"/>
+      <w:numFmt w:val="bullet"/>
+      <w:lvlText w:val=""/>
+      <w:lvlJc w:val="left"/>
+      <w:pPr>
+        <w:ind w:left="3600" w:hanging="360"/>
+      </w:pPr>
+      <w:rPr>
+        <w:rFonts w:ascii="Symbol" w:hAnsi="Symbol" w:hint="default"/>
+      </w:rPr>
+    </w:lvl>
+    <w:lvl w:ilvl="1" w:tplc="40090003" w:tentative="1">
+      <w:start w:val="1"/>
+      <w:numFmt w:val="bullet"/>
+      <w:lvlText w:val="o"/>
+      <w:lvlJc w:val="left"/>
+      <w:pPr>
+        <w:ind w:left="4320" w:hanging="360"/>
+      </w:pPr>
+      <w:rPr>
+        <w:rFonts w:ascii="Courier New" w:hAnsi="Courier New" w:cs="Courier New" w:hint="default"/>
+      </w:rPr>
+    </w:lvl>
+    <w:lvl w:ilvl="2" w:tplc="40090005" w:tentative="1">
+      <w:start w:val="1"/>
+      <w:numFmt w:val="bullet"/>
+      <w:lvlText w:val=""/>
+      <w:lvlJc w:val="left"/>
+      <w:pPr>
+        <w:ind w:left="5040" w:hanging="360"/>
+      </w:pPr>
+      <w:rPr>
+        <w:rFonts w:ascii="Wingdings" w:hAnsi="Wingdings" w:hint="default"/>
+      </w:rPr>
+    </w:lvl>
+    <w:lvl w:ilvl="3" w:tplc="40090001" w:tentative="1">
+      <w:start w:val="1"/>
+      <w:numFmt w:val="bullet"/>
+      <w:lvlText w:val=""/>
+      <w:lvlJc w:val="left"/>
+      <w:pPr>
+        <w:ind w:left="5760" w:hanging="360"/>
+      </w:pPr>
+      <w:rPr>
+        <w:rFonts w:ascii="Symbol" w:hAnsi="Symbol" w:hint="default"/>
+      </w:rPr>
+    </w:lvl>
+    <w:lvl w:ilvl="4" w:tplc="40090003" w:tentative="1">
+      <w:start w:val="1"/>
+      <w:numFmt w:val="bullet"/>
+      <w:lvlText w:val="o"/>
+      <w:lvlJc w:val="left"/>
+      <w:pPr>
+        <w:ind w:left="6480" w:hanging="360"/>
+      </w:pPr>
+      <w:rPr>
+        <w:rFonts w:ascii="Courier New" w:hAnsi="Courier New" w:cs="Courier New" w:hint="default"/>
+      </w:rPr>
+    </w:lvl>
+    <w:lvl w:ilvl="5" w:tplc="40090005" w:tentative="1">
+      <w:start w:val="1"/>
+      <w:numFmt w:val="bullet"/>
+      <w:lvlText w:val=""/>
+      <w:lvlJc w:val="left"/>
+      <w:pPr>
+        <w:ind w:left="7200" w:hanging="360"/>
+      </w:pPr>
+      <w:rPr>
+        <w:rFonts w:ascii="Wingdings" w:hAnsi="Wingdings" w:hint="default"/>
+      </w:rPr>
+    </w:lvl>
+    <w:lvl w:ilvl="6" w:tplc="40090001" w:tentative="1">
+      <w:start w:val="1"/>
+      <w:numFmt w:val="bullet"/>
+      <w:lvlText w:val=""/>
+      <w:lvlJc w:val="left"/>
+      <w:pPr>
+        <w:ind w:left="7920" w:hanging="360"/>
+      </w:pPr>
+      <w:rPr>
+        <w:rFonts w:ascii="Symbol" w:hAnsi="Symbol" w:hint="default"/>
+      </w:rPr>
+    </w:lvl>
+    <w:lvl w:ilvl="7" w:tplc="40090003" w:tentative="1">
+      <w:start w:val="1"/>
+      <w:numFmt w:val="bullet"/>
+      <w:lvlText w:val="o"/>
+      <w:lvlJc w:val="left"/>
+      <w:pPr>
+        <w:ind w:left="8640" w:hanging="360"/>
+      </w:pPr>
+      <w:rPr>
+        <w:rFonts w:ascii="Courier New" w:hAnsi="Courier New" w:cs="Courier New" w:hint="default"/>
+      </w:rPr>
+    </w:lvl>
+    <w:lvl w:ilvl="8" w:tplc="40090005" w:tentative="1">
+      <w:start w:val="1"/>
+      <w:numFmt w:val="bullet"/>
+      <w:lvlText w:val=""/>
+      <w:lvlJc w:val="left"/>
+      <w:pPr>
+        <w:ind w:left="9360" w:hanging="360"/>
+      </w:pPr>
+      <w:rPr>
+        <w:rFonts w:ascii="Wingdings" w:hAnsi="Wingdings" w:hint="default"/>
+      </w:rPr>
+    </w:lvl>
+  </w:abstractNum>
+  <w:abstractNum w:abstractNumId="6" w15:restartNumberingAfterBreak="0">
     <w:nsid w:val="17281A3B"/>
     <w:multiLevelType w:val="hybridMultilevel"/>
     <w:tmpl w:val="EBCCB22C"/>
@@ -2212,7 +2651,7 @@
       </w:rPr>
     </w:lvl>
   </w:abstractNum>
-  <w:abstractNum w:abstractNumId="6" w15:restartNumberingAfterBreak="0">
+  <w:abstractNum w:abstractNumId="7" w15:restartNumberingAfterBreak="0">
     <w:nsid w:val="17F67325"/>
     <w:multiLevelType w:val="hybridMultilevel"/>
     <w:tmpl w:val="4F9C9CA6"/>
@@ -2325,7 +2764,7 @@
       </w:rPr>
     </w:lvl>
   </w:abstractNum>
-  <w:abstractNum w:abstractNumId="7" w15:restartNumberingAfterBreak="0">
+  <w:abstractNum w:abstractNumId="8" w15:restartNumberingAfterBreak="0">
     <w:nsid w:val="1CA64137"/>
     <w:multiLevelType w:val="multilevel"/>
     <w:tmpl w:val="4DD8B99E"/>
@@ -2474,7 +2913,7 @@
       </w:rPr>
     </w:lvl>
   </w:abstractNum>
-  <w:abstractNum w:abstractNumId="8" w15:restartNumberingAfterBreak="0">
+  <w:abstractNum w:abstractNumId="9" w15:restartNumberingAfterBreak="0">
     <w:nsid w:val="26A84675"/>
     <w:multiLevelType w:val="hybridMultilevel"/>
     <w:tmpl w:val="61E2978A"/>
@@ -2587,7 +3026,7 @@
       </w:rPr>
     </w:lvl>
   </w:abstractNum>
-  <w:abstractNum w:abstractNumId="9" w15:restartNumberingAfterBreak="0">
+  <w:abstractNum w:abstractNumId="10" w15:restartNumberingAfterBreak="0">
     <w:nsid w:val="2D06789D"/>
     <w:multiLevelType w:val="multilevel"/>
     <w:tmpl w:val="E9DC536E"/>
@@ -2700,7 +3139,122 @@
       </w:pPr>
     </w:lvl>
   </w:abstractNum>
-  <w:abstractNum w:abstractNumId="10" w15:restartNumberingAfterBreak="0">
+  <w:abstractNum w:abstractNumId="11" w15:restartNumberingAfterBreak="0">
+    <w:nsid w:val="2DEF5680"/>
+    <w:multiLevelType w:val="hybridMultilevel"/>
+    <w:tmpl w:val="A942D8D0"/>
+    <w:lvl w:ilvl="0" w:tplc="3C5CFA58">
+      <w:start w:val="1"/>
+      <w:numFmt w:val="bullet"/>
+      <w:lvlText w:val=""/>
+      <w:lvlJc w:val="left"/>
+      <w:pPr>
+        <w:ind w:left="3600" w:hanging="360"/>
+      </w:pPr>
+      <w:rPr>
+        <w:rFonts w:ascii="Symbol" w:hAnsi="Symbol" w:hint="default"/>
+        <w:sz w:val="22"/>
+        <w:szCs w:val="22"/>
+      </w:rPr>
+    </w:lvl>
+    <w:lvl w:ilvl="1" w:tplc="40090003" w:tentative="1">
+      <w:start w:val="1"/>
+      <w:numFmt w:val="bullet"/>
+      <w:lvlText w:val="o"/>
+      <w:lvlJc w:val="left"/>
+      <w:pPr>
+        <w:ind w:left="4320" w:hanging="360"/>
+      </w:pPr>
+      <w:rPr>
+        <w:rFonts w:ascii="Courier New" w:hAnsi="Courier New" w:cs="Courier New" w:hint="default"/>
+      </w:rPr>
+    </w:lvl>
+    <w:lvl w:ilvl="2" w:tplc="40090005" w:tentative="1">
+      <w:start w:val="1"/>
+      <w:numFmt w:val="bullet"/>
+      <w:lvlText w:val=""/>
+      <w:lvlJc w:val="left"/>
+      <w:pPr>
+        <w:ind w:left="5040" w:hanging="360"/>
+      </w:pPr>
+      <w:rPr>
+        <w:rFonts w:ascii="Wingdings" w:hAnsi="Wingdings" w:hint="default"/>
+      </w:rPr>
+    </w:lvl>
+    <w:lvl w:ilvl="3" w:tplc="40090001" w:tentative="1">
+      <w:start w:val="1"/>
+      <w:numFmt w:val="bullet"/>
+      <w:lvlText w:val=""/>
+      <w:lvlJc w:val="left"/>
+      <w:pPr>
+        <w:ind w:left="5760" w:hanging="360"/>
+      </w:pPr>
+      <w:rPr>
+        <w:rFonts w:ascii="Symbol" w:hAnsi="Symbol" w:hint="default"/>
+      </w:rPr>
+    </w:lvl>
+    <w:lvl w:ilvl="4" w:tplc="40090003" w:tentative="1">
+      <w:start w:val="1"/>
+      <w:numFmt w:val="bullet"/>
+      <w:lvlText w:val="o"/>
+      <w:lvlJc w:val="left"/>
+      <w:pPr>
+        <w:ind w:left="6480" w:hanging="360"/>
+      </w:pPr>
+      <w:rPr>
+        <w:rFonts w:ascii="Courier New" w:hAnsi="Courier New" w:cs="Courier New" w:hint="default"/>
+      </w:rPr>
+    </w:lvl>
+    <w:lvl w:ilvl="5" w:tplc="40090005" w:tentative="1">
+      <w:start w:val="1"/>
+      <w:numFmt w:val="bullet"/>
+      <w:lvlText w:val=""/>
+      <w:lvlJc w:val="left"/>
+      <w:pPr>
+        <w:ind w:left="7200" w:hanging="360"/>
+      </w:pPr>
+      <w:rPr>
+        <w:rFonts w:ascii="Wingdings" w:hAnsi="Wingdings" w:hint="default"/>
+      </w:rPr>
+    </w:lvl>
+    <w:lvl w:ilvl="6" w:tplc="40090001" w:tentative="1">
+      <w:start w:val="1"/>
+      <w:numFmt w:val="bullet"/>
+      <w:lvlText w:val=""/>
+      <w:lvlJc w:val="left"/>
+      <w:pPr>
+        <w:ind w:left="7920" w:hanging="360"/>
+      </w:pPr>
+      <w:rPr>
+        <w:rFonts w:ascii="Symbol" w:hAnsi="Symbol" w:hint="default"/>
+      </w:rPr>
+    </w:lvl>
+    <w:lvl w:ilvl="7" w:tplc="40090003" w:tentative="1">
+      <w:start w:val="1"/>
+      <w:numFmt w:val="bullet"/>
+      <w:lvlText w:val="o"/>
+      <w:lvlJc w:val="left"/>
+      <w:pPr>
+        <w:ind w:left="8640" w:hanging="360"/>
+      </w:pPr>
+      <w:rPr>
+        <w:rFonts w:ascii="Courier New" w:hAnsi="Courier New" w:cs="Courier New" w:hint="default"/>
+      </w:rPr>
+    </w:lvl>
+    <w:lvl w:ilvl="8" w:tplc="40090005" w:tentative="1">
+      <w:start w:val="1"/>
+      <w:numFmt w:val="bullet"/>
+      <w:lvlText w:val=""/>
+      <w:lvlJc w:val="left"/>
+      <w:pPr>
+        <w:ind w:left="9360" w:hanging="360"/>
+      </w:pPr>
+      <w:rPr>
+        <w:rFonts w:ascii="Wingdings" w:hAnsi="Wingdings" w:hint="default"/>
+      </w:rPr>
+    </w:lvl>
+  </w:abstractNum>
+  <w:abstractNum w:abstractNumId="12" w15:restartNumberingAfterBreak="0">
     <w:nsid w:val="2EEC43B8"/>
     <w:multiLevelType w:val="hybridMultilevel"/>
     <w:tmpl w:val="7EECCC70"/>
@@ -2813,7 +3367,7 @@
       </w:rPr>
     </w:lvl>
   </w:abstractNum>
-  <w:abstractNum w:abstractNumId="11" w15:restartNumberingAfterBreak="0">
+  <w:abstractNum w:abstractNumId="13" w15:restartNumberingAfterBreak="0">
     <w:nsid w:val="32F52168"/>
     <w:multiLevelType w:val="hybridMultilevel"/>
     <w:tmpl w:val="34D63DC0"/>
@@ -2926,7 +3480,235 @@
       </w:rPr>
     </w:lvl>
   </w:abstractNum>
-  <w:abstractNum w:abstractNumId="12" w15:restartNumberingAfterBreak="0">
+  <w:abstractNum w:abstractNumId="14" w15:restartNumberingAfterBreak="0">
+    <w:nsid w:val="340F7084"/>
+    <w:multiLevelType w:val="hybridMultilevel"/>
+    <w:tmpl w:val="A21ECC84"/>
+    <w:lvl w:ilvl="0" w:tplc="40090001">
+      <w:start w:val="1"/>
+      <w:numFmt w:val="bullet"/>
+      <w:lvlText w:val=""/>
+      <w:lvlJc w:val="left"/>
+      <w:pPr>
+        <w:ind w:left="3600" w:hanging="360"/>
+      </w:pPr>
+      <w:rPr>
+        <w:rFonts w:ascii="Symbol" w:hAnsi="Symbol" w:hint="default"/>
+      </w:rPr>
+    </w:lvl>
+    <w:lvl w:ilvl="1" w:tplc="40090003" w:tentative="1">
+      <w:start w:val="1"/>
+      <w:numFmt w:val="bullet"/>
+      <w:lvlText w:val="o"/>
+      <w:lvlJc w:val="left"/>
+      <w:pPr>
+        <w:ind w:left="4320" w:hanging="360"/>
+      </w:pPr>
+      <w:rPr>
+        <w:rFonts w:ascii="Courier New" w:hAnsi="Courier New" w:cs="Courier New" w:hint="default"/>
+      </w:rPr>
+    </w:lvl>
+    <w:lvl w:ilvl="2" w:tplc="40090005" w:tentative="1">
+      <w:start w:val="1"/>
+      <w:numFmt w:val="bullet"/>
+      <w:lvlText w:val=""/>
+      <w:lvlJc w:val="left"/>
+      <w:pPr>
+        <w:ind w:left="5040" w:hanging="360"/>
+      </w:pPr>
+      <w:rPr>
+        <w:rFonts w:ascii="Wingdings" w:hAnsi="Wingdings" w:hint="default"/>
+      </w:rPr>
+    </w:lvl>
+    <w:lvl w:ilvl="3" w:tplc="40090001" w:tentative="1">
+      <w:start w:val="1"/>
+      <w:numFmt w:val="bullet"/>
+      <w:lvlText w:val=""/>
+      <w:lvlJc w:val="left"/>
+      <w:pPr>
+        <w:ind w:left="5760" w:hanging="360"/>
+      </w:pPr>
+      <w:rPr>
+        <w:rFonts w:ascii="Symbol" w:hAnsi="Symbol" w:hint="default"/>
+      </w:rPr>
+    </w:lvl>
+    <w:lvl w:ilvl="4" w:tplc="40090003" w:tentative="1">
+      <w:start w:val="1"/>
+      <w:numFmt w:val="bullet"/>
+      <w:lvlText w:val="o"/>
+      <w:lvlJc w:val="left"/>
+      <w:pPr>
+        <w:ind w:left="6480" w:hanging="360"/>
+      </w:pPr>
+      <w:rPr>
+        <w:rFonts w:ascii="Courier New" w:hAnsi="Courier New" w:cs="Courier New" w:hint="default"/>
+      </w:rPr>
+    </w:lvl>
+    <w:lvl w:ilvl="5" w:tplc="40090005" w:tentative="1">
+      <w:start w:val="1"/>
+      <w:numFmt w:val="bullet"/>
+      <w:lvlText w:val=""/>
+      <w:lvlJc w:val="left"/>
+      <w:pPr>
+        <w:ind w:left="7200" w:hanging="360"/>
+      </w:pPr>
+      <w:rPr>
+        <w:rFonts w:ascii="Wingdings" w:hAnsi="Wingdings" w:hint="default"/>
+      </w:rPr>
+    </w:lvl>
+    <w:lvl w:ilvl="6" w:tplc="40090001" w:tentative="1">
+      <w:start w:val="1"/>
+      <w:numFmt w:val="bullet"/>
+      <w:lvlText w:val=""/>
+      <w:lvlJc w:val="left"/>
+      <w:pPr>
+        <w:ind w:left="7920" w:hanging="360"/>
+      </w:pPr>
+      <w:rPr>
+        <w:rFonts w:ascii="Symbol" w:hAnsi="Symbol" w:hint="default"/>
+      </w:rPr>
+    </w:lvl>
+    <w:lvl w:ilvl="7" w:tplc="40090003" w:tentative="1">
+      <w:start w:val="1"/>
+      <w:numFmt w:val="bullet"/>
+      <w:lvlText w:val="o"/>
+      <w:lvlJc w:val="left"/>
+      <w:pPr>
+        <w:ind w:left="8640" w:hanging="360"/>
+      </w:pPr>
+      <w:rPr>
+        <w:rFonts w:ascii="Courier New" w:hAnsi="Courier New" w:cs="Courier New" w:hint="default"/>
+      </w:rPr>
+    </w:lvl>
+    <w:lvl w:ilvl="8" w:tplc="40090005" w:tentative="1">
+      <w:start w:val="1"/>
+      <w:numFmt w:val="bullet"/>
+      <w:lvlText w:val=""/>
+      <w:lvlJc w:val="left"/>
+      <w:pPr>
+        <w:ind w:left="9360" w:hanging="360"/>
+      </w:pPr>
+      <w:rPr>
+        <w:rFonts w:ascii="Wingdings" w:hAnsi="Wingdings" w:hint="default"/>
+      </w:rPr>
+    </w:lvl>
+  </w:abstractNum>
+  <w:abstractNum w:abstractNumId="15" w15:restartNumberingAfterBreak="0">
+    <w:nsid w:val="366468F9"/>
+    <w:multiLevelType w:val="hybridMultilevel"/>
+    <w:tmpl w:val="CFC09CFC"/>
+    <w:lvl w:ilvl="0" w:tplc="3C5CFA58">
+      <w:start w:val="1"/>
+      <w:numFmt w:val="bullet"/>
+      <w:lvlText w:val=""/>
+      <w:lvlJc w:val="left"/>
+      <w:pPr>
+        <w:ind w:left="3600" w:hanging="360"/>
+      </w:pPr>
+      <w:rPr>
+        <w:rFonts w:ascii="Symbol" w:hAnsi="Symbol" w:hint="default"/>
+        <w:sz w:val="22"/>
+        <w:szCs w:val="22"/>
+      </w:rPr>
+    </w:lvl>
+    <w:lvl w:ilvl="1" w:tplc="40090003" w:tentative="1">
+      <w:start w:val="1"/>
+      <w:numFmt w:val="bullet"/>
+      <w:lvlText w:val="o"/>
+      <w:lvlJc w:val="left"/>
+      <w:pPr>
+        <w:ind w:left="1440" w:hanging="360"/>
+      </w:pPr>
+      <w:rPr>
+        <w:rFonts w:ascii="Courier New" w:hAnsi="Courier New" w:cs="Courier New" w:hint="default"/>
+      </w:rPr>
+    </w:lvl>
+    <w:lvl w:ilvl="2" w:tplc="40090005" w:tentative="1">
+      <w:start w:val="1"/>
+      <w:numFmt w:val="bullet"/>
+      <w:lvlText w:val=""/>
+      <w:lvlJc w:val="left"/>
+      <w:pPr>
+        <w:ind w:left="2160" w:hanging="360"/>
+      </w:pPr>
+      <w:rPr>
+        <w:rFonts w:ascii="Wingdings" w:hAnsi="Wingdings" w:hint="default"/>
+      </w:rPr>
+    </w:lvl>
+    <w:lvl w:ilvl="3" w:tplc="40090001" w:tentative="1">
+      <w:start w:val="1"/>
+      <w:numFmt w:val="bullet"/>
+      <w:lvlText w:val=""/>
+      <w:lvlJc w:val="left"/>
+      <w:pPr>
+        <w:ind w:left="2880" w:hanging="360"/>
+      </w:pPr>
+      <w:rPr>
+        <w:rFonts w:ascii="Symbol" w:hAnsi="Symbol" w:hint="default"/>
+      </w:rPr>
+    </w:lvl>
+    <w:lvl w:ilvl="4" w:tplc="40090003" w:tentative="1">
+      <w:start w:val="1"/>
+      <w:numFmt w:val="bullet"/>
+      <w:lvlText w:val="o"/>
+      <w:lvlJc w:val="left"/>
+      <w:pPr>
+        <w:ind w:left="3600" w:hanging="360"/>
+      </w:pPr>
+      <w:rPr>
+        <w:rFonts w:ascii="Courier New" w:hAnsi="Courier New" w:cs="Courier New" w:hint="default"/>
+      </w:rPr>
+    </w:lvl>
+    <w:lvl w:ilvl="5" w:tplc="40090005" w:tentative="1">
+      <w:start w:val="1"/>
+      <w:numFmt w:val="bullet"/>
+      <w:lvlText w:val=""/>
+      <w:lvlJc w:val="left"/>
+      <w:pPr>
+        <w:ind w:left="4320" w:hanging="360"/>
+      </w:pPr>
+      <w:rPr>
+        <w:rFonts w:ascii="Wingdings" w:hAnsi="Wingdings" w:hint="default"/>
+      </w:rPr>
+    </w:lvl>
+    <w:lvl w:ilvl="6" w:tplc="40090001" w:tentative="1">
+      <w:start w:val="1"/>
+      <w:numFmt w:val="bullet"/>
+      <w:lvlText w:val=""/>
+      <w:lvlJc w:val="left"/>
+      <w:pPr>
+        <w:ind w:left="5040" w:hanging="360"/>
+      </w:pPr>
+      <w:rPr>
+        <w:rFonts w:ascii="Symbol" w:hAnsi="Symbol" w:hint="default"/>
+      </w:rPr>
+    </w:lvl>
+    <w:lvl w:ilvl="7" w:tplc="40090003" w:tentative="1">
+      <w:start w:val="1"/>
+      <w:numFmt w:val="bullet"/>
+      <w:lvlText w:val="o"/>
+      <w:lvlJc w:val="left"/>
+      <w:pPr>
+        <w:ind w:left="5760" w:hanging="360"/>
+      </w:pPr>
+      <w:rPr>
+        <w:rFonts w:ascii="Courier New" w:hAnsi="Courier New" w:cs="Courier New" w:hint="default"/>
+      </w:rPr>
+    </w:lvl>
+    <w:lvl w:ilvl="8" w:tplc="40090005" w:tentative="1">
+      <w:start w:val="1"/>
+      <w:numFmt w:val="bullet"/>
+      <w:lvlText w:val=""/>
+      <w:lvlJc w:val="left"/>
+      <w:pPr>
+        <w:ind w:left="6480" w:hanging="360"/>
+      </w:pPr>
+      <w:rPr>
+        <w:rFonts w:ascii="Wingdings" w:hAnsi="Wingdings" w:hint="default"/>
+      </w:rPr>
+    </w:lvl>
+  </w:abstractNum>
+  <w:abstractNum w:abstractNumId="16" w15:restartNumberingAfterBreak="0">
     <w:nsid w:val="37FE4ECC"/>
     <w:multiLevelType w:val="multilevel"/>
     <w:tmpl w:val="DDBC34DA"/>
@@ -3042,7 +3824,120 @@
       </w:pPr>
     </w:lvl>
   </w:abstractNum>
-  <w:abstractNum w:abstractNumId="13" w15:restartNumberingAfterBreak="0">
+  <w:abstractNum w:abstractNumId="17" w15:restartNumberingAfterBreak="0">
+    <w:nsid w:val="3C0C6997"/>
+    <w:multiLevelType w:val="hybridMultilevel"/>
+    <w:tmpl w:val="2618F468"/>
+    <w:lvl w:ilvl="0" w:tplc="40090001">
+      <w:start w:val="1"/>
+      <w:numFmt w:val="bullet"/>
+      <w:lvlText w:val=""/>
+      <w:lvlJc w:val="left"/>
+      <w:pPr>
+        <w:ind w:left="3600" w:hanging="360"/>
+      </w:pPr>
+      <w:rPr>
+        <w:rFonts w:ascii="Symbol" w:hAnsi="Symbol" w:hint="default"/>
+      </w:rPr>
+    </w:lvl>
+    <w:lvl w:ilvl="1" w:tplc="40090003" w:tentative="1">
+      <w:start w:val="1"/>
+      <w:numFmt w:val="bullet"/>
+      <w:lvlText w:val="o"/>
+      <w:lvlJc w:val="left"/>
+      <w:pPr>
+        <w:ind w:left="4320" w:hanging="360"/>
+      </w:pPr>
+      <w:rPr>
+        <w:rFonts w:ascii="Courier New" w:hAnsi="Courier New" w:cs="Courier New" w:hint="default"/>
+      </w:rPr>
+    </w:lvl>
+    <w:lvl w:ilvl="2" w:tplc="40090005" w:tentative="1">
+      <w:start w:val="1"/>
+      <w:numFmt w:val="bullet"/>
+      <w:lvlText w:val=""/>
+      <w:lvlJc w:val="left"/>
+      <w:pPr>
+        <w:ind w:left="5040" w:hanging="360"/>
+      </w:pPr>
+      <w:rPr>
+        <w:rFonts w:ascii="Wingdings" w:hAnsi="Wingdings" w:hint="default"/>
+      </w:rPr>
+    </w:lvl>
+    <w:lvl w:ilvl="3" w:tplc="40090001" w:tentative="1">
+      <w:start w:val="1"/>
+      <w:numFmt w:val="bullet"/>
+      <w:lvlText w:val=""/>
+      <w:lvlJc w:val="left"/>
+      <w:pPr>
+        <w:ind w:left="5760" w:hanging="360"/>
+      </w:pPr>
+      <w:rPr>
+        <w:rFonts w:ascii="Symbol" w:hAnsi="Symbol" w:hint="default"/>
+      </w:rPr>
+    </w:lvl>
+    <w:lvl w:ilvl="4" w:tplc="40090003" w:tentative="1">
+      <w:start w:val="1"/>
+      <w:numFmt w:val="bullet"/>
+      <w:lvlText w:val="o"/>
+      <w:lvlJc w:val="left"/>
+      <w:pPr>
+        <w:ind w:left="6480" w:hanging="360"/>
+      </w:pPr>
+      <w:rPr>
+        <w:rFonts w:ascii="Courier New" w:hAnsi="Courier New" w:cs="Courier New" w:hint="default"/>
+      </w:rPr>
+    </w:lvl>
+    <w:lvl w:ilvl="5" w:tplc="40090005" w:tentative="1">
+      <w:start w:val="1"/>
+      <w:numFmt w:val="bullet"/>
+      <w:lvlText w:val=""/>
+      <w:lvlJc w:val="left"/>
+      <w:pPr>
+        <w:ind w:left="7200" w:hanging="360"/>
+      </w:pPr>
+      <w:rPr>
+        <w:rFonts w:ascii="Wingdings" w:hAnsi="Wingdings" w:hint="default"/>
+      </w:rPr>
+    </w:lvl>
+    <w:lvl w:ilvl="6" w:tplc="40090001" w:tentative="1">
+      <w:start w:val="1"/>
+      <w:numFmt w:val="bullet"/>
+      <w:lvlText w:val=""/>
+      <w:lvlJc w:val="left"/>
+      <w:pPr>
+        <w:ind w:left="7920" w:hanging="360"/>
+      </w:pPr>
+      <w:rPr>
+        <w:rFonts w:ascii="Symbol" w:hAnsi="Symbol" w:hint="default"/>
+      </w:rPr>
+    </w:lvl>
+    <w:lvl w:ilvl="7" w:tplc="40090003" w:tentative="1">
+      <w:start w:val="1"/>
+      <w:numFmt w:val="bullet"/>
+      <w:lvlText w:val="o"/>
+      <w:lvlJc w:val="left"/>
+      <w:pPr>
+        <w:ind w:left="8640" w:hanging="360"/>
+      </w:pPr>
+      <w:rPr>
+        <w:rFonts w:ascii="Courier New" w:hAnsi="Courier New" w:cs="Courier New" w:hint="default"/>
+      </w:rPr>
+    </w:lvl>
+    <w:lvl w:ilvl="8" w:tplc="40090005" w:tentative="1">
+      <w:start w:val="1"/>
+      <w:numFmt w:val="bullet"/>
+      <w:lvlText w:val=""/>
+      <w:lvlJc w:val="left"/>
+      <w:pPr>
+        <w:ind w:left="9360" w:hanging="360"/>
+      </w:pPr>
+      <w:rPr>
+        <w:rFonts w:ascii="Wingdings" w:hAnsi="Wingdings" w:hint="default"/>
+      </w:rPr>
+    </w:lvl>
+  </w:abstractNum>
+  <w:abstractNum w:abstractNumId="18" w15:restartNumberingAfterBreak="0">
     <w:nsid w:val="40C63E6C"/>
     <w:multiLevelType w:val="multilevel"/>
     <w:tmpl w:val="DDBC34DA"/>
@@ -3158,7 +4053,7 @@
       </w:pPr>
     </w:lvl>
   </w:abstractNum>
-  <w:abstractNum w:abstractNumId="14" w15:restartNumberingAfterBreak="0">
+  <w:abstractNum w:abstractNumId="19" w15:restartNumberingAfterBreak="0">
     <w:nsid w:val="42904DA2"/>
     <w:multiLevelType w:val="hybridMultilevel"/>
     <w:tmpl w:val="045218B8"/>
@@ -3271,7 +4166,120 @@
       </w:rPr>
     </w:lvl>
   </w:abstractNum>
-  <w:abstractNum w:abstractNumId="15" w15:restartNumberingAfterBreak="0">
+  <w:abstractNum w:abstractNumId="20" w15:restartNumberingAfterBreak="0">
+    <w:nsid w:val="4B4433CF"/>
+    <w:multiLevelType w:val="hybridMultilevel"/>
+    <w:tmpl w:val="883AB700"/>
+    <w:lvl w:ilvl="0" w:tplc="40090001">
+      <w:start w:val="1"/>
+      <w:numFmt w:val="bullet"/>
+      <w:lvlText w:val=""/>
+      <w:lvlJc w:val="left"/>
+      <w:pPr>
+        <w:ind w:left="3600" w:hanging="360"/>
+      </w:pPr>
+      <w:rPr>
+        <w:rFonts w:ascii="Symbol" w:hAnsi="Symbol" w:hint="default"/>
+      </w:rPr>
+    </w:lvl>
+    <w:lvl w:ilvl="1" w:tplc="40090003" w:tentative="1">
+      <w:start w:val="1"/>
+      <w:numFmt w:val="bullet"/>
+      <w:lvlText w:val="o"/>
+      <w:lvlJc w:val="left"/>
+      <w:pPr>
+        <w:ind w:left="4320" w:hanging="360"/>
+      </w:pPr>
+      <w:rPr>
+        <w:rFonts w:ascii="Courier New" w:hAnsi="Courier New" w:cs="Courier New" w:hint="default"/>
+      </w:rPr>
+    </w:lvl>
+    <w:lvl w:ilvl="2" w:tplc="40090005" w:tentative="1">
+      <w:start w:val="1"/>
+      <w:numFmt w:val="bullet"/>
+      <w:lvlText w:val=""/>
+      <w:lvlJc w:val="left"/>
+      <w:pPr>
+        <w:ind w:left="5040" w:hanging="360"/>
+      </w:pPr>
+      <w:rPr>
+        <w:rFonts w:ascii="Wingdings" w:hAnsi="Wingdings" w:hint="default"/>
+      </w:rPr>
+    </w:lvl>
+    <w:lvl w:ilvl="3" w:tplc="40090001" w:tentative="1">
+      <w:start w:val="1"/>
+      <w:numFmt w:val="bullet"/>
+      <w:lvlText w:val=""/>
+      <w:lvlJc w:val="left"/>
+      <w:pPr>
+        <w:ind w:left="5760" w:hanging="360"/>
+      </w:pPr>
+      <w:rPr>
+        <w:rFonts w:ascii="Symbol" w:hAnsi="Symbol" w:hint="default"/>
+      </w:rPr>
+    </w:lvl>
+    <w:lvl w:ilvl="4" w:tplc="40090003" w:tentative="1">
+      <w:start w:val="1"/>
+      <w:numFmt w:val="bullet"/>
+      <w:lvlText w:val="o"/>
+      <w:lvlJc w:val="left"/>
+      <w:pPr>
+        <w:ind w:left="6480" w:hanging="360"/>
+      </w:pPr>
+      <w:rPr>
+        <w:rFonts w:ascii="Courier New" w:hAnsi="Courier New" w:cs="Courier New" w:hint="default"/>
+      </w:rPr>
+    </w:lvl>
+    <w:lvl w:ilvl="5" w:tplc="40090005" w:tentative="1">
+      <w:start w:val="1"/>
+      <w:numFmt w:val="bullet"/>
+      <w:lvlText w:val=""/>
+      <w:lvlJc w:val="left"/>
+      <w:pPr>
+        <w:ind w:left="7200" w:hanging="360"/>
+      </w:pPr>
+      <w:rPr>
+        <w:rFonts w:ascii="Wingdings" w:hAnsi="Wingdings" w:hint="default"/>
+      </w:rPr>
+    </w:lvl>
+    <w:lvl w:ilvl="6" w:tplc="40090001" w:tentative="1">
+      <w:start w:val="1"/>
+      <w:numFmt w:val="bullet"/>
+      <w:lvlText w:val=""/>
+      <w:lvlJc w:val="left"/>
+      <w:pPr>
+        <w:ind w:left="7920" w:hanging="360"/>
+      </w:pPr>
+      <w:rPr>
+        <w:rFonts w:ascii="Symbol" w:hAnsi="Symbol" w:hint="default"/>
+      </w:rPr>
+    </w:lvl>
+    <w:lvl w:ilvl="7" w:tplc="40090003" w:tentative="1">
+      <w:start w:val="1"/>
+      <w:numFmt w:val="bullet"/>
+      <w:lvlText w:val="o"/>
+      <w:lvlJc w:val="left"/>
+      <w:pPr>
+        <w:ind w:left="8640" w:hanging="360"/>
+      </w:pPr>
+      <w:rPr>
+        <w:rFonts w:ascii="Courier New" w:hAnsi="Courier New" w:cs="Courier New" w:hint="default"/>
+      </w:rPr>
+    </w:lvl>
+    <w:lvl w:ilvl="8" w:tplc="40090005" w:tentative="1">
+      <w:start w:val="1"/>
+      <w:numFmt w:val="bullet"/>
+      <w:lvlText w:val=""/>
+      <w:lvlJc w:val="left"/>
+      <w:pPr>
+        <w:ind w:left="9360" w:hanging="360"/>
+      </w:pPr>
+      <w:rPr>
+        <w:rFonts w:ascii="Wingdings" w:hAnsi="Wingdings" w:hint="default"/>
+      </w:rPr>
+    </w:lvl>
+  </w:abstractNum>
+  <w:abstractNum w:abstractNumId="21" w15:restartNumberingAfterBreak="0">
     <w:nsid w:val="4EB40302"/>
     <w:multiLevelType w:val="hybridMultilevel"/>
     <w:tmpl w:val="4B06B826"/>
@@ -3384,7 +4392,7 @@
       </w:rPr>
     </w:lvl>
   </w:abstractNum>
-  <w:abstractNum w:abstractNumId="16" w15:restartNumberingAfterBreak="0">
+  <w:abstractNum w:abstractNumId="22" w15:restartNumberingAfterBreak="0">
     <w:nsid w:val="55D9350F"/>
     <w:multiLevelType w:val="hybridMultilevel"/>
     <w:tmpl w:val="7B365976"/>
@@ -3497,7 +4505,7 @@
       </w:rPr>
     </w:lvl>
   </w:abstractNum>
-  <w:abstractNum w:abstractNumId="17" w15:restartNumberingAfterBreak="0">
+  <w:abstractNum w:abstractNumId="23" w15:restartNumberingAfterBreak="0">
     <w:nsid w:val="56345E1E"/>
     <w:multiLevelType w:val="hybridMultilevel"/>
     <w:tmpl w:val="512EC864"/>
@@ -3610,7 +4618,120 @@
       </w:rPr>
     </w:lvl>
   </w:abstractNum>
-  <w:abstractNum w:abstractNumId="18" w15:restartNumberingAfterBreak="0">
+  <w:abstractNum w:abstractNumId="24" w15:restartNumberingAfterBreak="0">
+    <w:nsid w:val="58BF6765"/>
+    <w:multiLevelType w:val="hybridMultilevel"/>
+    <w:tmpl w:val="C862CDB8"/>
+    <w:lvl w:ilvl="0" w:tplc="40090001">
+      <w:start w:val="1"/>
+      <w:numFmt w:val="bullet"/>
+      <w:lvlText w:val=""/>
+      <w:lvlJc w:val="left"/>
+      <w:pPr>
+        <w:ind w:left="3600" w:hanging="360"/>
+      </w:pPr>
+      <w:rPr>
+        <w:rFonts w:ascii="Symbol" w:hAnsi="Symbol" w:hint="default"/>
+      </w:rPr>
+    </w:lvl>
+    <w:lvl w:ilvl="1" w:tplc="40090003" w:tentative="1">
+      <w:start w:val="1"/>
+      <w:numFmt w:val="bullet"/>
+      <w:lvlText w:val="o"/>
+      <w:lvlJc w:val="left"/>
+      <w:pPr>
+        <w:ind w:left="4320" w:hanging="360"/>
+      </w:pPr>
+      <w:rPr>
+        <w:rFonts w:ascii="Courier New" w:hAnsi="Courier New" w:cs="Courier New" w:hint="default"/>
+      </w:rPr>
+    </w:lvl>
+    <w:lvl w:ilvl="2" w:tplc="40090005" w:tentative="1">
+      <w:start w:val="1"/>
+      <w:numFmt w:val="bullet"/>
+      <w:lvlText w:val=""/>
+      <w:lvlJc w:val="left"/>
+      <w:pPr>
+        <w:ind w:left="5040" w:hanging="360"/>
+      </w:pPr>
+      <w:rPr>
+        <w:rFonts w:ascii="Wingdings" w:hAnsi="Wingdings" w:hint="default"/>
+      </w:rPr>
+    </w:lvl>
+    <w:lvl w:ilvl="3" w:tplc="40090001" w:tentative="1">
+      <w:start w:val="1"/>
+      <w:numFmt w:val="bullet"/>
+      <w:lvlText w:val=""/>
+      <w:lvlJc w:val="left"/>
+      <w:pPr>
+        <w:ind w:left="5760" w:hanging="360"/>
+      </w:pPr>
+      <w:rPr>
+        <w:rFonts w:ascii="Symbol" w:hAnsi="Symbol" w:hint="default"/>
+      </w:rPr>
+    </w:lvl>
+    <w:lvl w:ilvl="4" w:tplc="40090003" w:tentative="1">
+      <w:start w:val="1"/>
+      <w:numFmt w:val="bullet"/>
+      <w:lvlText w:val="o"/>
+      <w:lvlJc w:val="left"/>
+      <w:pPr>
+        <w:ind w:left="6480" w:hanging="360"/>
+      </w:pPr>
+      <w:rPr>
+        <w:rFonts w:ascii="Courier New" w:hAnsi="Courier New" w:cs="Courier New" w:hint="default"/>
+      </w:rPr>
+    </w:lvl>
+    <w:lvl w:ilvl="5" w:tplc="40090005" w:tentative="1">
+      <w:start w:val="1"/>
+      <w:numFmt w:val="bullet"/>
+      <w:lvlText w:val=""/>
+      <w:lvlJc w:val="left"/>
+      <w:pPr>
+        <w:ind w:left="7200" w:hanging="360"/>
+      </w:pPr>
+      <w:rPr>
+        <w:rFonts w:ascii="Wingdings" w:hAnsi="Wingdings" w:hint="default"/>
+      </w:rPr>
+    </w:lvl>
+    <w:lvl w:ilvl="6" w:tplc="40090001" w:tentative="1">
+      <w:start w:val="1"/>
+      <w:numFmt w:val="bullet"/>
+      <w:lvlText w:val=""/>
+      <w:lvlJc w:val="left"/>
+      <w:pPr>
+        <w:ind w:left="7920" w:hanging="360"/>
+      </w:pPr>
+      <w:rPr>
+        <w:rFonts w:ascii="Symbol" w:hAnsi="Symbol" w:hint="default"/>
+      </w:rPr>
+    </w:lvl>
+    <w:lvl w:ilvl="7" w:tplc="40090003" w:tentative="1">
+      <w:start w:val="1"/>
+      <w:numFmt w:val="bullet"/>
+      <w:lvlText w:val="o"/>
+      <w:lvlJc w:val="left"/>
+      <w:pPr>
+        <w:ind w:left="8640" w:hanging="360"/>
+      </w:pPr>
+      <w:rPr>
+        <w:rFonts w:ascii="Courier New" w:hAnsi="Courier New" w:cs="Courier New" w:hint="default"/>
+      </w:rPr>
+    </w:lvl>
+    <w:lvl w:ilvl="8" w:tplc="40090005" w:tentative="1">
+      <w:start w:val="1"/>
+      <w:numFmt w:val="bullet"/>
+      <w:lvlText w:val=""/>
+      <w:lvlJc w:val="left"/>
+      <w:pPr>
+        <w:ind w:left="9360" w:hanging="360"/>
+      </w:pPr>
+      <w:rPr>
+        <w:rFonts w:ascii="Wingdings" w:hAnsi="Wingdings" w:hint="default"/>
+      </w:rPr>
+    </w:lvl>
+  </w:abstractNum>
+  <w:abstractNum w:abstractNumId="25" w15:restartNumberingAfterBreak="0">
     <w:nsid w:val="58E75BCB"/>
     <w:multiLevelType w:val="multilevel"/>
     <w:tmpl w:val="DDBC34DA"/>
@@ -3726,7 +4847,7 @@
       </w:pPr>
     </w:lvl>
   </w:abstractNum>
-  <w:abstractNum w:abstractNumId="19" w15:restartNumberingAfterBreak="0">
+  <w:abstractNum w:abstractNumId="26" w15:restartNumberingAfterBreak="0">
     <w:nsid w:val="5E081DB2"/>
     <w:multiLevelType w:val="multilevel"/>
     <w:tmpl w:val="DDBC34DA"/>
@@ -3842,7 +4963,7 @@
       </w:pPr>
     </w:lvl>
   </w:abstractNum>
-  <w:abstractNum w:abstractNumId="20" w15:restartNumberingAfterBreak="0">
+  <w:abstractNum w:abstractNumId="27" w15:restartNumberingAfterBreak="0">
     <w:nsid w:val="611B0D16"/>
     <w:multiLevelType w:val="hybridMultilevel"/>
     <w:tmpl w:val="5B228B78"/>
@@ -3955,7 +5076,7 @@
       </w:rPr>
     </w:lvl>
   </w:abstractNum>
-  <w:abstractNum w:abstractNumId="21" w15:restartNumberingAfterBreak="0">
+  <w:abstractNum w:abstractNumId="28" w15:restartNumberingAfterBreak="0">
     <w:nsid w:val="6604718F"/>
     <w:multiLevelType w:val="hybridMultilevel"/>
     <w:tmpl w:val="8D5443A0"/>
@@ -4068,7 +5189,119 @@
       </w:rPr>
     </w:lvl>
   </w:abstractNum>
-  <w:abstractNum w:abstractNumId="22" w15:restartNumberingAfterBreak="0">
+  <w:abstractNum w:abstractNumId="29" w15:restartNumberingAfterBreak="0">
+    <w:nsid w:val="68276B30"/>
+    <w:multiLevelType w:val="hybridMultilevel"/>
+    <w:tmpl w:val="A5F4FA90"/>
+    <w:lvl w:ilvl="0" w:tplc="7CF2EE62">
+      <w:numFmt w:val="bullet"/>
+      <w:lvlText w:val=""/>
+      <w:lvlJc w:val="left"/>
+      <w:pPr>
+        <w:ind w:left="720" w:hanging="360"/>
+      </w:pPr>
+      <w:rPr>
+        <w:rFonts w:ascii="Wingdings" w:eastAsiaTheme="minorHAnsi" w:hAnsi="Wingdings" w:cs="Cascadia Code" w:hint="default"/>
+      </w:rPr>
+    </w:lvl>
+    <w:lvl w:ilvl="1" w:tplc="40090003" w:tentative="1">
+      <w:start w:val="1"/>
+      <w:numFmt w:val="bullet"/>
+      <w:lvlText w:val="o"/>
+      <w:lvlJc w:val="left"/>
+      <w:pPr>
+        <w:ind w:left="1440" w:hanging="360"/>
+      </w:pPr>
+      <w:rPr>
+        <w:rFonts w:ascii="Courier New" w:hAnsi="Courier New" w:cs="Courier New" w:hint="default"/>
+      </w:rPr>
+    </w:lvl>
+    <w:lvl w:ilvl="2" w:tplc="40090005" w:tentative="1">
+      <w:start w:val="1"/>
+      <w:numFmt w:val="bullet"/>
+      <w:lvlText w:val=""/>
+      <w:lvlJc w:val="left"/>
+      <w:pPr>
+        <w:ind w:left="2160" w:hanging="360"/>
+      </w:pPr>
+      <w:rPr>
+        <w:rFonts w:ascii="Wingdings" w:hAnsi="Wingdings" w:hint="default"/>
+      </w:rPr>
+    </w:lvl>
+    <w:lvl w:ilvl="3" w:tplc="40090001" w:tentative="1">
+      <w:start w:val="1"/>
+      <w:numFmt w:val="bullet"/>
+      <w:lvlText w:val=""/>
+      <w:lvlJc w:val="left"/>
+      <w:pPr>
+        <w:ind w:left="2880" w:hanging="360"/>
+      </w:pPr>
+      <w:rPr>
+        <w:rFonts w:ascii="Symbol" w:hAnsi="Symbol" w:hint="default"/>
+      </w:rPr>
+    </w:lvl>
+    <w:lvl w:ilvl="4" w:tplc="40090003" w:tentative="1">
+      <w:start w:val="1"/>
+      <w:numFmt w:val="bullet"/>
+      <w:lvlText w:val="o"/>
+      <w:lvlJc w:val="left"/>
+      <w:pPr>
+        <w:ind w:left="3600" w:hanging="360"/>
+      </w:pPr>
+      <w:rPr>
+        <w:rFonts w:ascii="Courier New" w:hAnsi="Courier New" w:cs="Courier New" w:hint="default"/>
+      </w:rPr>
+    </w:lvl>
+    <w:lvl w:ilvl="5" w:tplc="40090005" w:tentative="1">
+      <w:start w:val="1"/>
+      <w:numFmt w:val="bullet"/>
+      <w:lvlText w:val=""/>
+      <w:lvlJc w:val="left"/>
+      <w:pPr>
+        <w:ind w:left="4320" w:hanging="360"/>
+      </w:pPr>
+      <w:rPr>
+        <w:rFonts w:ascii="Wingdings" w:hAnsi="Wingdings" w:hint="default"/>
+      </w:rPr>
+    </w:lvl>
+    <w:lvl w:ilvl="6" w:tplc="40090001" w:tentative="1">
+      <w:start w:val="1"/>
+      <w:numFmt w:val="bullet"/>
+      <w:lvlText w:val=""/>
+      <w:lvlJc w:val="left"/>
+      <w:pPr>
+        <w:ind w:left="5040" w:hanging="360"/>
+      </w:pPr>
+      <w:rPr>
+        <w:rFonts w:ascii="Symbol" w:hAnsi="Symbol" w:hint="default"/>
+      </w:rPr>
+    </w:lvl>
+    <w:lvl w:ilvl="7" w:tplc="40090003" w:tentative="1">
+      <w:start w:val="1"/>
+      <w:numFmt w:val="bullet"/>
+      <w:lvlText w:val="o"/>
+      <w:lvlJc w:val="left"/>
+      <w:pPr>
+        <w:ind w:left="5760" w:hanging="360"/>
+      </w:pPr>
+      <w:rPr>
+        <w:rFonts w:ascii="Courier New" w:hAnsi="Courier New" w:cs="Courier New" w:hint="default"/>
+      </w:rPr>
+    </w:lvl>
+    <w:lvl w:ilvl="8" w:tplc="40090005" w:tentative="1">
+      <w:start w:val="1"/>
+      <w:numFmt w:val="bullet"/>
+      <w:lvlText w:val=""/>
+      <w:lvlJc w:val="left"/>
+      <w:pPr>
+        <w:ind w:left="6480" w:hanging="360"/>
+      </w:pPr>
+      <w:rPr>
+        <w:rFonts w:ascii="Wingdings" w:hAnsi="Wingdings" w:hint="default"/>
+      </w:rPr>
+    </w:lvl>
+  </w:abstractNum>
+  <w:abstractNum w:abstractNumId="30" w15:restartNumberingAfterBreak="0">
     <w:nsid w:val="72226119"/>
     <w:multiLevelType w:val="hybridMultilevel"/>
     <w:tmpl w:val="EAD228BE"/>
@@ -4181,7 +5414,119 @@
       </w:rPr>
     </w:lvl>
   </w:abstractNum>
-  <w:abstractNum w:abstractNumId="23" w15:restartNumberingAfterBreak="0">
+  <w:abstractNum w:abstractNumId="31" w15:restartNumberingAfterBreak="0">
+    <w:nsid w:val="76B30044"/>
+    <w:multiLevelType w:val="hybridMultilevel"/>
+    <w:tmpl w:val="17903AEA"/>
+    <w:lvl w:ilvl="0" w:tplc="AA3659A2">
+      <w:numFmt w:val="bullet"/>
+      <w:lvlText w:val="-"/>
+      <w:lvlJc w:val="left"/>
+      <w:pPr>
+        <w:ind w:left="720" w:hanging="360"/>
+      </w:pPr>
+      <w:rPr>
+        <w:rFonts w:ascii="Cascadia Code" w:eastAsiaTheme="minorHAnsi" w:hAnsi="Cascadia Code" w:cs="Cascadia Code" w:hint="default"/>
+      </w:rPr>
+    </w:lvl>
+    <w:lvl w:ilvl="1" w:tplc="40090003" w:tentative="1">
+      <w:start w:val="1"/>
+      <w:numFmt w:val="bullet"/>
+      <w:lvlText w:val="o"/>
+      <w:lvlJc w:val="left"/>
+      <w:pPr>
+        <w:ind w:left="1440" w:hanging="360"/>
+      </w:pPr>
+      <w:rPr>
+        <w:rFonts w:ascii="Courier New" w:hAnsi="Courier New" w:cs="Courier New" w:hint="default"/>
+      </w:rPr>
+    </w:lvl>
+    <w:lvl w:ilvl="2" w:tplc="40090005" w:tentative="1">
+      <w:start w:val="1"/>
+      <w:numFmt w:val="bullet"/>
+      <w:lvlText w:val=""/>
+      <w:lvlJc w:val="left"/>
+      <w:pPr>
+        <w:ind w:left="2160" w:hanging="360"/>
+      </w:pPr>
+      <w:rPr>
+        <w:rFonts w:ascii="Wingdings" w:hAnsi="Wingdings" w:hint="default"/>
+      </w:rPr>
+    </w:lvl>
+    <w:lvl w:ilvl="3" w:tplc="40090001" w:tentative="1">
+      <w:start w:val="1"/>
+      <w:numFmt w:val="bullet"/>
+      <w:lvlText w:val=""/>
+      <w:lvlJc w:val="left"/>
+      <w:pPr>
+        <w:ind w:left="2880" w:hanging="360"/>
+      </w:pPr>
+      <w:rPr>
+        <w:rFonts w:ascii="Symbol" w:hAnsi="Symbol" w:hint="default"/>
+      </w:rPr>
+    </w:lvl>
+    <w:lvl w:ilvl="4" w:tplc="40090003" w:tentative="1">
+      <w:start w:val="1"/>
+      <w:numFmt w:val="bullet"/>
+      <w:lvlText w:val="o"/>
+      <w:lvlJc w:val="left"/>
+      <w:pPr>
+        <w:ind w:left="3600" w:hanging="360"/>
+      </w:pPr>
+      <w:rPr>
+        <w:rFonts w:ascii="Courier New" w:hAnsi="Courier New" w:cs="Courier New" w:hint="default"/>
+      </w:rPr>
+    </w:lvl>
+    <w:lvl w:ilvl="5" w:tplc="40090005" w:tentative="1">
+      <w:start w:val="1"/>
+      <w:numFmt w:val="bullet"/>
+      <w:lvlText w:val=""/>
+      <w:lvlJc w:val="left"/>
+      <w:pPr>
+        <w:ind w:left="4320" w:hanging="360"/>
+      </w:pPr>
+      <w:rPr>
+        <w:rFonts w:ascii="Wingdings" w:hAnsi="Wingdings" w:hint="default"/>
+      </w:rPr>
+    </w:lvl>
+    <w:lvl w:ilvl="6" w:tplc="40090001" w:tentative="1">
+      <w:start w:val="1"/>
+      <w:numFmt w:val="bullet"/>
+      <w:lvlText w:val=""/>
+      <w:lvlJc w:val="left"/>
+      <w:pPr>
+        <w:ind w:left="5040" w:hanging="360"/>
+      </w:pPr>
+      <w:rPr>
+        <w:rFonts w:ascii="Symbol" w:hAnsi="Symbol" w:hint="default"/>
+      </w:rPr>
+    </w:lvl>
+    <w:lvl w:ilvl="7" w:tplc="40090003" w:tentative="1">
+      <w:start w:val="1"/>
+      <w:numFmt w:val="bullet"/>
+      <w:lvlText w:val="o"/>
+      <w:lvlJc w:val="left"/>
+      <w:pPr>
+        <w:ind w:left="5760" w:hanging="360"/>
+      </w:pPr>
+      <w:rPr>
+        <w:rFonts w:ascii="Courier New" w:hAnsi="Courier New" w:cs="Courier New" w:hint="default"/>
+      </w:rPr>
+    </w:lvl>
+    <w:lvl w:ilvl="8" w:tplc="40090005" w:tentative="1">
+      <w:start w:val="1"/>
+      <w:numFmt w:val="bullet"/>
+      <w:lvlText w:val=""/>
+      <w:lvlJc w:val="left"/>
+      <w:pPr>
+        <w:ind w:left="6480" w:hanging="360"/>
+      </w:pPr>
+      <w:rPr>
+        <w:rFonts w:ascii="Wingdings" w:hAnsi="Wingdings" w:hint="default"/>
+      </w:rPr>
+    </w:lvl>
+  </w:abstractNum>
+  <w:abstractNum w:abstractNumId="32" w15:restartNumberingAfterBreak="0">
     <w:nsid w:val="799F22C0"/>
     <w:multiLevelType w:val="hybridMultilevel"/>
     <w:tmpl w:val="AE404E4C"/>
@@ -4267,7 +5612,7 @@
       </w:pPr>
     </w:lvl>
   </w:abstractNum>
-  <w:abstractNum w:abstractNumId="24" w15:restartNumberingAfterBreak="0">
+  <w:abstractNum w:abstractNumId="33" w15:restartNumberingAfterBreak="0">
     <w:nsid w:val="79C60388"/>
     <w:multiLevelType w:val="hybridMultilevel"/>
     <w:tmpl w:val="5316CAB0"/>
@@ -4380,7 +5725,7 @@
       </w:rPr>
     </w:lvl>
   </w:abstractNum>
-  <w:abstractNum w:abstractNumId="25" w15:restartNumberingAfterBreak="0">
+  <w:abstractNum w:abstractNumId="34" w15:restartNumberingAfterBreak="0">
     <w:nsid w:val="7EE27AAF"/>
     <w:multiLevelType w:val="hybridMultilevel"/>
     <w:tmpl w:val="F7A65A52"/>
@@ -4494,82 +5839,109 @@
     </w:lvl>
   </w:abstractNum>
   <w:num w:numId="1" w16cid:durableId="954749115">
-    <w:abstractNumId w:val="17"/>
+    <w:abstractNumId w:val="23"/>
   </w:num>
   <w:num w:numId="2" w16cid:durableId="1514105072">
     <w:abstractNumId w:val="2"/>
   </w:num>
   <w:num w:numId="3" w16cid:durableId="561450947">
+    <w:abstractNumId w:val="28"/>
+  </w:num>
+  <w:num w:numId="4" w16cid:durableId="1058549137">
     <w:abstractNumId w:val="21"/>
   </w:num>
-  <w:num w:numId="4" w16cid:durableId="1058549137">
-    <w:abstractNumId w:val="15"/>
-  </w:num>
   <w:num w:numId="5" w16cid:durableId="2078433846">
-    <w:abstractNumId w:val="24"/>
+    <w:abstractNumId w:val="33"/>
   </w:num>
   <w:num w:numId="6" w16cid:durableId="694841271">
     <w:abstractNumId w:val="4"/>
   </w:num>
   <w:num w:numId="7" w16cid:durableId="383409292">
-    <w:abstractNumId w:val="10"/>
+    <w:abstractNumId w:val="12"/>
   </w:num>
   <w:num w:numId="8" w16cid:durableId="2099516015">
+    <w:abstractNumId w:val="30"/>
+  </w:num>
+  <w:num w:numId="9" w16cid:durableId="810172867">
+    <w:abstractNumId w:val="8"/>
+  </w:num>
+  <w:num w:numId="10" w16cid:durableId="1670868984">
+    <w:abstractNumId w:val="19"/>
+  </w:num>
+  <w:num w:numId="11" w16cid:durableId="382412357">
+    <w:abstractNumId w:val="27"/>
+  </w:num>
+  <w:num w:numId="12" w16cid:durableId="2135319578">
+    <w:abstractNumId w:val="7"/>
+  </w:num>
+  <w:num w:numId="13" w16cid:durableId="580137775">
     <w:abstractNumId w:val="22"/>
   </w:num>
-  <w:num w:numId="9" w16cid:durableId="810172867">
-    <w:abstractNumId w:val="7"/>
-  </w:num>
-  <w:num w:numId="10" w16cid:durableId="1670868984">
-    <w:abstractNumId w:val="14"/>
-  </w:num>
-  <w:num w:numId="11" w16cid:durableId="382412357">
-    <w:abstractNumId w:val="20"/>
-  </w:num>
-  <w:num w:numId="12" w16cid:durableId="2135319578">
-    <w:abstractNumId w:val="6"/>
-  </w:num>
-  <w:num w:numId="13" w16cid:durableId="580137775">
-    <w:abstractNumId w:val="16"/>
-  </w:num>
   <w:num w:numId="14" w16cid:durableId="113057691">
-    <w:abstractNumId w:val="11"/>
+    <w:abstractNumId w:val="13"/>
   </w:num>
   <w:num w:numId="15" w16cid:durableId="106121331">
-    <w:abstractNumId w:val="8"/>
+    <w:abstractNumId w:val="9"/>
   </w:num>
   <w:num w:numId="16" w16cid:durableId="1096366853">
-    <w:abstractNumId w:val="23"/>
+    <w:abstractNumId w:val="32"/>
   </w:num>
   <w:num w:numId="17" w16cid:durableId="1413234768">
     <w:abstractNumId w:val="1"/>
   </w:num>
   <w:num w:numId="18" w16cid:durableId="1138647252">
-    <w:abstractNumId w:val="25"/>
+    <w:abstractNumId w:val="34"/>
   </w:num>
   <w:num w:numId="19" w16cid:durableId="355472912">
-    <w:abstractNumId w:val="5"/>
+    <w:abstractNumId w:val="6"/>
   </w:num>
   <w:num w:numId="20" w16cid:durableId="1471942376">
     <w:abstractNumId w:val="0"/>
   </w:num>
   <w:num w:numId="21" w16cid:durableId="2114547388">
-    <w:abstractNumId w:val="9"/>
+    <w:abstractNumId w:val="10"/>
   </w:num>
   <w:num w:numId="22" w16cid:durableId="1580554368">
-    <w:abstractNumId w:val="19"/>
+    <w:abstractNumId w:val="26"/>
   </w:num>
   <w:num w:numId="23" w16cid:durableId="1151484864">
-    <w:abstractNumId w:val="12"/>
+    <w:abstractNumId w:val="16"/>
   </w:num>
   <w:num w:numId="24" w16cid:durableId="564682891">
-    <w:abstractNumId w:val="18"/>
+    <w:abstractNumId w:val="25"/>
   </w:num>
   <w:num w:numId="25" w16cid:durableId="393507075">
     <w:abstractNumId w:val="3"/>
   </w:num>
   <w:num w:numId="26" w16cid:durableId="2026708555">
-    <w:abstractNumId w:val="13"/>
+    <w:abstractNumId w:val="18"/>
+  </w:num>
+  <w:num w:numId="27" w16cid:durableId="2104523991">
+    <w:abstractNumId w:val="5"/>
+  </w:num>
+  <w:num w:numId="28" w16cid:durableId="2111966106">
+    <w:abstractNumId w:val="14"/>
+  </w:num>
+  <w:num w:numId="29" w16cid:durableId="1735664473">
+    <w:abstractNumId w:val="20"/>
+  </w:num>
+  <w:num w:numId="30" w16cid:durableId="393282297">
+    <w:abstractNumId w:val="17"/>
+  </w:num>
+  <w:num w:numId="31" w16cid:durableId="1318847019">
+    <w:abstractNumId w:val="24"/>
+  </w:num>
+  <w:num w:numId="32" w16cid:durableId="10450268">
+    <w:abstractNumId w:val="11"/>
+  </w:num>
+  <w:num w:numId="33" w16cid:durableId="1772704217">
+    <w:abstractNumId w:val="15"/>
+  </w:num>
+  <w:num w:numId="34" w16cid:durableId="805468633">
+    <w:abstractNumId w:val="29"/>
+  </w:num>
+  <w:num w:numId="35" w16cid:durableId="170344046">
+    <w:abstractNumId w:val="31"/>
   </w:num>
   <w:numIdMacAtCleanup w:val="1"/>
 </w:numbering>

--- a/Document/Dot Net Core/2_Request_Processing_Pipeline/Request_Processing_Pipeline.docx
+++ b/Document/Dot Net Core/2_Request_Processing_Pipeline/Request_Processing_Pipeline.docx
@@ -1282,21 +1282,12 @@
           <w:color w:val="000000" w:themeColor="text1"/>
         </w:rPr>
       </w:pPr>
-      <w:proofErr w:type="gramStart"/>
       <w:r>
         <w:rPr>
           <w:rFonts w:ascii="Cascadia Code" w:hAnsi="Cascadia Code" w:cs="Cascadia Code"/>
           <w:color w:val="000000" w:themeColor="text1"/>
         </w:rPr>
-        <w:t>When  middleware</w:t>
-      </w:r>
-      <w:proofErr w:type="gramEnd"/>
-      <w:r>
-        <w:rPr>
-          <w:rFonts w:ascii="Cascadia Code" w:hAnsi="Cascadia Code" w:cs="Cascadia Code"/>
-          <w:color w:val="000000" w:themeColor="text1"/>
-        </w:rPr>
-        <w:t xml:space="preserve"> doesn’t pass the </w:t>
+        <w:t xml:space="preserve">When  middleware doesn’t pass the </w:t>
       </w:r>
       <w:r>
         <w:rPr>
@@ -1479,20 +1470,1226 @@
       <w:pPr>
         <w:rPr>
           <w:rFonts w:ascii="Cascadia Code" w:hAnsi="Cascadia Code" w:cs="Cascadia Code"/>
+          <w:noProof/>
           <w:color w:val="000000" w:themeColor="text1"/>
           <w:sz w:val="44"/>
           <w:szCs w:val="44"/>
         </w:rPr>
       </w:pPr>
       <w:r>
+        <w:rPr>
+          <w:rFonts w:ascii="Cascadia Code" w:hAnsi="Cascadia Code" w:cs="Cascadia Code"/>
+          <w:noProof/>
+          <w:color w:val="000000" w:themeColor="text1"/>
+          <w:sz w:val="44"/>
+          <w:szCs w:val="44"/>
+        </w:rPr>
+        <w:drawing>
+          <wp:inline distT="0" distB="0" distL="0" distR="0" wp14:anchorId="332A472B" wp14:editId="4D636D1F">
+            <wp:extent cx="5261924" cy="2562447"/>
+            <wp:effectExtent l="0" t="0" r="0" b="9525"/>
+            <wp:docPr id="75035719" name="Picture 4"/>
+            <wp:cNvGraphicFramePr>
+              <a:graphicFrameLocks xmlns:a="http://schemas.openxmlformats.org/drawingml/2006/main" noChangeAspect="1"/>
+            </wp:cNvGraphicFramePr>
+            <a:graphic xmlns:a="http://schemas.openxmlformats.org/drawingml/2006/main">
+              <a:graphicData uri="http://schemas.openxmlformats.org/drawingml/2006/picture">
+                <pic:pic xmlns:pic="http://schemas.openxmlformats.org/drawingml/2006/picture">
+                  <pic:nvPicPr>
+                    <pic:cNvPr id="0" name="Picture 3"/>
+                    <pic:cNvPicPr>
+                      <a:picLocks noChangeAspect="1" noChangeArrowheads="1"/>
+                    </pic:cNvPicPr>
+                  </pic:nvPicPr>
+                  <pic:blipFill>
+                    <a:blip r:embed="rId12">
+                      <a:extLst>
+                        <a:ext uri="{28A0092B-C50C-407E-A947-70E740481C1C}">
+                          <a14:useLocalDpi xmlns:a14="http://schemas.microsoft.com/office/drawing/2010/main" val="0"/>
+                        </a:ext>
+                      </a:extLst>
+                    </a:blip>
+                    <a:srcRect/>
+                    <a:stretch>
+                      <a:fillRect/>
+                    </a:stretch>
+                  </pic:blipFill>
+                  <pic:spPr bwMode="auto">
+                    <a:xfrm>
+                      <a:off x="0" y="0"/>
+                      <a:ext cx="5266140" cy="2564500"/>
+                    </a:xfrm>
+                    <a:prstGeom prst="rect">
+                      <a:avLst/>
+                    </a:prstGeom>
+                    <a:noFill/>
+                  </pic:spPr>
+                </pic:pic>
+              </a:graphicData>
+            </a:graphic>
+          </wp:inline>
+        </w:drawing>
+      </w:r>
+    </w:p>
+    <w:p>
+      <w:pPr>
+        <w:rPr>
+          <w:rFonts w:ascii="Cascadia Mono" w:hAnsi="Cascadia Mono" w:cs="Cascadia Mono"/>
+          <w:color w:val="000000"/>
+          <w:kern w:val="0"/>
+          <w:sz w:val="19"/>
+          <w:szCs w:val="19"/>
+        </w:rPr>
+      </w:pPr>
+      <w:r>
+        <w:rPr>
+          <w:rFonts w:ascii="Cascadia Mono" w:hAnsi="Cascadia Mono" w:cs="Cascadia Mono"/>
+          <w:color w:val="000000"/>
+          <w:kern w:val="0"/>
+          <w:sz w:val="19"/>
+          <w:szCs w:val="19"/>
+        </w:rPr>
+        <w:t xml:space="preserve">Routing can be managed in </w:t>
+      </w:r>
+      <w:proofErr w:type="spellStart"/>
+      <w:r>
+        <w:rPr>
+          <w:rFonts w:ascii="Cascadia Mono" w:hAnsi="Cascadia Mono" w:cs="Cascadia Mono"/>
+          <w:color w:val="000000"/>
+          <w:kern w:val="0"/>
+          <w:sz w:val="19"/>
+          <w:szCs w:val="19"/>
+        </w:rPr>
+        <w:t>startup.cs</w:t>
+      </w:r>
+      <w:proofErr w:type="spellEnd"/>
+      <w:r>
+        <w:rPr>
+          <w:rFonts w:ascii="Cascadia Mono" w:hAnsi="Cascadia Mono" w:cs="Cascadia Mono"/>
+          <w:color w:val="000000"/>
+          <w:kern w:val="0"/>
+          <w:sz w:val="19"/>
+          <w:szCs w:val="19"/>
+        </w:rPr>
+        <w:t xml:space="preserve"> file,</w:t>
+      </w:r>
+    </w:p>
+    <w:p>
+      <w:pPr>
+        <w:rPr>
+          <w:rFonts w:ascii="Cascadia Mono" w:hAnsi="Cascadia Mono" w:cs="Cascadia Mono"/>
+          <w:color w:val="000000"/>
+          <w:kern w:val="0"/>
+          <w:sz w:val="19"/>
+          <w:szCs w:val="19"/>
+        </w:rPr>
+      </w:pPr>
+      <w:r>
+        <w:rPr>
+          <w:rFonts w:ascii="Cascadia Mono" w:hAnsi="Cascadia Mono" w:cs="Cascadia Mono"/>
+          <w:color w:val="000000"/>
+          <w:kern w:val="0"/>
+          <w:sz w:val="19"/>
+          <w:szCs w:val="19"/>
+        </w:rPr>
+        <w:t>Where can we configure specific routes</w:t>
+      </w:r>
+    </w:p>
+    <w:p>
+      <w:pPr>
+        <w:rPr>
+          <w:rFonts w:ascii="Cascadia Mono" w:hAnsi="Cascadia Mono" w:cs="Cascadia Mono"/>
+          <w:color w:val="000000"/>
+          <w:kern w:val="0"/>
+          <w:sz w:val="19"/>
+          <w:szCs w:val="19"/>
+        </w:rPr>
+      </w:pPr>
+      <w:r>
+        <w:rPr>
+          <w:rFonts w:ascii="Cascadia Mono" w:hAnsi="Cascadia Mono" w:cs="Cascadia Mono"/>
+          <w:color w:val="000000"/>
+          <w:kern w:val="0"/>
+          <w:sz w:val="19"/>
+          <w:szCs w:val="19"/>
+        </w:rPr>
+        <w:t xml:space="preserve">e.g. I have </w:t>
+      </w:r>
+      <w:proofErr w:type="spellStart"/>
+      <w:r>
+        <w:rPr>
+          <w:rFonts w:ascii="Cascadia Mono" w:hAnsi="Cascadia Mono" w:cs="Cascadia Mono"/>
+          <w:color w:val="000000"/>
+          <w:kern w:val="0"/>
+          <w:sz w:val="19"/>
+          <w:szCs w:val="19"/>
+        </w:rPr>
+        <w:t>CLRoutingController</w:t>
+      </w:r>
+      <w:proofErr w:type="spellEnd"/>
+      <w:r>
+        <w:rPr>
+          <w:rFonts w:ascii="Cascadia Mono" w:hAnsi="Cascadia Mono" w:cs="Cascadia Mono"/>
+          <w:color w:val="000000"/>
+          <w:kern w:val="0"/>
+          <w:sz w:val="19"/>
+          <w:szCs w:val="19"/>
+        </w:rPr>
+        <w:t xml:space="preserve"> and it contains greetings method.</w:t>
+      </w:r>
+    </w:p>
+    <w:p>
+      <w:pPr>
+        <w:autoSpaceDE w:val="0"/>
+        <w:autoSpaceDN w:val="0"/>
+        <w:adjustRightInd w:val="0"/>
+        <w:spacing w:after="0" w:line="240" w:lineRule="auto"/>
+        <w:rPr>
+          <w:rFonts w:ascii="Cascadia Mono" w:hAnsi="Cascadia Mono" w:cs="Cascadia Mono"/>
+          <w:color w:val="008000"/>
+          <w:kern w:val="0"/>
+          <w:sz w:val="19"/>
+          <w:szCs w:val="19"/>
+        </w:rPr>
+      </w:pPr>
+    </w:p>
+    <w:p>
+      <w:pPr>
+        <w:autoSpaceDE w:val="0"/>
+        <w:autoSpaceDN w:val="0"/>
+        <w:adjustRightInd w:val="0"/>
+        <w:spacing w:after="0" w:line="240" w:lineRule="auto"/>
+        <w:rPr>
+          <w:rFonts w:ascii="Cascadia Mono" w:hAnsi="Cascadia Mono" w:cs="Cascadia Mono"/>
+          <w:kern w:val="0"/>
+          <w:sz w:val="19"/>
+          <w:szCs w:val="19"/>
+        </w:rPr>
+      </w:pPr>
+      <w:r>
+        <w:rPr>
+          <w:rFonts w:ascii="Cascadia Mono" w:hAnsi="Cascadia Mono" w:cs="Cascadia Mono"/>
+          <w:kern w:val="0"/>
+          <w:sz w:val="19"/>
+          <w:szCs w:val="19"/>
+        </w:rPr>
+        <w:t>// All methods in controller</w:t>
+      </w:r>
+    </w:p>
+    <w:p>
+      <w:pPr>
+        <w:rPr>
+          <w:rFonts w:ascii="Cascadia Mono" w:hAnsi="Cascadia Mono" w:cs="Cascadia Mono"/>
+          <w:color w:val="FF0000"/>
+          <w:kern w:val="0"/>
+          <w:sz w:val="19"/>
+          <w:szCs w:val="19"/>
+        </w:rPr>
+      </w:pPr>
+      <w:proofErr w:type="spellStart"/>
+      <w:r>
+        <w:rPr>
+          <w:rFonts w:ascii="Cascadia Mono" w:hAnsi="Cascadia Mono" w:cs="Cascadia Mono"/>
+          <w:color w:val="FF0000"/>
+          <w:kern w:val="0"/>
+          <w:sz w:val="19"/>
+          <w:szCs w:val="19"/>
+        </w:rPr>
+        <w:t>endpoints.MapControllers</w:t>
+      </w:r>
+      <w:proofErr w:type="spellEnd"/>
+      <w:r>
+        <w:rPr>
+          <w:rFonts w:ascii="Cascadia Mono" w:hAnsi="Cascadia Mono" w:cs="Cascadia Mono"/>
+          <w:color w:val="FF0000"/>
+          <w:kern w:val="0"/>
+          <w:sz w:val="19"/>
+          <w:szCs w:val="19"/>
+        </w:rPr>
+        <w:t>();</w:t>
+      </w:r>
+    </w:p>
+    <w:p>
+      <w:pPr>
+        <w:autoSpaceDE w:val="0"/>
+        <w:autoSpaceDN w:val="0"/>
+        <w:adjustRightInd w:val="0"/>
+        <w:spacing w:after="0" w:line="240" w:lineRule="auto"/>
+        <w:rPr>
+          <w:rFonts w:ascii="Cascadia Mono" w:hAnsi="Cascadia Mono" w:cs="Cascadia Mono"/>
+          <w:kern w:val="0"/>
+          <w:sz w:val="19"/>
+          <w:szCs w:val="19"/>
+        </w:rPr>
+      </w:pPr>
+      <w:r>
+        <w:rPr>
+          <w:rFonts w:ascii="Cascadia Mono" w:hAnsi="Cascadia Mono" w:cs="Cascadia Mono"/>
+          <w:kern w:val="0"/>
+          <w:sz w:val="19"/>
+          <w:szCs w:val="19"/>
+        </w:rPr>
+        <w:t>// Map the Greeting action to the /</w:t>
+      </w:r>
+      <w:proofErr w:type="spellStart"/>
+      <w:r>
+        <w:rPr>
+          <w:rFonts w:ascii="Cascadia Mono" w:hAnsi="Cascadia Mono" w:cs="Cascadia Mono"/>
+          <w:kern w:val="0"/>
+          <w:sz w:val="19"/>
+          <w:szCs w:val="19"/>
+        </w:rPr>
+        <w:t>api</w:t>
+      </w:r>
+      <w:proofErr w:type="spellEnd"/>
+      <w:r>
+        <w:rPr>
+          <w:rFonts w:ascii="Cascadia Mono" w:hAnsi="Cascadia Mono" w:cs="Cascadia Mono"/>
+          <w:kern w:val="0"/>
+          <w:sz w:val="19"/>
+          <w:szCs w:val="19"/>
+        </w:rPr>
+        <w:t>/</w:t>
+      </w:r>
+      <w:proofErr w:type="spellStart"/>
+      <w:r>
+        <w:rPr>
+          <w:rFonts w:ascii="Cascadia Mono" w:hAnsi="Cascadia Mono" w:cs="Cascadia Mono"/>
+          <w:kern w:val="0"/>
+          <w:sz w:val="19"/>
+          <w:szCs w:val="19"/>
+        </w:rPr>
+        <w:t>CLRouting</w:t>
+      </w:r>
+      <w:proofErr w:type="spellEnd"/>
+      <w:r>
+        <w:rPr>
+          <w:rFonts w:ascii="Cascadia Mono" w:hAnsi="Cascadia Mono" w:cs="Cascadia Mono"/>
+          <w:kern w:val="0"/>
+          <w:sz w:val="19"/>
+          <w:szCs w:val="19"/>
+        </w:rPr>
+        <w:t xml:space="preserve"> endpoint with GET method</w:t>
+      </w:r>
+    </w:p>
+    <w:p>
+      <w:pPr>
+        <w:autoSpaceDE w:val="0"/>
+        <w:autoSpaceDN w:val="0"/>
+        <w:adjustRightInd w:val="0"/>
+        <w:spacing w:after="0" w:line="240" w:lineRule="auto"/>
+        <w:rPr>
+          <w:rFonts w:ascii="Cascadia Mono" w:hAnsi="Cascadia Mono" w:cs="Cascadia Mono"/>
+          <w:kern w:val="0"/>
+          <w:sz w:val="19"/>
+          <w:szCs w:val="19"/>
+        </w:rPr>
+      </w:pPr>
+      <w:r>
+        <w:rPr>
+          <w:rFonts w:ascii="Cascadia Mono" w:hAnsi="Cascadia Mono" w:cs="Cascadia Mono"/>
+          <w:kern w:val="0"/>
+          <w:sz w:val="19"/>
+          <w:szCs w:val="19"/>
+        </w:rPr>
+        <w:t>//</w:t>
+      </w:r>
+      <w:proofErr w:type="spellStart"/>
+      <w:r>
+        <w:rPr>
+          <w:rFonts w:ascii="Cascadia Mono" w:hAnsi="Cascadia Mono" w:cs="Cascadia Mono"/>
+          <w:kern w:val="0"/>
+          <w:sz w:val="19"/>
+          <w:szCs w:val="19"/>
+        </w:rPr>
+        <w:t>api</w:t>
+      </w:r>
+      <w:proofErr w:type="spellEnd"/>
+      <w:r>
+        <w:rPr>
+          <w:rFonts w:ascii="Cascadia Mono" w:hAnsi="Cascadia Mono" w:cs="Cascadia Mono"/>
+          <w:kern w:val="0"/>
+          <w:sz w:val="19"/>
+          <w:szCs w:val="19"/>
+        </w:rPr>
+        <w:t>/</w:t>
+      </w:r>
+      <w:proofErr w:type="spellStart"/>
+      <w:r>
+        <w:rPr>
+          <w:rFonts w:ascii="Cascadia Mono" w:hAnsi="Cascadia Mono" w:cs="Cascadia Mono"/>
+          <w:kern w:val="0"/>
+          <w:sz w:val="19"/>
+          <w:szCs w:val="19"/>
+        </w:rPr>
+        <w:t>CLRouting</w:t>
+      </w:r>
+      <w:proofErr w:type="spellEnd"/>
+      <w:r>
+        <w:rPr>
+          <w:rFonts w:ascii="Cascadia Mono" w:hAnsi="Cascadia Mono" w:cs="Cascadia Mono"/>
+          <w:kern w:val="0"/>
+          <w:sz w:val="19"/>
+          <w:szCs w:val="19"/>
+        </w:rPr>
+        <w:t>/get</w:t>
+      </w:r>
+    </w:p>
+    <w:p>
+      <w:pPr>
+        <w:autoSpaceDE w:val="0"/>
+        <w:autoSpaceDN w:val="0"/>
+        <w:adjustRightInd w:val="0"/>
+        <w:spacing w:after="0" w:line="240" w:lineRule="auto"/>
+        <w:rPr>
+          <w:rFonts w:ascii="Cascadia Mono" w:hAnsi="Cascadia Mono" w:cs="Cascadia Mono"/>
+          <w:color w:val="FF0000"/>
+          <w:kern w:val="0"/>
+          <w:sz w:val="19"/>
+          <w:szCs w:val="19"/>
+        </w:rPr>
+      </w:pPr>
+      <w:proofErr w:type="spellStart"/>
+      <w:r>
+        <w:rPr>
+          <w:rFonts w:ascii="Cascadia Mono" w:hAnsi="Cascadia Mono" w:cs="Cascadia Mono"/>
+          <w:color w:val="FF0000"/>
+          <w:kern w:val="0"/>
+          <w:sz w:val="19"/>
+          <w:szCs w:val="19"/>
+        </w:rPr>
+        <w:t>endpoints.MapGet</w:t>
+      </w:r>
+      <w:proofErr w:type="spellEnd"/>
+      <w:r>
+        <w:rPr>
+          <w:rFonts w:ascii="Cascadia Mono" w:hAnsi="Cascadia Mono" w:cs="Cascadia Mono"/>
+          <w:color w:val="FF0000"/>
+          <w:kern w:val="0"/>
+          <w:sz w:val="19"/>
+          <w:szCs w:val="19"/>
+        </w:rPr>
+        <w:t>("/</w:t>
+      </w:r>
+      <w:proofErr w:type="spellStart"/>
+      <w:r>
+        <w:rPr>
+          <w:rFonts w:ascii="Cascadia Mono" w:hAnsi="Cascadia Mono" w:cs="Cascadia Mono"/>
+          <w:color w:val="FF0000"/>
+          <w:kern w:val="0"/>
+          <w:sz w:val="19"/>
+          <w:szCs w:val="19"/>
+        </w:rPr>
+        <w:t>api</w:t>
+      </w:r>
+      <w:proofErr w:type="spellEnd"/>
+      <w:r>
+        <w:rPr>
+          <w:rFonts w:ascii="Cascadia Mono" w:hAnsi="Cascadia Mono" w:cs="Cascadia Mono"/>
+          <w:color w:val="FF0000"/>
+          <w:kern w:val="0"/>
+          <w:sz w:val="19"/>
+          <w:szCs w:val="19"/>
+        </w:rPr>
+        <w:t>/</w:t>
+      </w:r>
+      <w:proofErr w:type="spellStart"/>
+      <w:r>
+        <w:rPr>
+          <w:rFonts w:ascii="Cascadia Mono" w:hAnsi="Cascadia Mono" w:cs="Cascadia Mono"/>
+          <w:color w:val="FF0000"/>
+          <w:kern w:val="0"/>
+          <w:sz w:val="19"/>
+          <w:szCs w:val="19"/>
+        </w:rPr>
+        <w:t>CLRouting</w:t>
+      </w:r>
+      <w:proofErr w:type="spellEnd"/>
+      <w:r>
+        <w:rPr>
+          <w:rFonts w:ascii="Cascadia Mono" w:hAnsi="Cascadia Mono" w:cs="Cascadia Mono"/>
+          <w:color w:val="FF0000"/>
+          <w:kern w:val="0"/>
+          <w:sz w:val="19"/>
+          <w:szCs w:val="19"/>
+        </w:rPr>
+        <w:t>", async context =&gt;</w:t>
+      </w:r>
+    </w:p>
+    <w:p>
+      <w:pPr>
+        <w:autoSpaceDE w:val="0"/>
+        <w:autoSpaceDN w:val="0"/>
+        <w:adjustRightInd w:val="0"/>
+        <w:spacing w:after="0" w:line="240" w:lineRule="auto"/>
+        <w:rPr>
+          <w:rFonts w:ascii="Cascadia Mono" w:hAnsi="Cascadia Mono" w:cs="Cascadia Mono"/>
+          <w:color w:val="FF0000"/>
+          <w:kern w:val="0"/>
+          <w:sz w:val="19"/>
+          <w:szCs w:val="19"/>
+        </w:rPr>
+      </w:pPr>
+      <w:r>
+        <w:rPr>
+          <w:rFonts w:ascii="Cascadia Mono" w:hAnsi="Cascadia Mono" w:cs="Cascadia Mono"/>
+          <w:color w:val="FF0000"/>
+          <w:kern w:val="0"/>
+          <w:sz w:val="19"/>
+          <w:szCs w:val="19"/>
+        </w:rPr>
+        <w:t xml:space="preserve">                {</w:t>
+      </w:r>
+    </w:p>
+    <w:p>
+      <w:pPr>
+        <w:autoSpaceDE w:val="0"/>
+        <w:autoSpaceDN w:val="0"/>
+        <w:adjustRightInd w:val="0"/>
+        <w:spacing w:after="0" w:line="240" w:lineRule="auto"/>
+        <w:rPr>
+          <w:rFonts w:ascii="Cascadia Mono" w:hAnsi="Cascadia Mono" w:cs="Cascadia Mono"/>
+          <w:color w:val="FF0000"/>
+          <w:kern w:val="0"/>
+          <w:sz w:val="19"/>
+          <w:szCs w:val="19"/>
+        </w:rPr>
+      </w:pPr>
+      <w:r>
+        <w:rPr>
+          <w:rFonts w:ascii="Cascadia Mono" w:hAnsi="Cascadia Mono" w:cs="Cascadia Mono"/>
+          <w:color w:val="FF0000"/>
+          <w:kern w:val="0"/>
+          <w:sz w:val="19"/>
+          <w:szCs w:val="19"/>
+        </w:rPr>
+        <w:t xml:space="preserve">                    // You can handle the request logic directly here</w:t>
+      </w:r>
+    </w:p>
+    <w:p>
+      <w:pPr>
+        <w:autoSpaceDE w:val="0"/>
+        <w:autoSpaceDN w:val="0"/>
+        <w:adjustRightInd w:val="0"/>
+        <w:spacing w:after="0" w:line="240" w:lineRule="auto"/>
+        <w:rPr>
+          <w:rFonts w:ascii="Cascadia Mono" w:hAnsi="Cascadia Mono" w:cs="Cascadia Mono"/>
+          <w:color w:val="FF0000"/>
+          <w:kern w:val="0"/>
+          <w:sz w:val="19"/>
+          <w:szCs w:val="19"/>
+        </w:rPr>
+      </w:pPr>
+      <w:r>
+        <w:rPr>
+          <w:rFonts w:ascii="Cascadia Mono" w:hAnsi="Cascadia Mono" w:cs="Cascadia Mono"/>
+          <w:color w:val="FF0000"/>
+          <w:kern w:val="0"/>
+          <w:sz w:val="19"/>
+          <w:szCs w:val="19"/>
+        </w:rPr>
+        <w:t xml:space="preserve">                    string name = </w:t>
+      </w:r>
+      <w:proofErr w:type="spellStart"/>
+      <w:r>
+        <w:rPr>
+          <w:rFonts w:ascii="Cascadia Mono" w:hAnsi="Cascadia Mono" w:cs="Cascadia Mono"/>
+          <w:color w:val="FF0000"/>
+          <w:kern w:val="0"/>
+          <w:sz w:val="19"/>
+          <w:szCs w:val="19"/>
+        </w:rPr>
+        <w:t>context.Request.Query</w:t>
+      </w:r>
+      <w:proofErr w:type="spellEnd"/>
+      <w:r>
+        <w:rPr>
+          <w:rFonts w:ascii="Cascadia Mono" w:hAnsi="Cascadia Mono" w:cs="Cascadia Mono"/>
+          <w:color w:val="FF0000"/>
+          <w:kern w:val="0"/>
+          <w:sz w:val="19"/>
+          <w:szCs w:val="19"/>
+        </w:rPr>
+        <w:t>["name"];</w:t>
+      </w:r>
+    </w:p>
+    <w:p>
+      <w:pPr>
+        <w:autoSpaceDE w:val="0"/>
+        <w:autoSpaceDN w:val="0"/>
+        <w:adjustRightInd w:val="0"/>
+        <w:spacing w:after="0" w:line="240" w:lineRule="auto"/>
+        <w:rPr>
+          <w:rFonts w:ascii="Cascadia Mono" w:hAnsi="Cascadia Mono" w:cs="Cascadia Mono"/>
+          <w:color w:val="FF0000"/>
+          <w:kern w:val="0"/>
+          <w:sz w:val="19"/>
+          <w:szCs w:val="19"/>
+        </w:rPr>
+      </w:pPr>
+      <w:r>
+        <w:rPr>
+          <w:rFonts w:ascii="Cascadia Mono" w:hAnsi="Cascadia Mono" w:cs="Cascadia Mono"/>
+          <w:color w:val="FF0000"/>
+          <w:kern w:val="0"/>
+          <w:sz w:val="19"/>
+          <w:szCs w:val="19"/>
+        </w:rPr>
+        <w:t xml:space="preserve">                    await </w:t>
+      </w:r>
+      <w:proofErr w:type="spellStart"/>
+      <w:r>
+        <w:rPr>
+          <w:rFonts w:ascii="Cascadia Mono" w:hAnsi="Cascadia Mono" w:cs="Cascadia Mono"/>
+          <w:color w:val="FF0000"/>
+          <w:kern w:val="0"/>
+          <w:sz w:val="19"/>
+          <w:szCs w:val="19"/>
+        </w:rPr>
+        <w:t>context.Response.WriteAsync</w:t>
+      </w:r>
+      <w:proofErr w:type="spellEnd"/>
+      <w:r>
+        <w:rPr>
+          <w:rFonts w:ascii="Cascadia Mono" w:hAnsi="Cascadia Mono" w:cs="Cascadia Mono"/>
+          <w:color w:val="FF0000"/>
+          <w:kern w:val="0"/>
+          <w:sz w:val="19"/>
+          <w:szCs w:val="19"/>
+        </w:rPr>
+        <w:t>("Hello World + " + name);</w:t>
+      </w:r>
+    </w:p>
+    <w:p>
+      <w:pPr>
+        <w:autoSpaceDE w:val="0"/>
+        <w:autoSpaceDN w:val="0"/>
+        <w:adjustRightInd w:val="0"/>
+        <w:spacing w:after="0" w:line="240" w:lineRule="auto"/>
+        <w:rPr>
+          <w:rFonts w:ascii="Cascadia Mono" w:hAnsi="Cascadia Mono" w:cs="Cascadia Mono"/>
+          <w:color w:val="FF0000"/>
+          <w:kern w:val="0"/>
+          <w:sz w:val="19"/>
+          <w:szCs w:val="19"/>
+        </w:rPr>
+      </w:pPr>
+      <w:r>
+        <w:rPr>
+          <w:rFonts w:ascii="Cascadia Mono" w:hAnsi="Cascadia Mono" w:cs="Cascadia Mono"/>
+          <w:color w:val="FF0000"/>
+          <w:kern w:val="0"/>
+          <w:sz w:val="19"/>
+          <w:szCs w:val="19"/>
+        </w:rPr>
+        <w:t xml:space="preserve">                });</w:t>
+      </w:r>
+    </w:p>
+    <w:p>
+      <w:pPr>
+        <w:autoSpaceDE w:val="0"/>
+        <w:autoSpaceDN w:val="0"/>
+        <w:adjustRightInd w:val="0"/>
+        <w:spacing w:after="0" w:line="240" w:lineRule="auto"/>
+        <w:rPr>
+          <w:rFonts w:ascii="Cascadia Mono" w:hAnsi="Cascadia Mono" w:cs="Cascadia Mono"/>
+          <w:color w:val="000000"/>
+          <w:kern w:val="0"/>
+          <w:sz w:val="19"/>
+          <w:szCs w:val="19"/>
+        </w:rPr>
+      </w:pPr>
+    </w:p>
+    <w:p>
+      <w:pPr>
+        <w:autoSpaceDE w:val="0"/>
+        <w:autoSpaceDN w:val="0"/>
+        <w:adjustRightInd w:val="0"/>
+        <w:spacing w:after="0" w:line="240" w:lineRule="auto"/>
+        <w:rPr>
+          <w:rFonts w:ascii="Cascadia Mono" w:hAnsi="Cascadia Mono" w:cs="Cascadia Mono"/>
+          <w:kern w:val="0"/>
+          <w:sz w:val="19"/>
+          <w:szCs w:val="19"/>
+        </w:rPr>
+      </w:pPr>
+      <w:r>
+        <w:rPr>
+          <w:rFonts w:ascii="Cascadia Mono" w:hAnsi="Cascadia Mono" w:cs="Cascadia Mono"/>
+          <w:kern w:val="0"/>
+          <w:sz w:val="19"/>
+          <w:szCs w:val="19"/>
+        </w:rPr>
+        <w:t xml:space="preserve">// Redirect requests from </w:t>
+      </w:r>
+      <w:proofErr w:type="spellStart"/>
+      <w:r>
+        <w:rPr>
+          <w:rFonts w:ascii="Cascadia Mono" w:hAnsi="Cascadia Mono" w:cs="Cascadia Mono"/>
+          <w:kern w:val="0"/>
+          <w:sz w:val="19"/>
+          <w:szCs w:val="19"/>
+        </w:rPr>
+        <w:t>api</w:t>
+      </w:r>
+      <w:proofErr w:type="spellEnd"/>
+      <w:r>
+        <w:rPr>
+          <w:rFonts w:ascii="Cascadia Mono" w:hAnsi="Cascadia Mono" w:cs="Cascadia Mono"/>
+          <w:kern w:val="0"/>
+          <w:sz w:val="19"/>
+          <w:szCs w:val="19"/>
+        </w:rPr>
+        <w:t>/</w:t>
+      </w:r>
+      <w:proofErr w:type="spellStart"/>
+      <w:r>
+        <w:rPr>
+          <w:rFonts w:ascii="Cascadia Mono" w:hAnsi="Cascadia Mono" w:cs="Cascadia Mono"/>
+          <w:kern w:val="0"/>
+          <w:sz w:val="19"/>
+          <w:szCs w:val="19"/>
+        </w:rPr>
+        <w:t>CLRouting</w:t>
+      </w:r>
+      <w:proofErr w:type="spellEnd"/>
+      <w:r>
+        <w:rPr>
+          <w:rFonts w:ascii="Cascadia Mono" w:hAnsi="Cascadia Mono" w:cs="Cascadia Mono"/>
+          <w:kern w:val="0"/>
+          <w:sz w:val="19"/>
+          <w:szCs w:val="19"/>
+        </w:rPr>
+        <w:t xml:space="preserve">/hello to </w:t>
+      </w:r>
+      <w:proofErr w:type="spellStart"/>
+      <w:r>
+        <w:rPr>
+          <w:rFonts w:ascii="Cascadia Mono" w:hAnsi="Cascadia Mono" w:cs="Cascadia Mono"/>
+          <w:kern w:val="0"/>
+          <w:sz w:val="19"/>
+          <w:szCs w:val="19"/>
+        </w:rPr>
+        <w:t>api</w:t>
+      </w:r>
+      <w:proofErr w:type="spellEnd"/>
+      <w:r>
+        <w:rPr>
+          <w:rFonts w:ascii="Cascadia Mono" w:hAnsi="Cascadia Mono" w:cs="Cascadia Mono"/>
+          <w:kern w:val="0"/>
+          <w:sz w:val="19"/>
+          <w:szCs w:val="19"/>
+        </w:rPr>
+        <w:t>/</w:t>
+      </w:r>
+      <w:proofErr w:type="spellStart"/>
+      <w:r>
+        <w:rPr>
+          <w:rFonts w:ascii="Cascadia Mono" w:hAnsi="Cascadia Mono" w:cs="Cascadia Mono"/>
+          <w:kern w:val="0"/>
+          <w:sz w:val="19"/>
+          <w:szCs w:val="19"/>
+        </w:rPr>
+        <w:t>CLRouting</w:t>
+      </w:r>
+      <w:proofErr w:type="spellEnd"/>
+      <w:r>
+        <w:rPr>
+          <w:rFonts w:ascii="Cascadia Mono" w:hAnsi="Cascadia Mono" w:cs="Cascadia Mono"/>
+          <w:kern w:val="0"/>
+          <w:sz w:val="19"/>
+          <w:szCs w:val="19"/>
+        </w:rPr>
+        <w:t>/greetings</w:t>
+      </w:r>
+    </w:p>
+    <w:p>
+      <w:pPr>
+        <w:autoSpaceDE w:val="0"/>
+        <w:autoSpaceDN w:val="0"/>
+        <w:adjustRightInd w:val="0"/>
+        <w:spacing w:after="0" w:line="240" w:lineRule="auto"/>
+        <w:rPr>
+          <w:rFonts w:ascii="Cascadia Mono" w:hAnsi="Cascadia Mono" w:cs="Cascadia Mono"/>
+          <w:color w:val="FF0000"/>
+          <w:kern w:val="0"/>
+          <w:sz w:val="19"/>
+          <w:szCs w:val="19"/>
+        </w:rPr>
+      </w:pPr>
+      <w:proofErr w:type="spellStart"/>
+      <w:r>
+        <w:rPr>
+          <w:rFonts w:ascii="Cascadia Mono" w:hAnsi="Cascadia Mono" w:cs="Cascadia Mono"/>
+          <w:color w:val="FF0000"/>
+          <w:kern w:val="0"/>
+          <w:sz w:val="19"/>
+          <w:szCs w:val="19"/>
+        </w:rPr>
+        <w:t>endpoints.MapGet</w:t>
+      </w:r>
+      <w:proofErr w:type="spellEnd"/>
+      <w:r>
+        <w:rPr>
+          <w:rFonts w:ascii="Cascadia Mono" w:hAnsi="Cascadia Mono" w:cs="Cascadia Mono"/>
+          <w:color w:val="FF0000"/>
+          <w:kern w:val="0"/>
+          <w:sz w:val="19"/>
+          <w:szCs w:val="19"/>
+        </w:rPr>
+        <w:t>("/</w:t>
+      </w:r>
+      <w:proofErr w:type="spellStart"/>
+      <w:r>
+        <w:rPr>
+          <w:rFonts w:ascii="Cascadia Mono" w:hAnsi="Cascadia Mono" w:cs="Cascadia Mono"/>
+          <w:color w:val="FF0000"/>
+          <w:kern w:val="0"/>
+          <w:sz w:val="19"/>
+          <w:szCs w:val="19"/>
+        </w:rPr>
+        <w:t>api</w:t>
+      </w:r>
+      <w:proofErr w:type="spellEnd"/>
+      <w:r>
+        <w:rPr>
+          <w:rFonts w:ascii="Cascadia Mono" w:hAnsi="Cascadia Mono" w:cs="Cascadia Mono"/>
+          <w:color w:val="FF0000"/>
+          <w:kern w:val="0"/>
+          <w:sz w:val="19"/>
+          <w:szCs w:val="19"/>
+        </w:rPr>
+        <w:t>/</w:t>
+      </w:r>
+      <w:proofErr w:type="spellStart"/>
+      <w:r>
+        <w:rPr>
+          <w:rFonts w:ascii="Cascadia Mono" w:hAnsi="Cascadia Mono" w:cs="Cascadia Mono"/>
+          <w:color w:val="FF0000"/>
+          <w:kern w:val="0"/>
+          <w:sz w:val="19"/>
+          <w:szCs w:val="19"/>
+        </w:rPr>
+        <w:t>CLRouting</w:t>
+      </w:r>
+      <w:proofErr w:type="spellEnd"/>
+      <w:r>
+        <w:rPr>
+          <w:rFonts w:ascii="Cascadia Mono" w:hAnsi="Cascadia Mono" w:cs="Cascadia Mono"/>
+          <w:color w:val="FF0000"/>
+          <w:kern w:val="0"/>
+          <w:sz w:val="19"/>
+          <w:szCs w:val="19"/>
+        </w:rPr>
+        <w:t>/hello", context =&gt;</w:t>
+      </w:r>
+    </w:p>
+    <w:p>
+      <w:pPr>
+        <w:autoSpaceDE w:val="0"/>
+        <w:autoSpaceDN w:val="0"/>
+        <w:adjustRightInd w:val="0"/>
+        <w:spacing w:after="0" w:line="240" w:lineRule="auto"/>
+        <w:rPr>
+          <w:rFonts w:ascii="Cascadia Mono" w:hAnsi="Cascadia Mono" w:cs="Cascadia Mono"/>
+          <w:color w:val="FF0000"/>
+          <w:kern w:val="0"/>
+          <w:sz w:val="19"/>
+          <w:szCs w:val="19"/>
+        </w:rPr>
+      </w:pPr>
+      <w:r>
+        <w:rPr>
+          <w:rFonts w:ascii="Cascadia Mono" w:hAnsi="Cascadia Mono" w:cs="Cascadia Mono"/>
+          <w:color w:val="FF0000"/>
+          <w:kern w:val="0"/>
+          <w:sz w:val="19"/>
+          <w:szCs w:val="19"/>
+        </w:rPr>
+        <w:t xml:space="preserve">                {</w:t>
+      </w:r>
+    </w:p>
+    <w:p>
+      <w:pPr>
+        <w:autoSpaceDE w:val="0"/>
+        <w:autoSpaceDN w:val="0"/>
+        <w:adjustRightInd w:val="0"/>
+        <w:spacing w:after="0" w:line="240" w:lineRule="auto"/>
+        <w:rPr>
+          <w:rFonts w:ascii="Cascadia Mono" w:hAnsi="Cascadia Mono" w:cs="Cascadia Mono"/>
+          <w:color w:val="FF0000"/>
+          <w:kern w:val="0"/>
+          <w:sz w:val="19"/>
+          <w:szCs w:val="19"/>
+        </w:rPr>
+      </w:pPr>
+      <w:r>
+        <w:rPr>
+          <w:rFonts w:ascii="Cascadia Mono" w:hAnsi="Cascadia Mono" w:cs="Cascadia Mono"/>
+          <w:color w:val="FF0000"/>
+          <w:kern w:val="0"/>
+          <w:sz w:val="19"/>
+          <w:szCs w:val="19"/>
+        </w:rPr>
+        <w:t xml:space="preserve">                    string name = </w:t>
+      </w:r>
+      <w:proofErr w:type="spellStart"/>
+      <w:r>
+        <w:rPr>
+          <w:rFonts w:ascii="Cascadia Mono" w:hAnsi="Cascadia Mono" w:cs="Cascadia Mono"/>
+          <w:color w:val="FF0000"/>
+          <w:kern w:val="0"/>
+          <w:sz w:val="19"/>
+          <w:szCs w:val="19"/>
+        </w:rPr>
+        <w:t>context.Request.Query</w:t>
+      </w:r>
+      <w:proofErr w:type="spellEnd"/>
+      <w:r>
+        <w:rPr>
+          <w:rFonts w:ascii="Cascadia Mono" w:hAnsi="Cascadia Mono" w:cs="Cascadia Mono"/>
+          <w:color w:val="FF0000"/>
+          <w:kern w:val="0"/>
+          <w:sz w:val="19"/>
+          <w:szCs w:val="19"/>
+        </w:rPr>
+        <w:t>["name"];</w:t>
+      </w:r>
+    </w:p>
+    <w:p>
+      <w:pPr>
+        <w:autoSpaceDE w:val="0"/>
+        <w:autoSpaceDN w:val="0"/>
+        <w:adjustRightInd w:val="0"/>
+        <w:spacing w:after="0" w:line="240" w:lineRule="auto"/>
+        <w:rPr>
+          <w:rFonts w:ascii="Cascadia Mono" w:hAnsi="Cascadia Mono" w:cs="Cascadia Mono"/>
+          <w:color w:val="FF0000"/>
+          <w:kern w:val="0"/>
+          <w:sz w:val="19"/>
+          <w:szCs w:val="19"/>
+        </w:rPr>
+      </w:pPr>
+      <w:r>
+        <w:rPr>
+          <w:rFonts w:ascii="Cascadia Mono" w:hAnsi="Cascadia Mono" w:cs="Cascadia Mono"/>
+          <w:color w:val="FF0000"/>
+          <w:kern w:val="0"/>
+          <w:sz w:val="19"/>
+          <w:szCs w:val="19"/>
+        </w:rPr>
+        <w:t xml:space="preserve">                    context.Response.Redirect($"/api/CLRouting/greetings?name={name}");</w:t>
+      </w:r>
+    </w:p>
+    <w:p>
+      <w:pPr>
+        <w:autoSpaceDE w:val="0"/>
+        <w:autoSpaceDN w:val="0"/>
+        <w:adjustRightInd w:val="0"/>
+        <w:spacing w:after="0" w:line="240" w:lineRule="auto"/>
+        <w:rPr>
+          <w:rFonts w:ascii="Cascadia Mono" w:hAnsi="Cascadia Mono" w:cs="Cascadia Mono"/>
+          <w:color w:val="FF0000"/>
+          <w:kern w:val="0"/>
+          <w:sz w:val="19"/>
+          <w:szCs w:val="19"/>
+        </w:rPr>
+      </w:pPr>
+      <w:r>
+        <w:rPr>
+          <w:rFonts w:ascii="Cascadia Mono" w:hAnsi="Cascadia Mono" w:cs="Cascadia Mono"/>
+          <w:color w:val="FF0000"/>
+          <w:kern w:val="0"/>
+          <w:sz w:val="19"/>
+          <w:szCs w:val="19"/>
+        </w:rPr>
+        <w:t xml:space="preserve">                    return </w:t>
+      </w:r>
+      <w:proofErr w:type="spellStart"/>
+      <w:r>
+        <w:rPr>
+          <w:rFonts w:ascii="Cascadia Mono" w:hAnsi="Cascadia Mono" w:cs="Cascadia Mono"/>
+          <w:color w:val="FF0000"/>
+          <w:kern w:val="0"/>
+          <w:sz w:val="19"/>
+          <w:szCs w:val="19"/>
+        </w:rPr>
+        <w:t>Task.CompletedTask</w:t>
+      </w:r>
+      <w:proofErr w:type="spellEnd"/>
+      <w:r>
+        <w:rPr>
+          <w:rFonts w:ascii="Cascadia Mono" w:hAnsi="Cascadia Mono" w:cs="Cascadia Mono"/>
+          <w:color w:val="FF0000"/>
+          <w:kern w:val="0"/>
+          <w:sz w:val="19"/>
+          <w:szCs w:val="19"/>
+        </w:rPr>
+        <w:t>;</w:t>
+      </w:r>
+    </w:p>
+    <w:p>
+      <w:pPr>
+        <w:autoSpaceDE w:val="0"/>
+        <w:autoSpaceDN w:val="0"/>
+        <w:adjustRightInd w:val="0"/>
+        <w:spacing w:after="0" w:line="240" w:lineRule="auto"/>
+        <w:rPr>
+          <w:rFonts w:ascii="Cascadia Mono" w:hAnsi="Cascadia Mono" w:cs="Cascadia Mono"/>
+          <w:color w:val="FF0000"/>
+          <w:kern w:val="0"/>
+          <w:sz w:val="19"/>
+          <w:szCs w:val="19"/>
+        </w:rPr>
+      </w:pPr>
+      <w:r>
+        <w:rPr>
+          <w:rFonts w:ascii="Cascadia Mono" w:hAnsi="Cascadia Mono" w:cs="Cascadia Mono"/>
+          <w:color w:val="FF0000"/>
+          <w:kern w:val="0"/>
+          <w:sz w:val="19"/>
+          <w:szCs w:val="19"/>
+        </w:rPr>
+        <w:t xml:space="preserve">                });</w:t>
+      </w:r>
+    </w:p>
+    <w:p>
+      <w:pPr>
+        <w:autoSpaceDE w:val="0"/>
+        <w:autoSpaceDN w:val="0"/>
+        <w:adjustRightInd w:val="0"/>
+        <w:spacing w:after="0" w:line="240" w:lineRule="auto"/>
+        <w:rPr>
+          <w:rFonts w:ascii="Cascadia Mono" w:hAnsi="Cascadia Mono" w:cs="Cascadia Mono"/>
+          <w:color w:val="000000"/>
+          <w:kern w:val="0"/>
+          <w:sz w:val="19"/>
+          <w:szCs w:val="19"/>
+        </w:rPr>
+      </w:pPr>
+    </w:p>
+    <w:p>
+      <w:pPr>
+        <w:autoSpaceDE w:val="0"/>
+        <w:autoSpaceDN w:val="0"/>
+        <w:adjustRightInd w:val="0"/>
+        <w:spacing w:after="0" w:line="240" w:lineRule="auto"/>
+        <w:rPr>
+          <w:rFonts w:ascii="Cascadia Mono" w:hAnsi="Cascadia Mono" w:cs="Cascadia Mono"/>
+          <w:kern w:val="0"/>
+          <w:sz w:val="19"/>
+          <w:szCs w:val="19"/>
+        </w:rPr>
+      </w:pPr>
+      <w:r>
+        <w:rPr>
+          <w:rFonts w:ascii="Cascadia Mono" w:hAnsi="Cascadia Mono" w:cs="Cascadia Mono"/>
+          <w:kern w:val="0"/>
+          <w:sz w:val="19"/>
+          <w:szCs w:val="19"/>
+        </w:rPr>
+        <w:t>// Add fallback endpoint to catch all unmatched paths</w:t>
+      </w:r>
+    </w:p>
+    <w:p>
+      <w:pPr>
+        <w:autoSpaceDE w:val="0"/>
+        <w:autoSpaceDN w:val="0"/>
+        <w:adjustRightInd w:val="0"/>
+        <w:spacing w:after="0" w:line="240" w:lineRule="auto"/>
+        <w:rPr>
+          <w:rFonts w:ascii="Cascadia Mono" w:hAnsi="Cascadia Mono" w:cs="Cascadia Mono"/>
+          <w:color w:val="FF0000"/>
+          <w:kern w:val="0"/>
+          <w:sz w:val="19"/>
+          <w:szCs w:val="19"/>
+        </w:rPr>
+      </w:pPr>
+      <w:proofErr w:type="spellStart"/>
+      <w:r>
+        <w:rPr>
+          <w:rFonts w:ascii="Cascadia Mono" w:hAnsi="Cascadia Mono" w:cs="Cascadia Mono"/>
+          <w:color w:val="FF0000"/>
+          <w:kern w:val="0"/>
+          <w:sz w:val="19"/>
+          <w:szCs w:val="19"/>
+        </w:rPr>
+        <w:t>endpoints.MapFallback</w:t>
+      </w:r>
+      <w:proofErr w:type="spellEnd"/>
+      <w:r>
+        <w:rPr>
+          <w:rFonts w:ascii="Cascadia Mono" w:hAnsi="Cascadia Mono" w:cs="Cascadia Mono"/>
+          <w:color w:val="FF0000"/>
+          <w:kern w:val="0"/>
+          <w:sz w:val="19"/>
+          <w:szCs w:val="19"/>
+        </w:rPr>
+        <w:t>(async context =&gt;</w:t>
+      </w:r>
+    </w:p>
+    <w:p>
+      <w:pPr>
+        <w:autoSpaceDE w:val="0"/>
+        <w:autoSpaceDN w:val="0"/>
+        <w:adjustRightInd w:val="0"/>
+        <w:spacing w:after="0" w:line="240" w:lineRule="auto"/>
+        <w:rPr>
+          <w:rFonts w:ascii="Cascadia Mono" w:hAnsi="Cascadia Mono" w:cs="Cascadia Mono"/>
+          <w:color w:val="FF0000"/>
+          <w:kern w:val="0"/>
+          <w:sz w:val="19"/>
+          <w:szCs w:val="19"/>
+        </w:rPr>
+      </w:pPr>
+      <w:r>
+        <w:rPr>
+          <w:rFonts w:ascii="Cascadia Mono" w:hAnsi="Cascadia Mono" w:cs="Cascadia Mono"/>
+          <w:color w:val="FF0000"/>
+          <w:kern w:val="0"/>
+          <w:sz w:val="19"/>
+          <w:szCs w:val="19"/>
+        </w:rPr>
+        <w:t xml:space="preserve">                {</w:t>
+      </w:r>
+    </w:p>
+    <w:p>
+      <w:pPr>
+        <w:autoSpaceDE w:val="0"/>
+        <w:autoSpaceDN w:val="0"/>
+        <w:adjustRightInd w:val="0"/>
+        <w:spacing w:after="0" w:line="240" w:lineRule="auto"/>
+        <w:rPr>
+          <w:rFonts w:ascii="Cascadia Mono" w:hAnsi="Cascadia Mono" w:cs="Cascadia Mono"/>
+          <w:color w:val="FF0000"/>
+          <w:kern w:val="0"/>
+          <w:sz w:val="19"/>
+          <w:szCs w:val="19"/>
+        </w:rPr>
+      </w:pPr>
+      <w:r>
+        <w:rPr>
+          <w:rFonts w:ascii="Cascadia Mono" w:hAnsi="Cascadia Mono" w:cs="Cascadia Mono"/>
+          <w:color w:val="FF0000"/>
+          <w:kern w:val="0"/>
+          <w:sz w:val="19"/>
+          <w:szCs w:val="19"/>
+        </w:rPr>
+        <w:t xml:space="preserve">                    </w:t>
+      </w:r>
+      <w:proofErr w:type="spellStart"/>
+      <w:r>
+        <w:rPr>
+          <w:rFonts w:ascii="Cascadia Mono" w:hAnsi="Cascadia Mono" w:cs="Cascadia Mono"/>
+          <w:color w:val="FF0000"/>
+          <w:kern w:val="0"/>
+          <w:sz w:val="19"/>
+          <w:szCs w:val="19"/>
+        </w:rPr>
+        <w:t>context.Response.StatusCode</w:t>
+      </w:r>
+      <w:proofErr w:type="spellEnd"/>
+      <w:r>
+        <w:rPr>
+          <w:rFonts w:ascii="Cascadia Mono" w:hAnsi="Cascadia Mono" w:cs="Cascadia Mono"/>
+          <w:color w:val="FF0000"/>
+          <w:kern w:val="0"/>
+          <w:sz w:val="19"/>
+          <w:szCs w:val="19"/>
+        </w:rPr>
+        <w:t xml:space="preserve"> = StatusCodes.Status404NotFound;</w:t>
+      </w:r>
+    </w:p>
+    <w:p>
+      <w:pPr>
+        <w:autoSpaceDE w:val="0"/>
+        <w:autoSpaceDN w:val="0"/>
+        <w:adjustRightInd w:val="0"/>
+        <w:spacing w:after="0" w:line="240" w:lineRule="auto"/>
+        <w:rPr>
+          <w:rFonts w:ascii="Cascadia Mono" w:hAnsi="Cascadia Mono" w:cs="Cascadia Mono"/>
+          <w:color w:val="FF0000"/>
+          <w:kern w:val="0"/>
+          <w:sz w:val="19"/>
+          <w:szCs w:val="19"/>
+        </w:rPr>
+      </w:pPr>
+      <w:r>
+        <w:rPr>
+          <w:rFonts w:ascii="Cascadia Mono" w:hAnsi="Cascadia Mono" w:cs="Cascadia Mono"/>
+          <w:color w:val="FF0000"/>
+          <w:kern w:val="0"/>
+          <w:sz w:val="19"/>
+          <w:szCs w:val="19"/>
+        </w:rPr>
+        <w:t xml:space="preserve">                    await </w:t>
+      </w:r>
+      <w:proofErr w:type="spellStart"/>
+      <w:r>
+        <w:rPr>
+          <w:rFonts w:ascii="Cascadia Mono" w:hAnsi="Cascadia Mono" w:cs="Cascadia Mono"/>
+          <w:color w:val="FF0000"/>
+          <w:kern w:val="0"/>
+          <w:sz w:val="19"/>
+          <w:szCs w:val="19"/>
+        </w:rPr>
+        <w:t>context.Response.WriteAsync</w:t>
+      </w:r>
+      <w:proofErr w:type="spellEnd"/>
+      <w:r>
+        <w:rPr>
+          <w:rFonts w:ascii="Cascadia Mono" w:hAnsi="Cascadia Mono" w:cs="Cascadia Mono"/>
+          <w:color w:val="FF0000"/>
+          <w:kern w:val="0"/>
+          <w:sz w:val="19"/>
+          <w:szCs w:val="19"/>
+        </w:rPr>
+        <w:t>("Bro , Entered path does not exist !!!");</w:t>
+      </w:r>
+    </w:p>
+    <w:p>
+      <w:pPr>
+        <w:rPr>
+          <w:rFonts w:ascii="Cascadia Code" w:hAnsi="Cascadia Code" w:cs="Cascadia Code"/>
+          <w:b/>
+          <w:bCs/>
+          <w:noProof/>
+          <w:color w:val="FF0000"/>
+          <w:sz w:val="44"/>
+          <w:szCs w:val="44"/>
+        </w:rPr>
+      </w:pPr>
+      <w:r>
+        <w:rPr>
+          <w:rFonts w:ascii="Cascadia Mono" w:hAnsi="Cascadia Mono" w:cs="Cascadia Mono"/>
+          <w:color w:val="FF0000"/>
+          <w:kern w:val="0"/>
+          <w:sz w:val="19"/>
+          <w:szCs w:val="19"/>
+        </w:rPr>
+        <w:t xml:space="preserve">                });</w:t>
+      </w:r>
+    </w:p>
+    <w:p>
+      <w:pPr>
+        <w:rPr>
+          <w:rFonts w:ascii="Cascadia Code" w:hAnsi="Cascadia Code" w:cs="Cascadia Code"/>
+          <w:noProof/>
+          <w:color w:val="000000" w:themeColor="text1"/>
+          <w:sz w:val="44"/>
+          <w:szCs w:val="44"/>
+        </w:rPr>
+      </w:pPr>
+    </w:p>
+    <w:p>
+      <w:pPr>
         <w:rPr>
           <w:rFonts w:ascii="Cascadia Code" w:hAnsi="Cascadia Code" w:cs="Cascadia Code"/>
           <w:color w:val="000000" w:themeColor="text1"/>
           <w:sz w:val="44"/>
           <w:szCs w:val="44"/>
         </w:rPr>
-        <w:br w:type="page"/>
-      </w:r>
+      </w:pPr>
     </w:p>
     <w:p>
       <w:pPr>
@@ -1622,8 +2819,8 @@
       </w:pPr>
     </w:p>
     <w:sectPr>
-      <w:footerReference w:type="default" r:id="rId12"/>
-      <w:footerReference w:type="first" r:id="rId13"/>
+      <w:footerReference w:type="default" r:id="rId13"/>
+      <w:footerReference w:type="first" r:id="rId14"/>
       <w:pgSz w:w="11906" w:h="16838"/>
       <w:pgMar w:top="1440" w:right="1440" w:bottom="1440" w:left="1440" w:header="708" w:footer="708" w:gutter="0"/>
       <w:pgNumType w:start="0"/>

--- a/Document/Dot Net Core/2_Request_Processing_Pipeline/Request_Processing_Pipeline.docx
+++ b/Document/Dot Net Core/2_Request_Processing_Pipeline/Request_Processing_Pipeline.docx
@@ -1549,10 +1549,11 @@
           <w:sz w:val="19"/>
           <w:szCs w:val="19"/>
         </w:rPr>
-        <w:t xml:space="preserve">Routing can be managed in </w:t>
+        <w:t>Routing can be managed in startup.cs file,</w:t>
       </w:r>
-      <w:proofErr w:type="spellStart"/>
-      <w:r>
+    </w:p>
+    <w:p>
+      <w:pPr>
         <w:rPr>
           <w:rFonts w:ascii="Cascadia Mono" w:hAnsi="Cascadia Mono" w:cs="Cascadia Mono"/>
           <w:color w:val="000000"/>
@@ -1560,9 +1561,7 @@
           <w:sz w:val="19"/>
           <w:szCs w:val="19"/>
         </w:rPr>
-        <w:t>startup.cs</w:t>
-      </w:r>
-      <w:proofErr w:type="spellEnd"/>
+      </w:pPr>
       <w:r>
         <w:rPr>
           <w:rFonts w:ascii="Cascadia Mono" w:hAnsi="Cascadia Mono" w:cs="Cascadia Mono"/>
@@ -1571,7 +1570,7 @@
           <w:sz w:val="19"/>
           <w:szCs w:val="19"/>
         </w:rPr>
-        <w:t xml:space="preserve"> file,</w:t>
+        <w:t>Where can we configure specific routes</w:t>
       </w:r>
     </w:p>
     <w:p>
@@ -1592,11 +1591,270 @@
           <w:sz w:val="19"/>
           <w:szCs w:val="19"/>
         </w:rPr>
-        <w:t>Where can we configure specific routes</w:t>
+        <w:t>e.g. I have CLRoutingController and it contains greetings method.</w:t>
       </w:r>
     </w:p>
     <w:p>
       <w:pPr>
+        <w:autoSpaceDE w:val="0"/>
+        <w:autoSpaceDN w:val="0"/>
+        <w:adjustRightInd w:val="0"/>
+        <w:spacing w:after="0" w:line="240" w:lineRule="auto"/>
+        <w:rPr>
+          <w:rFonts w:ascii="Cascadia Mono" w:hAnsi="Cascadia Mono" w:cs="Cascadia Mono"/>
+          <w:color w:val="008000"/>
+          <w:kern w:val="0"/>
+          <w:sz w:val="19"/>
+          <w:szCs w:val="19"/>
+        </w:rPr>
+      </w:pPr>
+    </w:p>
+    <w:p>
+      <w:pPr>
+        <w:autoSpaceDE w:val="0"/>
+        <w:autoSpaceDN w:val="0"/>
+        <w:adjustRightInd w:val="0"/>
+        <w:spacing w:after="0" w:line="240" w:lineRule="auto"/>
+        <w:rPr>
+          <w:rFonts w:ascii="Cascadia Mono" w:hAnsi="Cascadia Mono" w:cs="Cascadia Mono"/>
+          <w:kern w:val="0"/>
+          <w:sz w:val="19"/>
+          <w:szCs w:val="19"/>
+        </w:rPr>
+      </w:pPr>
+      <w:r>
+        <w:rPr>
+          <w:rFonts w:ascii="Cascadia Mono" w:hAnsi="Cascadia Mono" w:cs="Cascadia Mono"/>
+          <w:kern w:val="0"/>
+          <w:sz w:val="19"/>
+          <w:szCs w:val="19"/>
+        </w:rPr>
+        <w:t>// All methods in controller</w:t>
+      </w:r>
+    </w:p>
+    <w:p>
+      <w:pPr>
+        <w:rPr>
+          <w:rFonts w:ascii="Cascadia Mono" w:hAnsi="Cascadia Mono" w:cs="Cascadia Mono"/>
+          <w:color w:val="FF0000"/>
+          <w:kern w:val="0"/>
+          <w:sz w:val="19"/>
+          <w:szCs w:val="19"/>
+        </w:rPr>
+      </w:pPr>
+      <w:r>
+        <w:rPr>
+          <w:rFonts w:ascii="Cascadia Mono" w:hAnsi="Cascadia Mono" w:cs="Cascadia Mono"/>
+          <w:color w:val="FF0000"/>
+          <w:kern w:val="0"/>
+          <w:sz w:val="19"/>
+          <w:szCs w:val="19"/>
+        </w:rPr>
+        <w:t>endpoints.MapControllers();</w:t>
+      </w:r>
+    </w:p>
+    <w:p>
+      <w:pPr>
+        <w:autoSpaceDE w:val="0"/>
+        <w:autoSpaceDN w:val="0"/>
+        <w:adjustRightInd w:val="0"/>
+        <w:spacing w:after="0" w:line="240" w:lineRule="auto"/>
+        <w:rPr>
+          <w:rFonts w:ascii="Cascadia Mono" w:hAnsi="Cascadia Mono" w:cs="Cascadia Mono"/>
+          <w:kern w:val="0"/>
+          <w:sz w:val="19"/>
+          <w:szCs w:val="19"/>
+        </w:rPr>
+      </w:pPr>
+      <w:r>
+        <w:rPr>
+          <w:rFonts w:ascii="Cascadia Mono" w:hAnsi="Cascadia Mono" w:cs="Cascadia Mono"/>
+          <w:kern w:val="0"/>
+          <w:sz w:val="19"/>
+          <w:szCs w:val="19"/>
+        </w:rPr>
+        <w:t>// Map the Greeting action to the /api/CLRouting endpoint with GET method</w:t>
+      </w:r>
+    </w:p>
+    <w:p>
+      <w:pPr>
+        <w:autoSpaceDE w:val="0"/>
+        <w:autoSpaceDN w:val="0"/>
+        <w:adjustRightInd w:val="0"/>
+        <w:spacing w:after="0" w:line="240" w:lineRule="auto"/>
+        <w:rPr>
+          <w:rFonts w:ascii="Cascadia Mono" w:hAnsi="Cascadia Mono" w:cs="Cascadia Mono"/>
+          <w:kern w:val="0"/>
+          <w:sz w:val="19"/>
+          <w:szCs w:val="19"/>
+        </w:rPr>
+      </w:pPr>
+      <w:r>
+        <w:rPr>
+          <w:rFonts w:ascii="Cascadia Mono" w:hAnsi="Cascadia Mono" w:cs="Cascadia Mono"/>
+          <w:kern w:val="0"/>
+          <w:sz w:val="19"/>
+          <w:szCs w:val="19"/>
+        </w:rPr>
+        <w:t>//api/CLRouting/get</w:t>
+      </w:r>
+    </w:p>
+    <w:p>
+      <w:pPr>
+        <w:autoSpaceDE w:val="0"/>
+        <w:autoSpaceDN w:val="0"/>
+        <w:adjustRightInd w:val="0"/>
+        <w:spacing w:after="0" w:line="240" w:lineRule="auto"/>
+        <w:rPr>
+          <w:rFonts w:ascii="Cascadia Mono" w:hAnsi="Cascadia Mono" w:cs="Cascadia Mono"/>
+          <w:color w:val="FF0000"/>
+          <w:kern w:val="0"/>
+          <w:sz w:val="19"/>
+          <w:szCs w:val="19"/>
+        </w:rPr>
+      </w:pPr>
+      <w:r>
+        <w:rPr>
+          <w:rFonts w:ascii="Cascadia Mono" w:hAnsi="Cascadia Mono" w:cs="Cascadia Mono"/>
+          <w:color w:val="FF0000"/>
+          <w:kern w:val="0"/>
+          <w:sz w:val="19"/>
+          <w:szCs w:val="19"/>
+        </w:rPr>
+        <w:t>endpoints.MapGet("/api/CLRouting", async context =&gt;</w:t>
+      </w:r>
+    </w:p>
+    <w:p>
+      <w:pPr>
+        <w:autoSpaceDE w:val="0"/>
+        <w:autoSpaceDN w:val="0"/>
+        <w:adjustRightInd w:val="0"/>
+        <w:spacing w:after="0" w:line="240" w:lineRule="auto"/>
+        <w:rPr>
+          <w:rFonts w:ascii="Cascadia Mono" w:hAnsi="Cascadia Mono" w:cs="Cascadia Mono"/>
+          <w:color w:val="FF0000"/>
+          <w:kern w:val="0"/>
+          <w:sz w:val="19"/>
+          <w:szCs w:val="19"/>
+        </w:rPr>
+      </w:pPr>
+      <w:r>
+        <w:rPr>
+          <w:rFonts w:ascii="Cascadia Mono" w:hAnsi="Cascadia Mono" w:cs="Cascadia Mono"/>
+          <w:color w:val="FF0000"/>
+          <w:kern w:val="0"/>
+          <w:sz w:val="19"/>
+          <w:szCs w:val="19"/>
+        </w:rPr>
+        <w:t xml:space="preserve">                {</w:t>
+      </w:r>
+    </w:p>
+    <w:p>
+      <w:pPr>
+        <w:autoSpaceDE w:val="0"/>
+        <w:autoSpaceDN w:val="0"/>
+        <w:adjustRightInd w:val="0"/>
+        <w:spacing w:after="0" w:line="240" w:lineRule="auto"/>
+        <w:rPr>
+          <w:rFonts w:ascii="Cascadia Mono" w:hAnsi="Cascadia Mono" w:cs="Cascadia Mono"/>
+          <w:color w:val="FF0000"/>
+          <w:kern w:val="0"/>
+          <w:sz w:val="19"/>
+          <w:szCs w:val="19"/>
+        </w:rPr>
+      </w:pPr>
+      <w:r>
+        <w:rPr>
+          <w:rFonts w:ascii="Cascadia Mono" w:hAnsi="Cascadia Mono" w:cs="Cascadia Mono"/>
+          <w:color w:val="FF0000"/>
+          <w:kern w:val="0"/>
+          <w:sz w:val="19"/>
+          <w:szCs w:val="19"/>
+        </w:rPr>
+        <w:t xml:space="preserve">                    // You can handle the request logic directly here</w:t>
+      </w:r>
+    </w:p>
+    <w:p>
+      <w:pPr>
+        <w:autoSpaceDE w:val="0"/>
+        <w:autoSpaceDN w:val="0"/>
+        <w:adjustRightInd w:val="0"/>
+        <w:spacing w:after="0" w:line="240" w:lineRule="auto"/>
+        <w:rPr>
+          <w:rFonts w:ascii="Cascadia Mono" w:hAnsi="Cascadia Mono" w:cs="Cascadia Mono"/>
+          <w:color w:val="FF0000"/>
+          <w:kern w:val="0"/>
+          <w:sz w:val="19"/>
+          <w:szCs w:val="19"/>
+        </w:rPr>
+      </w:pPr>
+      <w:r>
+        <w:rPr>
+          <w:rFonts w:ascii="Cascadia Mono" w:hAnsi="Cascadia Mono" w:cs="Cascadia Mono"/>
+          <w:color w:val="FF0000"/>
+          <w:kern w:val="0"/>
+          <w:sz w:val="19"/>
+          <w:szCs w:val="19"/>
+        </w:rPr>
+        <w:t xml:space="preserve">                    string name = context.Request.Query["name"];</w:t>
+      </w:r>
+    </w:p>
+    <w:p>
+      <w:pPr>
+        <w:autoSpaceDE w:val="0"/>
+        <w:autoSpaceDN w:val="0"/>
+        <w:adjustRightInd w:val="0"/>
+        <w:spacing w:after="0" w:line="240" w:lineRule="auto"/>
+        <w:rPr>
+          <w:rFonts w:ascii="Cascadia Mono" w:hAnsi="Cascadia Mono" w:cs="Cascadia Mono"/>
+          <w:color w:val="FF0000"/>
+          <w:kern w:val="0"/>
+          <w:sz w:val="19"/>
+          <w:szCs w:val="19"/>
+        </w:rPr>
+      </w:pPr>
+      <w:r>
+        <w:rPr>
+          <w:rFonts w:ascii="Cascadia Mono" w:hAnsi="Cascadia Mono" w:cs="Cascadia Mono"/>
+          <w:color w:val="FF0000"/>
+          <w:kern w:val="0"/>
+          <w:sz w:val="19"/>
+          <w:szCs w:val="19"/>
+        </w:rPr>
+        <w:t xml:space="preserve">                    await context.Response.WriteAsync("Hello World + " + name);</w:t>
+      </w:r>
+    </w:p>
+    <w:p>
+      <w:pPr>
+        <w:autoSpaceDE w:val="0"/>
+        <w:autoSpaceDN w:val="0"/>
+        <w:adjustRightInd w:val="0"/>
+        <w:spacing w:after="0" w:line="240" w:lineRule="auto"/>
+        <w:rPr>
+          <w:rFonts w:ascii="Cascadia Mono" w:hAnsi="Cascadia Mono" w:cs="Cascadia Mono"/>
+          <w:color w:val="FF0000"/>
+          <w:kern w:val="0"/>
+          <w:sz w:val="19"/>
+          <w:szCs w:val="19"/>
+        </w:rPr>
+      </w:pPr>
+      <w:r>
+        <w:rPr>
+          <w:rFonts w:ascii="Cascadia Mono" w:hAnsi="Cascadia Mono" w:cs="Cascadia Mono"/>
+          <w:color w:val="FF0000"/>
+          <w:kern w:val="0"/>
+          <w:sz w:val="19"/>
+          <w:szCs w:val="19"/>
+        </w:rPr>
+        <w:t xml:space="preserve">                });</w:t>
+      </w:r>
+    </w:p>
+    <w:p>
+      <w:pPr>
+        <w:autoSpaceDE w:val="0"/>
+        <w:autoSpaceDN w:val="0"/>
+        <w:adjustRightInd w:val="0"/>
+        <w:spacing w:after="0" w:line="240" w:lineRule="auto"/>
         <w:rPr>
           <w:rFonts w:ascii="Cascadia Mono" w:hAnsi="Cascadia Mono" w:cs="Cascadia Mono"/>
           <w:color w:val="000000"/>
@@ -1605,7 +1863,186 @@
           <w:szCs w:val="19"/>
         </w:rPr>
       </w:pPr>
+    </w:p>
+    <w:p>
+      <w:pPr>
+        <w:autoSpaceDE w:val="0"/>
+        <w:autoSpaceDN w:val="0"/>
+        <w:adjustRightInd w:val="0"/>
+        <w:spacing w:after="0" w:line="240" w:lineRule="auto"/>
+        <w:rPr>
+          <w:rFonts w:ascii="Cascadia Mono" w:hAnsi="Cascadia Mono" w:cs="Cascadia Mono"/>
+          <w:kern w:val="0"/>
+          <w:sz w:val="19"/>
+          <w:szCs w:val="19"/>
+        </w:rPr>
+      </w:pPr>
       <w:r>
+        <w:rPr>
+          <w:rFonts w:ascii="Cascadia Mono" w:hAnsi="Cascadia Mono" w:cs="Cascadia Mono"/>
+          <w:kern w:val="0"/>
+          <w:sz w:val="19"/>
+          <w:szCs w:val="19"/>
+        </w:rPr>
+        <w:t>// Redirect requests from api/CLRouting/hello to api/CLRouting/greetings</w:t>
+      </w:r>
+    </w:p>
+    <w:p>
+      <w:pPr>
+        <w:autoSpaceDE w:val="0"/>
+        <w:autoSpaceDN w:val="0"/>
+        <w:adjustRightInd w:val="0"/>
+        <w:spacing w:after="0" w:line="240" w:lineRule="auto"/>
+        <w:rPr>
+          <w:rFonts w:ascii="Cascadia Mono" w:hAnsi="Cascadia Mono" w:cs="Cascadia Mono"/>
+          <w:color w:val="FF0000"/>
+          <w:kern w:val="0"/>
+          <w:sz w:val="19"/>
+          <w:szCs w:val="19"/>
+        </w:rPr>
+      </w:pPr>
+      <w:r>
+        <w:rPr>
+          <w:rFonts w:ascii="Cascadia Mono" w:hAnsi="Cascadia Mono" w:cs="Cascadia Mono"/>
+          <w:color w:val="FF0000"/>
+          <w:kern w:val="0"/>
+          <w:sz w:val="19"/>
+          <w:szCs w:val="19"/>
+        </w:rPr>
+        <w:t>endpoints.MapGet("/api/CLRouting/hello", context =&gt;</w:t>
+      </w:r>
+    </w:p>
+    <w:p>
+      <w:pPr>
+        <w:autoSpaceDE w:val="0"/>
+        <w:autoSpaceDN w:val="0"/>
+        <w:adjustRightInd w:val="0"/>
+        <w:spacing w:after="0" w:line="240" w:lineRule="auto"/>
+        <w:rPr>
+          <w:rFonts w:ascii="Cascadia Mono" w:hAnsi="Cascadia Mono" w:cs="Cascadia Mono"/>
+          <w:color w:val="FF0000"/>
+          <w:kern w:val="0"/>
+          <w:sz w:val="19"/>
+          <w:szCs w:val="19"/>
+        </w:rPr>
+      </w:pPr>
+      <w:r>
+        <w:rPr>
+          <w:rFonts w:ascii="Cascadia Mono" w:hAnsi="Cascadia Mono" w:cs="Cascadia Mono"/>
+          <w:color w:val="FF0000"/>
+          <w:kern w:val="0"/>
+          <w:sz w:val="19"/>
+          <w:szCs w:val="19"/>
+        </w:rPr>
+        <w:t xml:space="preserve">                {</w:t>
+      </w:r>
+    </w:p>
+    <w:p>
+      <w:pPr>
+        <w:autoSpaceDE w:val="0"/>
+        <w:autoSpaceDN w:val="0"/>
+        <w:adjustRightInd w:val="0"/>
+        <w:spacing w:after="0" w:line="240" w:lineRule="auto"/>
+        <w:rPr>
+          <w:rFonts w:ascii="Cascadia Mono" w:hAnsi="Cascadia Mono" w:cs="Cascadia Mono"/>
+          <w:color w:val="FF0000"/>
+          <w:kern w:val="0"/>
+          <w:sz w:val="19"/>
+          <w:szCs w:val="19"/>
+        </w:rPr>
+      </w:pPr>
+      <w:r>
+        <w:rPr>
+          <w:rFonts w:ascii="Cascadia Mono" w:hAnsi="Cascadia Mono" w:cs="Cascadia Mono"/>
+          <w:color w:val="FF0000"/>
+          <w:kern w:val="0"/>
+          <w:sz w:val="19"/>
+          <w:szCs w:val="19"/>
+        </w:rPr>
+        <w:t xml:space="preserve">                    string name = context.Request.Query["name"];</w:t>
+      </w:r>
+    </w:p>
+    <w:p>
+      <w:pPr>
+        <w:autoSpaceDE w:val="0"/>
+        <w:autoSpaceDN w:val="0"/>
+        <w:adjustRightInd w:val="0"/>
+        <w:spacing w:after="0" w:line="240" w:lineRule="auto"/>
+        <w:rPr>
+          <w:rFonts w:ascii="Cascadia Mono" w:hAnsi="Cascadia Mono" w:cs="Cascadia Mono"/>
+          <w:color w:val="FF0000"/>
+          <w:kern w:val="0"/>
+          <w:sz w:val="19"/>
+          <w:szCs w:val="19"/>
+        </w:rPr>
+      </w:pPr>
+      <w:r>
+        <w:rPr>
+          <w:rFonts w:ascii="Cascadia Mono" w:hAnsi="Cascadia Mono" w:cs="Cascadia Mono"/>
+          <w:color w:val="FF0000"/>
+          <w:kern w:val="0"/>
+          <w:sz w:val="19"/>
+          <w:szCs w:val="19"/>
+        </w:rPr>
+        <w:t xml:space="preserve">                    context.Response.Redirect($"/api/CLRouting/greetings?name={name}");</w:t>
+      </w:r>
+    </w:p>
+    <w:p>
+      <w:pPr>
+        <w:autoSpaceDE w:val="0"/>
+        <w:autoSpaceDN w:val="0"/>
+        <w:adjustRightInd w:val="0"/>
+        <w:spacing w:after="0" w:line="240" w:lineRule="auto"/>
+        <w:rPr>
+          <w:rFonts w:ascii="Cascadia Mono" w:hAnsi="Cascadia Mono" w:cs="Cascadia Mono"/>
+          <w:color w:val="FF0000"/>
+          <w:kern w:val="0"/>
+          <w:sz w:val="19"/>
+          <w:szCs w:val="19"/>
+        </w:rPr>
+      </w:pPr>
+      <w:r>
+        <w:rPr>
+          <w:rFonts w:ascii="Cascadia Mono" w:hAnsi="Cascadia Mono" w:cs="Cascadia Mono"/>
+          <w:color w:val="FF0000"/>
+          <w:kern w:val="0"/>
+          <w:sz w:val="19"/>
+          <w:szCs w:val="19"/>
+        </w:rPr>
+        <w:t xml:space="preserve">                    return Task.CompletedTask;</w:t>
+      </w:r>
+    </w:p>
+    <w:p>
+      <w:pPr>
+        <w:autoSpaceDE w:val="0"/>
+        <w:autoSpaceDN w:val="0"/>
+        <w:adjustRightInd w:val="0"/>
+        <w:spacing w:after="0" w:line="240" w:lineRule="auto"/>
+        <w:rPr>
+          <w:rFonts w:ascii="Cascadia Mono" w:hAnsi="Cascadia Mono" w:cs="Cascadia Mono"/>
+          <w:color w:val="FF0000"/>
+          <w:kern w:val="0"/>
+          <w:sz w:val="19"/>
+          <w:szCs w:val="19"/>
+        </w:rPr>
+      </w:pPr>
+      <w:r>
+        <w:rPr>
+          <w:rFonts w:ascii="Cascadia Mono" w:hAnsi="Cascadia Mono" w:cs="Cascadia Mono"/>
+          <w:color w:val="FF0000"/>
+          <w:kern w:val="0"/>
+          <w:sz w:val="19"/>
+          <w:szCs w:val="19"/>
+        </w:rPr>
+        <w:t xml:space="preserve">                });</w:t>
+      </w:r>
+    </w:p>
+    <w:p>
+      <w:pPr>
+        <w:autoSpaceDE w:val="0"/>
+        <w:autoSpaceDN w:val="0"/>
+        <w:adjustRightInd w:val="0"/>
+        <w:spacing w:after="0" w:line="240" w:lineRule="auto"/>
         <w:rPr>
           <w:rFonts w:ascii="Cascadia Mono" w:hAnsi="Cascadia Mono" w:cs="Cascadia Mono"/>
           <w:color w:val="000000"/>
@@ -1613,30 +2050,7 @@
           <w:sz w:val="19"/>
           <w:szCs w:val="19"/>
         </w:rPr>
-        <w:t xml:space="preserve">e.g. I have </w:t>
-      </w:r>
-      <w:proofErr w:type="spellStart"/>
-      <w:r>
-        <w:rPr>
-          <w:rFonts w:ascii="Cascadia Mono" w:hAnsi="Cascadia Mono" w:cs="Cascadia Mono"/>
-          <w:color w:val="000000"/>
-          <w:kern w:val="0"/>
-          <w:sz w:val="19"/>
-          <w:szCs w:val="19"/>
-        </w:rPr>
-        <w:t>CLRoutingController</w:t>
-      </w:r>
-      <w:proofErr w:type="spellEnd"/>
-      <w:r>
-        <w:rPr>
-          <w:rFonts w:ascii="Cascadia Mono" w:hAnsi="Cascadia Mono" w:cs="Cascadia Mono"/>
-          <w:color w:val="000000"/>
-          <w:kern w:val="0"/>
-          <w:sz w:val="19"/>
-          <w:szCs w:val="19"/>
-        </w:rPr>
-        <w:t xml:space="preserve"> and it contains greetings method.</w:t>
-      </w:r>
+      </w:pPr>
     </w:p>
     <w:p>
       <w:pPr>
@@ -1646,12 +2060,20 @@
         <w:spacing w:after="0" w:line="240" w:lineRule="auto"/>
         <w:rPr>
           <w:rFonts w:ascii="Cascadia Mono" w:hAnsi="Cascadia Mono" w:cs="Cascadia Mono"/>
-          <w:color w:val="008000"/>
           <w:kern w:val="0"/>
           <w:sz w:val="19"/>
           <w:szCs w:val="19"/>
         </w:rPr>
       </w:pPr>
+      <w:r>
+        <w:rPr>
+          <w:rFonts w:ascii="Cascadia Mono" w:hAnsi="Cascadia Mono" w:cs="Cascadia Mono"/>
+          <w:kern w:val="0"/>
+          <w:sz w:val="19"/>
+          <w:szCs w:val="19"/>
+        </w:rPr>
+        <w:t>// Add fallback endpoint to catch all unmatched paths</w:t>
+      </w:r>
     </w:p>
     <w:p>
       <w:pPr>
@@ -1659,25 +2081,6 @@
         <w:autoSpaceDN w:val="0"/>
         <w:adjustRightInd w:val="0"/>
         <w:spacing w:after="0" w:line="240" w:lineRule="auto"/>
-        <w:rPr>
-          <w:rFonts w:ascii="Cascadia Mono" w:hAnsi="Cascadia Mono" w:cs="Cascadia Mono"/>
-          <w:kern w:val="0"/>
-          <w:sz w:val="19"/>
-          <w:szCs w:val="19"/>
-        </w:rPr>
-      </w:pPr>
-      <w:r>
-        <w:rPr>
-          <w:rFonts w:ascii="Cascadia Mono" w:hAnsi="Cascadia Mono" w:cs="Cascadia Mono"/>
-          <w:kern w:val="0"/>
-          <w:sz w:val="19"/>
-          <w:szCs w:val="19"/>
-        </w:rPr>
-        <w:t>// All methods in controller</w:t>
-      </w:r>
-    </w:p>
-    <w:p>
-      <w:pPr>
         <w:rPr>
           <w:rFonts w:ascii="Cascadia Mono" w:hAnsi="Cascadia Mono" w:cs="Cascadia Mono"/>
           <w:color w:val="FF0000"/>
@@ -1686,7 +2089,6 @@
           <w:szCs w:val="19"/>
         </w:rPr>
       </w:pPr>
-      <w:proofErr w:type="spellStart"/>
       <w:r>
         <w:rPr>
           <w:rFonts w:ascii="Cascadia Mono" w:hAnsi="Cascadia Mono" w:cs="Cascadia Mono"/>
@@ -1695,10 +2097,15 @@
           <w:sz w:val="19"/>
           <w:szCs w:val="19"/>
         </w:rPr>
-        <w:t>endpoints.MapControllers</w:t>
+        <w:t>endpoints.MapFallback(async context =&gt;</w:t>
       </w:r>
-      <w:proofErr w:type="spellEnd"/>
-      <w:r>
+    </w:p>
+    <w:p>
+      <w:pPr>
+        <w:autoSpaceDE w:val="0"/>
+        <w:autoSpaceDN w:val="0"/>
+        <w:adjustRightInd w:val="0"/>
+        <w:spacing w:after="0" w:line="240" w:lineRule="auto"/>
         <w:rPr>
           <w:rFonts w:ascii="Cascadia Mono" w:hAnsi="Cascadia Mono" w:cs="Cascadia Mono"/>
           <w:color w:val="FF0000"/>
@@ -1706,141 +2113,8 @@
           <w:sz w:val="19"/>
           <w:szCs w:val="19"/>
         </w:rPr>
-        <w:t>();</w:t>
-      </w:r>
-    </w:p>
-    <w:p>
-      <w:pPr>
-        <w:autoSpaceDE w:val="0"/>
-        <w:autoSpaceDN w:val="0"/>
-        <w:adjustRightInd w:val="0"/>
-        <w:spacing w:after="0" w:line="240" w:lineRule="auto"/>
-        <w:rPr>
-          <w:rFonts w:ascii="Cascadia Mono" w:hAnsi="Cascadia Mono" w:cs="Cascadia Mono"/>
-          <w:kern w:val="0"/>
-          <w:sz w:val="19"/>
-          <w:szCs w:val="19"/>
-        </w:rPr>
       </w:pPr>
       <w:r>
-        <w:rPr>
-          <w:rFonts w:ascii="Cascadia Mono" w:hAnsi="Cascadia Mono" w:cs="Cascadia Mono"/>
-          <w:kern w:val="0"/>
-          <w:sz w:val="19"/>
-          <w:szCs w:val="19"/>
-        </w:rPr>
-        <w:t>// Map the Greeting action to the /</w:t>
-      </w:r>
-      <w:proofErr w:type="spellStart"/>
-      <w:r>
-        <w:rPr>
-          <w:rFonts w:ascii="Cascadia Mono" w:hAnsi="Cascadia Mono" w:cs="Cascadia Mono"/>
-          <w:kern w:val="0"/>
-          <w:sz w:val="19"/>
-          <w:szCs w:val="19"/>
-        </w:rPr>
-        <w:t>api</w:t>
-      </w:r>
-      <w:proofErr w:type="spellEnd"/>
-      <w:r>
-        <w:rPr>
-          <w:rFonts w:ascii="Cascadia Mono" w:hAnsi="Cascadia Mono" w:cs="Cascadia Mono"/>
-          <w:kern w:val="0"/>
-          <w:sz w:val="19"/>
-          <w:szCs w:val="19"/>
-        </w:rPr>
-        <w:t>/</w:t>
-      </w:r>
-      <w:proofErr w:type="spellStart"/>
-      <w:r>
-        <w:rPr>
-          <w:rFonts w:ascii="Cascadia Mono" w:hAnsi="Cascadia Mono" w:cs="Cascadia Mono"/>
-          <w:kern w:val="0"/>
-          <w:sz w:val="19"/>
-          <w:szCs w:val="19"/>
-        </w:rPr>
-        <w:t>CLRouting</w:t>
-      </w:r>
-      <w:proofErr w:type="spellEnd"/>
-      <w:r>
-        <w:rPr>
-          <w:rFonts w:ascii="Cascadia Mono" w:hAnsi="Cascadia Mono" w:cs="Cascadia Mono"/>
-          <w:kern w:val="0"/>
-          <w:sz w:val="19"/>
-          <w:szCs w:val="19"/>
-        </w:rPr>
-        <w:t xml:space="preserve"> endpoint with GET method</w:t>
-      </w:r>
-    </w:p>
-    <w:p>
-      <w:pPr>
-        <w:autoSpaceDE w:val="0"/>
-        <w:autoSpaceDN w:val="0"/>
-        <w:adjustRightInd w:val="0"/>
-        <w:spacing w:after="0" w:line="240" w:lineRule="auto"/>
-        <w:rPr>
-          <w:rFonts w:ascii="Cascadia Mono" w:hAnsi="Cascadia Mono" w:cs="Cascadia Mono"/>
-          <w:kern w:val="0"/>
-          <w:sz w:val="19"/>
-          <w:szCs w:val="19"/>
-        </w:rPr>
-      </w:pPr>
-      <w:r>
-        <w:rPr>
-          <w:rFonts w:ascii="Cascadia Mono" w:hAnsi="Cascadia Mono" w:cs="Cascadia Mono"/>
-          <w:kern w:val="0"/>
-          <w:sz w:val="19"/>
-          <w:szCs w:val="19"/>
-        </w:rPr>
-        <w:t>//</w:t>
-      </w:r>
-      <w:proofErr w:type="spellStart"/>
-      <w:r>
-        <w:rPr>
-          <w:rFonts w:ascii="Cascadia Mono" w:hAnsi="Cascadia Mono" w:cs="Cascadia Mono"/>
-          <w:kern w:val="0"/>
-          <w:sz w:val="19"/>
-          <w:szCs w:val="19"/>
-        </w:rPr>
-        <w:t>api</w:t>
-      </w:r>
-      <w:proofErr w:type="spellEnd"/>
-      <w:r>
-        <w:rPr>
-          <w:rFonts w:ascii="Cascadia Mono" w:hAnsi="Cascadia Mono" w:cs="Cascadia Mono"/>
-          <w:kern w:val="0"/>
-          <w:sz w:val="19"/>
-          <w:szCs w:val="19"/>
-        </w:rPr>
-        <w:t>/</w:t>
-      </w:r>
-      <w:proofErr w:type="spellStart"/>
-      <w:r>
-        <w:rPr>
-          <w:rFonts w:ascii="Cascadia Mono" w:hAnsi="Cascadia Mono" w:cs="Cascadia Mono"/>
-          <w:kern w:val="0"/>
-          <w:sz w:val="19"/>
-          <w:szCs w:val="19"/>
-        </w:rPr>
-        <w:t>CLRouting</w:t>
-      </w:r>
-      <w:proofErr w:type="spellEnd"/>
-      <w:r>
-        <w:rPr>
-          <w:rFonts w:ascii="Cascadia Mono" w:hAnsi="Cascadia Mono" w:cs="Cascadia Mono"/>
-          <w:kern w:val="0"/>
-          <w:sz w:val="19"/>
-          <w:szCs w:val="19"/>
-        </w:rPr>
-        <w:t>/get</w:t>
-      </w:r>
-    </w:p>
-    <w:p>
-      <w:pPr>
-        <w:autoSpaceDE w:val="0"/>
-        <w:autoSpaceDN w:val="0"/>
-        <w:adjustRightInd w:val="0"/>
-        <w:spacing w:after="0" w:line="240" w:lineRule="auto"/>
         <w:rPr>
           <w:rFonts w:ascii="Cascadia Mono" w:hAnsi="Cascadia Mono" w:cs="Cascadia Mono"/>
           <w:color w:val="FF0000"/>
@@ -1848,9 +2122,15 @@
           <w:sz w:val="19"/>
           <w:szCs w:val="19"/>
         </w:rPr>
-      </w:pPr>
-      <w:proofErr w:type="spellStart"/>
-      <w:r>
+        <w:t xml:space="preserve">                {</w:t>
+      </w:r>
+    </w:p>
+    <w:p>
+      <w:pPr>
+        <w:autoSpaceDE w:val="0"/>
+        <w:autoSpaceDN w:val="0"/>
+        <w:adjustRightInd w:val="0"/>
+        <w:spacing w:after="0" w:line="240" w:lineRule="auto"/>
         <w:rPr>
           <w:rFonts w:ascii="Cascadia Mono" w:hAnsi="Cascadia Mono" w:cs="Cascadia Mono"/>
           <w:color w:val="FF0000"/>
@@ -1858,9 +2138,7 @@
           <w:sz w:val="19"/>
           <w:szCs w:val="19"/>
         </w:rPr>
-        <w:t>endpoints.MapGet</w:t>
-      </w:r>
-      <w:proofErr w:type="spellEnd"/>
+      </w:pPr>
       <w:r>
         <w:rPr>
           <w:rFonts w:ascii="Cascadia Mono" w:hAnsi="Cascadia Mono" w:cs="Cascadia Mono"/>
@@ -1869,10 +2147,15 @@
           <w:sz w:val="19"/>
           <w:szCs w:val="19"/>
         </w:rPr>
-        <w:t>("/</w:t>
+        <w:t xml:space="preserve">                    context.Response.StatusCode = StatusCodes.Status404NotFound;</w:t>
       </w:r>
-      <w:proofErr w:type="spellStart"/>
-      <w:r>
+    </w:p>
+    <w:p>
+      <w:pPr>
+        <w:autoSpaceDE w:val="0"/>
+        <w:autoSpaceDN w:val="0"/>
+        <w:adjustRightInd w:val="0"/>
+        <w:spacing w:after="0" w:line="240" w:lineRule="auto"/>
         <w:rPr>
           <w:rFonts w:ascii="Cascadia Mono" w:hAnsi="Cascadia Mono" w:cs="Cascadia Mono"/>
           <w:color w:val="FF0000"/>
@@ -1880,9 +2163,7 @@
           <w:sz w:val="19"/>
           <w:szCs w:val="19"/>
         </w:rPr>
-        <w:t>api</w:t>
-      </w:r>
-      <w:proofErr w:type="spellEnd"/>
+      </w:pPr>
       <w:r>
         <w:rPr>
           <w:rFonts w:ascii="Cascadia Mono" w:hAnsi="Cascadia Mono" w:cs="Cascadia Mono"/>
@@ -1891,760 +2172,7 @@
           <w:sz w:val="19"/>
           <w:szCs w:val="19"/>
         </w:rPr>
-        <w:t>/</w:t>
-      </w:r>
-      <w:proofErr w:type="spellStart"/>
-      <w:r>
-        <w:rPr>
-          <w:rFonts w:ascii="Cascadia Mono" w:hAnsi="Cascadia Mono" w:cs="Cascadia Mono"/>
-          <w:color w:val="FF0000"/>
-          <w:kern w:val="0"/>
-          <w:sz w:val="19"/>
-          <w:szCs w:val="19"/>
-        </w:rPr>
-        <w:t>CLRouting</w:t>
-      </w:r>
-      <w:proofErr w:type="spellEnd"/>
-      <w:r>
-        <w:rPr>
-          <w:rFonts w:ascii="Cascadia Mono" w:hAnsi="Cascadia Mono" w:cs="Cascadia Mono"/>
-          <w:color w:val="FF0000"/>
-          <w:kern w:val="0"/>
-          <w:sz w:val="19"/>
-          <w:szCs w:val="19"/>
-        </w:rPr>
-        <w:t>", async context =&gt;</w:t>
-      </w:r>
-    </w:p>
-    <w:p>
-      <w:pPr>
-        <w:autoSpaceDE w:val="0"/>
-        <w:autoSpaceDN w:val="0"/>
-        <w:adjustRightInd w:val="0"/>
-        <w:spacing w:after="0" w:line="240" w:lineRule="auto"/>
-        <w:rPr>
-          <w:rFonts w:ascii="Cascadia Mono" w:hAnsi="Cascadia Mono" w:cs="Cascadia Mono"/>
-          <w:color w:val="FF0000"/>
-          <w:kern w:val="0"/>
-          <w:sz w:val="19"/>
-          <w:szCs w:val="19"/>
-        </w:rPr>
-      </w:pPr>
-      <w:r>
-        <w:rPr>
-          <w:rFonts w:ascii="Cascadia Mono" w:hAnsi="Cascadia Mono" w:cs="Cascadia Mono"/>
-          <w:color w:val="FF0000"/>
-          <w:kern w:val="0"/>
-          <w:sz w:val="19"/>
-          <w:szCs w:val="19"/>
-        </w:rPr>
-        <w:t xml:space="preserve">                {</w:t>
-      </w:r>
-    </w:p>
-    <w:p>
-      <w:pPr>
-        <w:autoSpaceDE w:val="0"/>
-        <w:autoSpaceDN w:val="0"/>
-        <w:adjustRightInd w:val="0"/>
-        <w:spacing w:after="0" w:line="240" w:lineRule="auto"/>
-        <w:rPr>
-          <w:rFonts w:ascii="Cascadia Mono" w:hAnsi="Cascadia Mono" w:cs="Cascadia Mono"/>
-          <w:color w:val="FF0000"/>
-          <w:kern w:val="0"/>
-          <w:sz w:val="19"/>
-          <w:szCs w:val="19"/>
-        </w:rPr>
-      </w:pPr>
-      <w:r>
-        <w:rPr>
-          <w:rFonts w:ascii="Cascadia Mono" w:hAnsi="Cascadia Mono" w:cs="Cascadia Mono"/>
-          <w:color w:val="FF0000"/>
-          <w:kern w:val="0"/>
-          <w:sz w:val="19"/>
-          <w:szCs w:val="19"/>
-        </w:rPr>
-        <w:t xml:space="preserve">                    // You can handle the request logic directly here</w:t>
-      </w:r>
-    </w:p>
-    <w:p>
-      <w:pPr>
-        <w:autoSpaceDE w:val="0"/>
-        <w:autoSpaceDN w:val="0"/>
-        <w:adjustRightInd w:val="0"/>
-        <w:spacing w:after="0" w:line="240" w:lineRule="auto"/>
-        <w:rPr>
-          <w:rFonts w:ascii="Cascadia Mono" w:hAnsi="Cascadia Mono" w:cs="Cascadia Mono"/>
-          <w:color w:val="FF0000"/>
-          <w:kern w:val="0"/>
-          <w:sz w:val="19"/>
-          <w:szCs w:val="19"/>
-        </w:rPr>
-      </w:pPr>
-      <w:r>
-        <w:rPr>
-          <w:rFonts w:ascii="Cascadia Mono" w:hAnsi="Cascadia Mono" w:cs="Cascadia Mono"/>
-          <w:color w:val="FF0000"/>
-          <w:kern w:val="0"/>
-          <w:sz w:val="19"/>
-          <w:szCs w:val="19"/>
-        </w:rPr>
-        <w:t xml:space="preserve">                    string name = </w:t>
-      </w:r>
-      <w:proofErr w:type="spellStart"/>
-      <w:r>
-        <w:rPr>
-          <w:rFonts w:ascii="Cascadia Mono" w:hAnsi="Cascadia Mono" w:cs="Cascadia Mono"/>
-          <w:color w:val="FF0000"/>
-          <w:kern w:val="0"/>
-          <w:sz w:val="19"/>
-          <w:szCs w:val="19"/>
-        </w:rPr>
-        <w:t>context.Request.Query</w:t>
-      </w:r>
-      <w:proofErr w:type="spellEnd"/>
-      <w:r>
-        <w:rPr>
-          <w:rFonts w:ascii="Cascadia Mono" w:hAnsi="Cascadia Mono" w:cs="Cascadia Mono"/>
-          <w:color w:val="FF0000"/>
-          <w:kern w:val="0"/>
-          <w:sz w:val="19"/>
-          <w:szCs w:val="19"/>
-        </w:rPr>
-        <w:t>["name"];</w:t>
-      </w:r>
-    </w:p>
-    <w:p>
-      <w:pPr>
-        <w:autoSpaceDE w:val="0"/>
-        <w:autoSpaceDN w:val="0"/>
-        <w:adjustRightInd w:val="0"/>
-        <w:spacing w:after="0" w:line="240" w:lineRule="auto"/>
-        <w:rPr>
-          <w:rFonts w:ascii="Cascadia Mono" w:hAnsi="Cascadia Mono" w:cs="Cascadia Mono"/>
-          <w:color w:val="FF0000"/>
-          <w:kern w:val="0"/>
-          <w:sz w:val="19"/>
-          <w:szCs w:val="19"/>
-        </w:rPr>
-      </w:pPr>
-      <w:r>
-        <w:rPr>
-          <w:rFonts w:ascii="Cascadia Mono" w:hAnsi="Cascadia Mono" w:cs="Cascadia Mono"/>
-          <w:color w:val="FF0000"/>
-          <w:kern w:val="0"/>
-          <w:sz w:val="19"/>
-          <w:szCs w:val="19"/>
-        </w:rPr>
-        <w:t xml:space="preserve">                    await </w:t>
-      </w:r>
-      <w:proofErr w:type="spellStart"/>
-      <w:r>
-        <w:rPr>
-          <w:rFonts w:ascii="Cascadia Mono" w:hAnsi="Cascadia Mono" w:cs="Cascadia Mono"/>
-          <w:color w:val="FF0000"/>
-          <w:kern w:val="0"/>
-          <w:sz w:val="19"/>
-          <w:szCs w:val="19"/>
-        </w:rPr>
-        <w:t>context.Response.WriteAsync</w:t>
-      </w:r>
-      <w:proofErr w:type="spellEnd"/>
-      <w:r>
-        <w:rPr>
-          <w:rFonts w:ascii="Cascadia Mono" w:hAnsi="Cascadia Mono" w:cs="Cascadia Mono"/>
-          <w:color w:val="FF0000"/>
-          <w:kern w:val="0"/>
-          <w:sz w:val="19"/>
-          <w:szCs w:val="19"/>
-        </w:rPr>
-        <w:t>("Hello World + " + name);</w:t>
-      </w:r>
-    </w:p>
-    <w:p>
-      <w:pPr>
-        <w:autoSpaceDE w:val="0"/>
-        <w:autoSpaceDN w:val="0"/>
-        <w:adjustRightInd w:val="0"/>
-        <w:spacing w:after="0" w:line="240" w:lineRule="auto"/>
-        <w:rPr>
-          <w:rFonts w:ascii="Cascadia Mono" w:hAnsi="Cascadia Mono" w:cs="Cascadia Mono"/>
-          <w:color w:val="FF0000"/>
-          <w:kern w:val="0"/>
-          <w:sz w:val="19"/>
-          <w:szCs w:val="19"/>
-        </w:rPr>
-      </w:pPr>
-      <w:r>
-        <w:rPr>
-          <w:rFonts w:ascii="Cascadia Mono" w:hAnsi="Cascadia Mono" w:cs="Cascadia Mono"/>
-          <w:color w:val="FF0000"/>
-          <w:kern w:val="0"/>
-          <w:sz w:val="19"/>
-          <w:szCs w:val="19"/>
-        </w:rPr>
-        <w:t xml:space="preserve">                });</w:t>
-      </w:r>
-    </w:p>
-    <w:p>
-      <w:pPr>
-        <w:autoSpaceDE w:val="0"/>
-        <w:autoSpaceDN w:val="0"/>
-        <w:adjustRightInd w:val="0"/>
-        <w:spacing w:after="0" w:line="240" w:lineRule="auto"/>
-        <w:rPr>
-          <w:rFonts w:ascii="Cascadia Mono" w:hAnsi="Cascadia Mono" w:cs="Cascadia Mono"/>
-          <w:color w:val="000000"/>
-          <w:kern w:val="0"/>
-          <w:sz w:val="19"/>
-          <w:szCs w:val="19"/>
-        </w:rPr>
-      </w:pPr>
-    </w:p>
-    <w:p>
-      <w:pPr>
-        <w:autoSpaceDE w:val="0"/>
-        <w:autoSpaceDN w:val="0"/>
-        <w:adjustRightInd w:val="0"/>
-        <w:spacing w:after="0" w:line="240" w:lineRule="auto"/>
-        <w:rPr>
-          <w:rFonts w:ascii="Cascadia Mono" w:hAnsi="Cascadia Mono" w:cs="Cascadia Mono"/>
-          <w:kern w:val="0"/>
-          <w:sz w:val="19"/>
-          <w:szCs w:val="19"/>
-        </w:rPr>
-      </w:pPr>
-      <w:r>
-        <w:rPr>
-          <w:rFonts w:ascii="Cascadia Mono" w:hAnsi="Cascadia Mono" w:cs="Cascadia Mono"/>
-          <w:kern w:val="0"/>
-          <w:sz w:val="19"/>
-          <w:szCs w:val="19"/>
-        </w:rPr>
-        <w:t xml:space="preserve">// Redirect requests from </w:t>
-      </w:r>
-      <w:proofErr w:type="spellStart"/>
-      <w:r>
-        <w:rPr>
-          <w:rFonts w:ascii="Cascadia Mono" w:hAnsi="Cascadia Mono" w:cs="Cascadia Mono"/>
-          <w:kern w:val="0"/>
-          <w:sz w:val="19"/>
-          <w:szCs w:val="19"/>
-        </w:rPr>
-        <w:t>api</w:t>
-      </w:r>
-      <w:proofErr w:type="spellEnd"/>
-      <w:r>
-        <w:rPr>
-          <w:rFonts w:ascii="Cascadia Mono" w:hAnsi="Cascadia Mono" w:cs="Cascadia Mono"/>
-          <w:kern w:val="0"/>
-          <w:sz w:val="19"/>
-          <w:szCs w:val="19"/>
-        </w:rPr>
-        <w:t>/</w:t>
-      </w:r>
-      <w:proofErr w:type="spellStart"/>
-      <w:r>
-        <w:rPr>
-          <w:rFonts w:ascii="Cascadia Mono" w:hAnsi="Cascadia Mono" w:cs="Cascadia Mono"/>
-          <w:kern w:val="0"/>
-          <w:sz w:val="19"/>
-          <w:szCs w:val="19"/>
-        </w:rPr>
-        <w:t>CLRouting</w:t>
-      </w:r>
-      <w:proofErr w:type="spellEnd"/>
-      <w:r>
-        <w:rPr>
-          <w:rFonts w:ascii="Cascadia Mono" w:hAnsi="Cascadia Mono" w:cs="Cascadia Mono"/>
-          <w:kern w:val="0"/>
-          <w:sz w:val="19"/>
-          <w:szCs w:val="19"/>
-        </w:rPr>
-        <w:t xml:space="preserve">/hello to </w:t>
-      </w:r>
-      <w:proofErr w:type="spellStart"/>
-      <w:r>
-        <w:rPr>
-          <w:rFonts w:ascii="Cascadia Mono" w:hAnsi="Cascadia Mono" w:cs="Cascadia Mono"/>
-          <w:kern w:val="0"/>
-          <w:sz w:val="19"/>
-          <w:szCs w:val="19"/>
-        </w:rPr>
-        <w:t>api</w:t>
-      </w:r>
-      <w:proofErr w:type="spellEnd"/>
-      <w:r>
-        <w:rPr>
-          <w:rFonts w:ascii="Cascadia Mono" w:hAnsi="Cascadia Mono" w:cs="Cascadia Mono"/>
-          <w:kern w:val="0"/>
-          <w:sz w:val="19"/>
-          <w:szCs w:val="19"/>
-        </w:rPr>
-        <w:t>/</w:t>
-      </w:r>
-      <w:proofErr w:type="spellStart"/>
-      <w:r>
-        <w:rPr>
-          <w:rFonts w:ascii="Cascadia Mono" w:hAnsi="Cascadia Mono" w:cs="Cascadia Mono"/>
-          <w:kern w:val="0"/>
-          <w:sz w:val="19"/>
-          <w:szCs w:val="19"/>
-        </w:rPr>
-        <w:t>CLRouting</w:t>
-      </w:r>
-      <w:proofErr w:type="spellEnd"/>
-      <w:r>
-        <w:rPr>
-          <w:rFonts w:ascii="Cascadia Mono" w:hAnsi="Cascadia Mono" w:cs="Cascadia Mono"/>
-          <w:kern w:val="0"/>
-          <w:sz w:val="19"/>
-          <w:szCs w:val="19"/>
-        </w:rPr>
-        <w:t>/greetings</w:t>
-      </w:r>
-    </w:p>
-    <w:p>
-      <w:pPr>
-        <w:autoSpaceDE w:val="0"/>
-        <w:autoSpaceDN w:val="0"/>
-        <w:adjustRightInd w:val="0"/>
-        <w:spacing w:after="0" w:line="240" w:lineRule="auto"/>
-        <w:rPr>
-          <w:rFonts w:ascii="Cascadia Mono" w:hAnsi="Cascadia Mono" w:cs="Cascadia Mono"/>
-          <w:color w:val="FF0000"/>
-          <w:kern w:val="0"/>
-          <w:sz w:val="19"/>
-          <w:szCs w:val="19"/>
-        </w:rPr>
-      </w:pPr>
-      <w:proofErr w:type="spellStart"/>
-      <w:r>
-        <w:rPr>
-          <w:rFonts w:ascii="Cascadia Mono" w:hAnsi="Cascadia Mono" w:cs="Cascadia Mono"/>
-          <w:color w:val="FF0000"/>
-          <w:kern w:val="0"/>
-          <w:sz w:val="19"/>
-          <w:szCs w:val="19"/>
-        </w:rPr>
-        <w:t>endpoints.MapGet</w:t>
-      </w:r>
-      <w:proofErr w:type="spellEnd"/>
-      <w:r>
-        <w:rPr>
-          <w:rFonts w:ascii="Cascadia Mono" w:hAnsi="Cascadia Mono" w:cs="Cascadia Mono"/>
-          <w:color w:val="FF0000"/>
-          <w:kern w:val="0"/>
-          <w:sz w:val="19"/>
-          <w:szCs w:val="19"/>
-        </w:rPr>
-        <w:t>("/</w:t>
-      </w:r>
-      <w:proofErr w:type="spellStart"/>
-      <w:r>
-        <w:rPr>
-          <w:rFonts w:ascii="Cascadia Mono" w:hAnsi="Cascadia Mono" w:cs="Cascadia Mono"/>
-          <w:color w:val="FF0000"/>
-          <w:kern w:val="0"/>
-          <w:sz w:val="19"/>
-          <w:szCs w:val="19"/>
-        </w:rPr>
-        <w:t>api</w:t>
-      </w:r>
-      <w:proofErr w:type="spellEnd"/>
-      <w:r>
-        <w:rPr>
-          <w:rFonts w:ascii="Cascadia Mono" w:hAnsi="Cascadia Mono" w:cs="Cascadia Mono"/>
-          <w:color w:val="FF0000"/>
-          <w:kern w:val="0"/>
-          <w:sz w:val="19"/>
-          <w:szCs w:val="19"/>
-        </w:rPr>
-        <w:t>/</w:t>
-      </w:r>
-      <w:proofErr w:type="spellStart"/>
-      <w:r>
-        <w:rPr>
-          <w:rFonts w:ascii="Cascadia Mono" w:hAnsi="Cascadia Mono" w:cs="Cascadia Mono"/>
-          <w:color w:val="FF0000"/>
-          <w:kern w:val="0"/>
-          <w:sz w:val="19"/>
-          <w:szCs w:val="19"/>
-        </w:rPr>
-        <w:t>CLRouting</w:t>
-      </w:r>
-      <w:proofErr w:type="spellEnd"/>
-      <w:r>
-        <w:rPr>
-          <w:rFonts w:ascii="Cascadia Mono" w:hAnsi="Cascadia Mono" w:cs="Cascadia Mono"/>
-          <w:color w:val="FF0000"/>
-          <w:kern w:val="0"/>
-          <w:sz w:val="19"/>
-          <w:szCs w:val="19"/>
-        </w:rPr>
-        <w:t>/hello", context =&gt;</w:t>
-      </w:r>
-    </w:p>
-    <w:p>
-      <w:pPr>
-        <w:autoSpaceDE w:val="0"/>
-        <w:autoSpaceDN w:val="0"/>
-        <w:adjustRightInd w:val="0"/>
-        <w:spacing w:after="0" w:line="240" w:lineRule="auto"/>
-        <w:rPr>
-          <w:rFonts w:ascii="Cascadia Mono" w:hAnsi="Cascadia Mono" w:cs="Cascadia Mono"/>
-          <w:color w:val="FF0000"/>
-          <w:kern w:val="0"/>
-          <w:sz w:val="19"/>
-          <w:szCs w:val="19"/>
-        </w:rPr>
-      </w:pPr>
-      <w:r>
-        <w:rPr>
-          <w:rFonts w:ascii="Cascadia Mono" w:hAnsi="Cascadia Mono" w:cs="Cascadia Mono"/>
-          <w:color w:val="FF0000"/>
-          <w:kern w:val="0"/>
-          <w:sz w:val="19"/>
-          <w:szCs w:val="19"/>
-        </w:rPr>
-        <w:t xml:space="preserve">                {</w:t>
-      </w:r>
-    </w:p>
-    <w:p>
-      <w:pPr>
-        <w:autoSpaceDE w:val="0"/>
-        <w:autoSpaceDN w:val="0"/>
-        <w:adjustRightInd w:val="0"/>
-        <w:spacing w:after="0" w:line="240" w:lineRule="auto"/>
-        <w:rPr>
-          <w:rFonts w:ascii="Cascadia Mono" w:hAnsi="Cascadia Mono" w:cs="Cascadia Mono"/>
-          <w:color w:val="FF0000"/>
-          <w:kern w:val="0"/>
-          <w:sz w:val="19"/>
-          <w:szCs w:val="19"/>
-        </w:rPr>
-      </w:pPr>
-      <w:r>
-        <w:rPr>
-          <w:rFonts w:ascii="Cascadia Mono" w:hAnsi="Cascadia Mono" w:cs="Cascadia Mono"/>
-          <w:color w:val="FF0000"/>
-          <w:kern w:val="0"/>
-          <w:sz w:val="19"/>
-          <w:szCs w:val="19"/>
-        </w:rPr>
-        <w:t xml:space="preserve">                    string name = </w:t>
-      </w:r>
-      <w:proofErr w:type="spellStart"/>
-      <w:r>
-        <w:rPr>
-          <w:rFonts w:ascii="Cascadia Mono" w:hAnsi="Cascadia Mono" w:cs="Cascadia Mono"/>
-          <w:color w:val="FF0000"/>
-          <w:kern w:val="0"/>
-          <w:sz w:val="19"/>
-          <w:szCs w:val="19"/>
-        </w:rPr>
-        <w:t>context.Request.Query</w:t>
-      </w:r>
-      <w:proofErr w:type="spellEnd"/>
-      <w:r>
-        <w:rPr>
-          <w:rFonts w:ascii="Cascadia Mono" w:hAnsi="Cascadia Mono" w:cs="Cascadia Mono"/>
-          <w:color w:val="FF0000"/>
-          <w:kern w:val="0"/>
-          <w:sz w:val="19"/>
-          <w:szCs w:val="19"/>
-        </w:rPr>
-        <w:t>["name"];</w:t>
-      </w:r>
-    </w:p>
-    <w:p>
-      <w:pPr>
-        <w:autoSpaceDE w:val="0"/>
-        <w:autoSpaceDN w:val="0"/>
-        <w:adjustRightInd w:val="0"/>
-        <w:spacing w:after="0" w:line="240" w:lineRule="auto"/>
-        <w:rPr>
-          <w:rFonts w:ascii="Cascadia Mono" w:hAnsi="Cascadia Mono" w:cs="Cascadia Mono"/>
-          <w:color w:val="FF0000"/>
-          <w:kern w:val="0"/>
-          <w:sz w:val="19"/>
-          <w:szCs w:val="19"/>
-        </w:rPr>
-      </w:pPr>
-      <w:r>
-        <w:rPr>
-          <w:rFonts w:ascii="Cascadia Mono" w:hAnsi="Cascadia Mono" w:cs="Cascadia Mono"/>
-          <w:color w:val="FF0000"/>
-          <w:kern w:val="0"/>
-          <w:sz w:val="19"/>
-          <w:szCs w:val="19"/>
-        </w:rPr>
-        <w:t xml:space="preserve">                    context.Response.Redirect($"/api/CLRouting/greetings?name={name}");</w:t>
-      </w:r>
-    </w:p>
-    <w:p>
-      <w:pPr>
-        <w:autoSpaceDE w:val="0"/>
-        <w:autoSpaceDN w:val="0"/>
-        <w:adjustRightInd w:val="0"/>
-        <w:spacing w:after="0" w:line="240" w:lineRule="auto"/>
-        <w:rPr>
-          <w:rFonts w:ascii="Cascadia Mono" w:hAnsi="Cascadia Mono" w:cs="Cascadia Mono"/>
-          <w:color w:val="FF0000"/>
-          <w:kern w:val="0"/>
-          <w:sz w:val="19"/>
-          <w:szCs w:val="19"/>
-        </w:rPr>
-      </w:pPr>
-      <w:r>
-        <w:rPr>
-          <w:rFonts w:ascii="Cascadia Mono" w:hAnsi="Cascadia Mono" w:cs="Cascadia Mono"/>
-          <w:color w:val="FF0000"/>
-          <w:kern w:val="0"/>
-          <w:sz w:val="19"/>
-          <w:szCs w:val="19"/>
-        </w:rPr>
-        <w:t xml:space="preserve">                    return </w:t>
-      </w:r>
-      <w:proofErr w:type="spellStart"/>
-      <w:r>
-        <w:rPr>
-          <w:rFonts w:ascii="Cascadia Mono" w:hAnsi="Cascadia Mono" w:cs="Cascadia Mono"/>
-          <w:color w:val="FF0000"/>
-          <w:kern w:val="0"/>
-          <w:sz w:val="19"/>
-          <w:szCs w:val="19"/>
-        </w:rPr>
-        <w:t>Task.CompletedTask</w:t>
-      </w:r>
-      <w:proofErr w:type="spellEnd"/>
-      <w:r>
-        <w:rPr>
-          <w:rFonts w:ascii="Cascadia Mono" w:hAnsi="Cascadia Mono" w:cs="Cascadia Mono"/>
-          <w:color w:val="FF0000"/>
-          <w:kern w:val="0"/>
-          <w:sz w:val="19"/>
-          <w:szCs w:val="19"/>
-        </w:rPr>
-        <w:t>;</w:t>
-      </w:r>
-    </w:p>
-    <w:p>
-      <w:pPr>
-        <w:autoSpaceDE w:val="0"/>
-        <w:autoSpaceDN w:val="0"/>
-        <w:adjustRightInd w:val="0"/>
-        <w:spacing w:after="0" w:line="240" w:lineRule="auto"/>
-        <w:rPr>
-          <w:rFonts w:ascii="Cascadia Mono" w:hAnsi="Cascadia Mono" w:cs="Cascadia Mono"/>
-          <w:color w:val="FF0000"/>
-          <w:kern w:val="0"/>
-          <w:sz w:val="19"/>
-          <w:szCs w:val="19"/>
-        </w:rPr>
-      </w:pPr>
-      <w:r>
-        <w:rPr>
-          <w:rFonts w:ascii="Cascadia Mono" w:hAnsi="Cascadia Mono" w:cs="Cascadia Mono"/>
-          <w:color w:val="FF0000"/>
-          <w:kern w:val="0"/>
-          <w:sz w:val="19"/>
-          <w:szCs w:val="19"/>
-        </w:rPr>
-        <w:t xml:space="preserve">                });</w:t>
-      </w:r>
-    </w:p>
-    <w:p>
-      <w:pPr>
-        <w:autoSpaceDE w:val="0"/>
-        <w:autoSpaceDN w:val="0"/>
-        <w:adjustRightInd w:val="0"/>
-        <w:spacing w:after="0" w:line="240" w:lineRule="auto"/>
-        <w:rPr>
-          <w:rFonts w:ascii="Cascadia Mono" w:hAnsi="Cascadia Mono" w:cs="Cascadia Mono"/>
-          <w:color w:val="000000"/>
-          <w:kern w:val="0"/>
-          <w:sz w:val="19"/>
-          <w:szCs w:val="19"/>
-        </w:rPr>
-      </w:pPr>
-    </w:p>
-    <w:p>
-      <w:pPr>
-        <w:autoSpaceDE w:val="0"/>
-        <w:autoSpaceDN w:val="0"/>
-        <w:adjustRightInd w:val="0"/>
-        <w:spacing w:after="0" w:line="240" w:lineRule="auto"/>
-        <w:rPr>
-          <w:rFonts w:ascii="Cascadia Mono" w:hAnsi="Cascadia Mono" w:cs="Cascadia Mono"/>
-          <w:kern w:val="0"/>
-          <w:sz w:val="19"/>
-          <w:szCs w:val="19"/>
-        </w:rPr>
-      </w:pPr>
-      <w:r>
-        <w:rPr>
-          <w:rFonts w:ascii="Cascadia Mono" w:hAnsi="Cascadia Mono" w:cs="Cascadia Mono"/>
-          <w:kern w:val="0"/>
-          <w:sz w:val="19"/>
-          <w:szCs w:val="19"/>
-        </w:rPr>
-        <w:t>// Add fallback endpoint to catch all unmatched paths</w:t>
-      </w:r>
-    </w:p>
-    <w:p>
-      <w:pPr>
-        <w:autoSpaceDE w:val="0"/>
-        <w:autoSpaceDN w:val="0"/>
-        <w:adjustRightInd w:val="0"/>
-        <w:spacing w:after="0" w:line="240" w:lineRule="auto"/>
-        <w:rPr>
-          <w:rFonts w:ascii="Cascadia Mono" w:hAnsi="Cascadia Mono" w:cs="Cascadia Mono"/>
-          <w:color w:val="FF0000"/>
-          <w:kern w:val="0"/>
-          <w:sz w:val="19"/>
-          <w:szCs w:val="19"/>
-        </w:rPr>
-      </w:pPr>
-      <w:proofErr w:type="spellStart"/>
-      <w:r>
-        <w:rPr>
-          <w:rFonts w:ascii="Cascadia Mono" w:hAnsi="Cascadia Mono" w:cs="Cascadia Mono"/>
-          <w:color w:val="FF0000"/>
-          <w:kern w:val="0"/>
-          <w:sz w:val="19"/>
-          <w:szCs w:val="19"/>
-        </w:rPr>
-        <w:t>endpoints.MapFallback</w:t>
-      </w:r>
-      <w:proofErr w:type="spellEnd"/>
-      <w:r>
-        <w:rPr>
-          <w:rFonts w:ascii="Cascadia Mono" w:hAnsi="Cascadia Mono" w:cs="Cascadia Mono"/>
-          <w:color w:val="FF0000"/>
-          <w:kern w:val="0"/>
-          <w:sz w:val="19"/>
-          <w:szCs w:val="19"/>
-        </w:rPr>
-        <w:t>(async context =&gt;</w:t>
-      </w:r>
-    </w:p>
-    <w:p>
-      <w:pPr>
-        <w:autoSpaceDE w:val="0"/>
-        <w:autoSpaceDN w:val="0"/>
-        <w:adjustRightInd w:val="0"/>
-        <w:spacing w:after="0" w:line="240" w:lineRule="auto"/>
-        <w:rPr>
-          <w:rFonts w:ascii="Cascadia Mono" w:hAnsi="Cascadia Mono" w:cs="Cascadia Mono"/>
-          <w:color w:val="FF0000"/>
-          <w:kern w:val="0"/>
-          <w:sz w:val="19"/>
-          <w:szCs w:val="19"/>
-        </w:rPr>
-      </w:pPr>
-      <w:r>
-        <w:rPr>
-          <w:rFonts w:ascii="Cascadia Mono" w:hAnsi="Cascadia Mono" w:cs="Cascadia Mono"/>
-          <w:color w:val="FF0000"/>
-          <w:kern w:val="0"/>
-          <w:sz w:val="19"/>
-          <w:szCs w:val="19"/>
-        </w:rPr>
-        <w:t xml:space="preserve">                {</w:t>
-      </w:r>
-    </w:p>
-    <w:p>
-      <w:pPr>
-        <w:autoSpaceDE w:val="0"/>
-        <w:autoSpaceDN w:val="0"/>
-        <w:adjustRightInd w:val="0"/>
-        <w:spacing w:after="0" w:line="240" w:lineRule="auto"/>
-        <w:rPr>
-          <w:rFonts w:ascii="Cascadia Mono" w:hAnsi="Cascadia Mono" w:cs="Cascadia Mono"/>
-          <w:color w:val="FF0000"/>
-          <w:kern w:val="0"/>
-          <w:sz w:val="19"/>
-          <w:szCs w:val="19"/>
-        </w:rPr>
-      </w:pPr>
-      <w:r>
-        <w:rPr>
-          <w:rFonts w:ascii="Cascadia Mono" w:hAnsi="Cascadia Mono" w:cs="Cascadia Mono"/>
-          <w:color w:val="FF0000"/>
-          <w:kern w:val="0"/>
-          <w:sz w:val="19"/>
-          <w:szCs w:val="19"/>
-        </w:rPr>
-        <w:t xml:space="preserve">                    </w:t>
-      </w:r>
-      <w:proofErr w:type="spellStart"/>
-      <w:r>
-        <w:rPr>
-          <w:rFonts w:ascii="Cascadia Mono" w:hAnsi="Cascadia Mono" w:cs="Cascadia Mono"/>
-          <w:color w:val="FF0000"/>
-          <w:kern w:val="0"/>
-          <w:sz w:val="19"/>
-          <w:szCs w:val="19"/>
-        </w:rPr>
-        <w:t>context.Response.StatusCode</w:t>
-      </w:r>
-      <w:proofErr w:type="spellEnd"/>
-      <w:r>
-        <w:rPr>
-          <w:rFonts w:ascii="Cascadia Mono" w:hAnsi="Cascadia Mono" w:cs="Cascadia Mono"/>
-          <w:color w:val="FF0000"/>
-          <w:kern w:val="0"/>
-          <w:sz w:val="19"/>
-          <w:szCs w:val="19"/>
-        </w:rPr>
-        <w:t xml:space="preserve"> = StatusCodes.Status404NotFound;</w:t>
-      </w:r>
-    </w:p>
-    <w:p>
-      <w:pPr>
-        <w:autoSpaceDE w:val="0"/>
-        <w:autoSpaceDN w:val="0"/>
-        <w:adjustRightInd w:val="0"/>
-        <w:spacing w:after="0" w:line="240" w:lineRule="auto"/>
-        <w:rPr>
-          <w:rFonts w:ascii="Cascadia Mono" w:hAnsi="Cascadia Mono" w:cs="Cascadia Mono"/>
-          <w:color w:val="FF0000"/>
-          <w:kern w:val="0"/>
-          <w:sz w:val="19"/>
-          <w:szCs w:val="19"/>
-        </w:rPr>
-      </w:pPr>
-      <w:r>
-        <w:rPr>
-          <w:rFonts w:ascii="Cascadia Mono" w:hAnsi="Cascadia Mono" w:cs="Cascadia Mono"/>
-          <w:color w:val="FF0000"/>
-          <w:kern w:val="0"/>
-          <w:sz w:val="19"/>
-          <w:szCs w:val="19"/>
-        </w:rPr>
-        <w:t xml:space="preserve">                    await </w:t>
-      </w:r>
-      <w:proofErr w:type="spellStart"/>
-      <w:r>
-        <w:rPr>
-          <w:rFonts w:ascii="Cascadia Mono" w:hAnsi="Cascadia Mono" w:cs="Cascadia Mono"/>
-          <w:color w:val="FF0000"/>
-          <w:kern w:val="0"/>
-          <w:sz w:val="19"/>
-          <w:szCs w:val="19"/>
-        </w:rPr>
-        <w:t>context.Response.WriteAsync</w:t>
-      </w:r>
-      <w:proofErr w:type="spellEnd"/>
-      <w:r>
-        <w:rPr>
-          <w:rFonts w:ascii="Cascadia Mono" w:hAnsi="Cascadia Mono" w:cs="Cascadia Mono"/>
-          <w:color w:val="FF0000"/>
-          <w:kern w:val="0"/>
-          <w:sz w:val="19"/>
-          <w:szCs w:val="19"/>
-        </w:rPr>
-        <w:t>("Bro , Entered path does not exist !!!");</w:t>
+        <w:t xml:space="preserve">                    await context.Response.WriteAsync("Bro , Entered path does not exist !!!");</w:t>
       </w:r>
     </w:p>
     <w:p>
@@ -2716,16 +2244,290 @@
         <w:rPr>
           <w:rFonts w:ascii="Cascadia Code" w:hAnsi="Cascadia Code" w:cs="Cascadia Code"/>
           <w:color w:val="000000" w:themeColor="text1"/>
-          <w:sz w:val="44"/>
-          <w:szCs w:val="44"/>
         </w:rPr>
       </w:pPr>
       <w:r>
         <w:rPr>
           <w:rFonts w:ascii="Cascadia Code" w:hAnsi="Cascadia Code" w:cs="Cascadia Code"/>
           <w:color w:val="000000" w:themeColor="text1"/>
-          <w:sz w:val="44"/>
-          <w:szCs w:val="44"/>
+        </w:rPr>
+        <w:t>Filter is a implementation of request pipeline which can we add at any particular method or controller or we can declare that globally.</w:t>
+      </w:r>
+    </w:p>
+    <w:p>
+      <w:pPr>
+        <w:rPr>
+          <w:rFonts w:ascii="Cascadia Code" w:hAnsi="Cascadia Code" w:cs="Cascadia Code"/>
+          <w:color w:val="000000" w:themeColor="text1"/>
+        </w:rPr>
+      </w:pPr>
+      <w:r>
+        <w:rPr>
+          <w:rFonts w:ascii="Cascadia Code" w:hAnsi="Cascadia Code" w:cs="Cascadia Code"/>
+          <w:color w:val="000000" w:themeColor="text1"/>
+        </w:rPr>
+        <w:t xml:space="preserve">Built-in filter provides : </w:t>
+      </w:r>
+    </w:p>
+    <w:p>
+      <w:pPr>
+        <w:rPr>
+          <w:rFonts w:ascii="Cascadia Code" w:hAnsi="Cascadia Code" w:cs="Cascadia Code"/>
+          <w:color w:val="000000" w:themeColor="text1"/>
+        </w:rPr>
+      </w:pPr>
+      <w:r>
+        <w:rPr>
+          <w:noProof/>
+        </w:rPr>
+        <w:drawing>
+          <wp:anchor distT="0" distB="0" distL="114300" distR="114300" simplePos="0" relativeHeight="251661312" behindDoc="1" locked="0" layoutInCell="1" allowOverlap="1" wp14:anchorId="78770FAA" wp14:editId="2A93C80E">
+            <wp:simplePos x="0" y="0"/>
+            <wp:positionH relativeFrom="margin">
+              <wp:align>right</wp:align>
+            </wp:positionH>
+            <wp:positionV relativeFrom="paragraph">
+              <wp:posOffset>9747</wp:posOffset>
+            </wp:positionV>
+            <wp:extent cx="2583712" cy="3702717"/>
+            <wp:effectExtent l="0" t="0" r="7620" b="0"/>
+            <wp:wrapNone/>
+            <wp:docPr id="1920213971" name="Picture 5" descr="The request is processed through Other Middleware, Routing Middleware, Action Selection, and the Action Invocation Pipeline. The request processing continues back through Action Selection, Routing Middleware, and various Other Middleware before becoming a response sent to the client."/>
+            <wp:cNvGraphicFramePr>
+              <a:graphicFrameLocks xmlns:a="http://schemas.openxmlformats.org/drawingml/2006/main" noChangeAspect="1"/>
+            </wp:cNvGraphicFramePr>
+            <a:graphic xmlns:a="http://schemas.openxmlformats.org/drawingml/2006/main">
+              <a:graphicData uri="http://schemas.openxmlformats.org/drawingml/2006/picture">
+                <pic:pic xmlns:pic="http://schemas.openxmlformats.org/drawingml/2006/picture">
+                  <pic:nvPicPr>
+                    <pic:cNvPr id="0" name="Picture 19" descr="The request is processed through Other Middleware, Routing Middleware, Action Selection, and the Action Invocation Pipeline. The request processing continues back through Action Selection, Routing Middleware, and various Other Middleware before becoming a response sent to the client."/>
+                    <pic:cNvPicPr>
+                      <a:picLocks noChangeAspect="1" noChangeArrowheads="1"/>
+                    </pic:cNvPicPr>
+                  </pic:nvPicPr>
+                  <pic:blipFill>
+                    <a:blip r:embed="rId13">
+                      <a:extLst>
+                        <a:ext uri="{28A0092B-C50C-407E-A947-70E740481C1C}">
+                          <a14:useLocalDpi xmlns:a14="http://schemas.microsoft.com/office/drawing/2010/main" val="0"/>
+                        </a:ext>
+                      </a:extLst>
+                    </a:blip>
+                    <a:srcRect/>
+                    <a:stretch>
+                      <a:fillRect/>
+                    </a:stretch>
+                  </pic:blipFill>
+                  <pic:spPr bwMode="auto">
+                    <a:xfrm>
+                      <a:off x="0" y="0"/>
+                      <a:ext cx="2583712" cy="3702717"/>
+                    </a:xfrm>
+                    <a:prstGeom prst="rect">
+                      <a:avLst/>
+                    </a:prstGeom>
+                    <a:noFill/>
+                    <a:ln>
+                      <a:noFill/>
+                    </a:ln>
+                  </pic:spPr>
+                </pic:pic>
+              </a:graphicData>
+            </a:graphic>
+          </wp:anchor>
+        </w:drawing>
+      </w:r>
+      <w:r>
+        <w:rPr>
+          <w:rFonts w:ascii="Cascadia Code" w:hAnsi="Cascadia Code" w:cs="Cascadia Code"/>
+          <w:color w:val="000000" w:themeColor="text1"/>
+        </w:rPr>
+        <w:t>. Authorization</w:t>
+      </w:r>
+    </w:p>
+    <w:p>
+      <w:pPr>
+        <w:rPr>
+          <w:rFonts w:ascii="Cascadia Code" w:hAnsi="Cascadia Code" w:cs="Cascadia Code"/>
+          <w:color w:val="000000" w:themeColor="text1"/>
+        </w:rPr>
+      </w:pPr>
+      <w:r>
+        <w:rPr>
+          <w:rFonts w:ascii="Cascadia Code" w:hAnsi="Cascadia Code" w:cs="Cascadia Code"/>
+          <w:color w:val="000000" w:themeColor="text1"/>
+        </w:rPr>
+        <w:t>. Response Caching</w:t>
+      </w:r>
+    </w:p>
+    <w:p>
+      <w:pPr>
+        <w:rPr>
+          <w:rFonts w:ascii="Cascadia Code" w:hAnsi="Cascadia Code" w:cs="Cascadia Code"/>
+          <w:color w:val="000000" w:themeColor="text1"/>
+        </w:rPr>
+      </w:pPr>
+      <w:r>
+        <w:rPr>
+          <w:rFonts w:ascii="Cascadia Code" w:hAnsi="Cascadia Code" w:cs="Cascadia Code"/>
+          <w:color w:val="000000" w:themeColor="text1"/>
+        </w:rPr>
+        <w:t>. Short – Circuiting the request</w:t>
+      </w:r>
+    </w:p>
+    <w:p>
+      <w:pPr>
+        <w:rPr>
+          <w:rFonts w:ascii="Cascadia Code" w:hAnsi="Cascadia Code" w:cs="Cascadia Code"/>
+          <w:color w:val="000000" w:themeColor="text1"/>
+        </w:rPr>
+      </w:pPr>
+      <w:r>
+        <w:rPr>
+          <w:rFonts w:ascii="Cascadia Code" w:hAnsi="Cascadia Code" w:cs="Cascadia Code"/>
+          <w:color w:val="000000" w:themeColor="text1"/>
+        </w:rPr>
+        <w:t>. Exception etc..</w:t>
+      </w:r>
+    </w:p>
+    <w:p>
+      <w:pPr>
+        <w:rPr>
+          <w:rFonts w:ascii="Cascadia Code" w:hAnsi="Cascadia Code" w:cs="Cascadia Code"/>
+          <w:color w:val="000000" w:themeColor="text1"/>
+        </w:rPr>
+      </w:pPr>
+    </w:p>
+    <w:p>
+      <w:pPr>
+        <w:rPr>
+          <w:rFonts w:ascii="Cascadia Code" w:hAnsi="Cascadia Code" w:cs="Cascadia Code"/>
+          <w:color w:val="000000" w:themeColor="text1"/>
+        </w:rPr>
+      </w:pPr>
+      <w:r>
+        <w:rPr>
+          <w:rFonts w:ascii="Cascadia Code" w:hAnsi="Cascadia Code" w:cs="Cascadia Code"/>
+          <w:noProof/>
+          <w:color w:val="000000" w:themeColor="text1"/>
+        </w:rPr>
+        <w:drawing>
+          <wp:inline distT="0" distB="0" distL="0" distR="0" wp14:anchorId="649CB169" wp14:editId="1FE2C69F">
+            <wp:extent cx="1871330" cy="4716257"/>
+            <wp:effectExtent l="0" t="0" r="0" b="0"/>
+            <wp:docPr id="664754450" name="Picture 6"/>
+            <wp:cNvGraphicFramePr>
+              <a:graphicFrameLocks xmlns:a="http://schemas.openxmlformats.org/drawingml/2006/main" noChangeAspect="1"/>
+            </wp:cNvGraphicFramePr>
+            <a:graphic xmlns:a="http://schemas.openxmlformats.org/drawingml/2006/main">
+              <a:graphicData uri="http://schemas.openxmlformats.org/drawingml/2006/picture">
+                <pic:pic xmlns:pic="http://schemas.openxmlformats.org/drawingml/2006/picture">
+                  <pic:nvPicPr>
+                    <pic:cNvPr id="0" name="Picture 4"/>
+                    <pic:cNvPicPr>
+                      <a:picLocks noChangeAspect="1" noChangeArrowheads="1"/>
+                    </pic:cNvPicPr>
+                  </pic:nvPicPr>
+                  <pic:blipFill>
+                    <a:blip r:embed="rId14">
+                      <a:extLst>
+                        <a:ext uri="{28A0092B-C50C-407E-A947-70E740481C1C}">
+                          <a14:useLocalDpi xmlns:a14="http://schemas.microsoft.com/office/drawing/2010/main" val="0"/>
+                        </a:ext>
+                      </a:extLst>
+                    </a:blip>
+                    <a:srcRect/>
+                    <a:stretch>
+                      <a:fillRect/>
+                    </a:stretch>
+                  </pic:blipFill>
+                  <pic:spPr bwMode="auto">
+                    <a:xfrm>
+                      <a:off x="0" y="0"/>
+                      <a:ext cx="1879244" cy="4736201"/>
+                    </a:xfrm>
+                    <a:prstGeom prst="rect">
+                      <a:avLst/>
+                    </a:prstGeom>
+                    <a:noFill/>
+                  </pic:spPr>
+                </pic:pic>
+              </a:graphicData>
+            </a:graphic>
+          </wp:inline>
+        </w:drawing>
+      </w:r>
+    </w:p>
+    <w:p>
+      <w:pPr>
+        <w:rPr>
+          <w:rFonts w:ascii="Cascadia Code" w:hAnsi="Cascadia Code" w:cs="Cascadia Code"/>
+          <w:color w:val="000000" w:themeColor="text1"/>
+        </w:rPr>
+      </w:pPr>
+      <w:r>
+        <w:rPr>
+          <w:rFonts w:ascii="Cascadia Code" w:hAnsi="Cascadia Code" w:cs="Cascadia Code"/>
+          <w:color w:val="000000" w:themeColor="text1"/>
+        </w:rPr>
+        <w:t xml:space="preserve">There </w:t>
+      </w:r>
+      <w:r>
+        <w:rPr>
+          <w:rFonts w:ascii="Cascadia Code" w:hAnsi="Cascadia Code" w:cs="Cascadia Code"/>
+          <w:color w:val="000000" w:themeColor="text1"/>
+        </w:rPr>
+        <w:t>are main two types of filter</w:t>
+      </w:r>
+    </w:p>
+    <w:p>
+      <w:pPr>
+        <w:rPr>
+          <w:rFonts w:ascii="Cascadia Code" w:hAnsi="Cascadia Code" w:cs="Cascadia Code"/>
+          <w:color w:val="000000" w:themeColor="text1"/>
+        </w:rPr>
+      </w:pPr>
+      <w:r>
+        <w:rPr>
+          <w:rFonts w:ascii="Cascadia Code" w:hAnsi="Cascadia Code" w:cs="Cascadia Code"/>
+          <w:color w:val="000000" w:themeColor="text1"/>
+        </w:rPr>
+        <w:t>. synchronous Filter</w:t>
+      </w:r>
+    </w:p>
+    <w:p>
+      <w:pPr>
+        <w:rPr>
+          <w:rFonts w:ascii="Cascadia Code" w:hAnsi="Cascadia Code" w:cs="Cascadia Code"/>
+          <w:color w:val="000000" w:themeColor="text1"/>
+        </w:rPr>
+      </w:pPr>
+      <w:r>
+        <w:rPr>
+          <w:rFonts w:ascii="Cascadia Code" w:hAnsi="Cascadia Code" w:cs="Cascadia Code"/>
+          <w:color w:val="000000" w:themeColor="text1"/>
+        </w:rPr>
+        <w:t>. Asynchronous Filter</w:t>
+      </w:r>
+    </w:p>
+    <w:p>
+      <w:pPr>
+        <w:rPr>
+          <w:rFonts w:ascii="Cascadia Code" w:hAnsi="Cascadia Code" w:cs="Cascadia Code"/>
+          <w:color w:val="000000" w:themeColor="text1"/>
+        </w:rPr>
+      </w:pPr>
+      <w:r>
+        <w:rPr>
+          <w:rFonts w:ascii="Cascadia Code" w:hAnsi="Cascadia Code" w:cs="Cascadia Code"/>
+          <w:color w:val="000000" w:themeColor="text1"/>
+        </w:rPr>
+        <w:t xml:space="preserve">Async filter can be used for logging, caching, authorization with additional services. Data processing &amp; Resource cleanup </w:t>
+      </w:r>
+      <w:r>
+        <w:rPr>
+          <w:rFonts w:ascii="Cascadia Code" w:hAnsi="Cascadia Code" w:cs="Cascadia Code"/>
+          <w:color w:val="000000" w:themeColor="text1"/>
         </w:rPr>
         <w:br w:type="page"/>
       </w:r>
@@ -2819,8 +2621,8 @@
       </w:pPr>
     </w:p>
     <w:sectPr>
-      <w:footerReference w:type="default" r:id="rId13"/>
-      <w:footerReference w:type="first" r:id="rId14"/>
+      <w:footerReference w:type="default" r:id="rId15"/>
+      <w:footerReference w:type="first" r:id="rId16"/>
       <w:pgSz w:w="11906" w:h="16838"/>
       <w:pgMar w:top="1440" w:right="1440" w:bottom="1440" w:left="1440" w:header="708" w:footer="708" w:gutter="0"/>
       <w:pgNumType w:start="0"/>
@@ -6499,6 +6301,119 @@
     </w:lvl>
   </w:abstractNum>
   <w:abstractNum w:abstractNumId="30" w15:restartNumberingAfterBreak="0">
+    <w:nsid w:val="6A297283"/>
+    <w:multiLevelType w:val="hybridMultilevel"/>
+    <w:tmpl w:val="C636BF7C"/>
+    <w:lvl w:ilvl="0" w:tplc="40090001">
+      <w:start w:val="1"/>
+      <w:numFmt w:val="bullet"/>
+      <w:lvlText w:val=""/>
+      <w:lvlJc w:val="left"/>
+      <w:pPr>
+        <w:ind w:left="3600" w:hanging="360"/>
+      </w:pPr>
+      <w:rPr>
+        <w:rFonts w:ascii="Symbol" w:hAnsi="Symbol" w:hint="default"/>
+      </w:rPr>
+    </w:lvl>
+    <w:lvl w:ilvl="1" w:tplc="40090003" w:tentative="1">
+      <w:start w:val="1"/>
+      <w:numFmt w:val="bullet"/>
+      <w:lvlText w:val="o"/>
+      <w:lvlJc w:val="left"/>
+      <w:pPr>
+        <w:ind w:left="4320" w:hanging="360"/>
+      </w:pPr>
+      <w:rPr>
+        <w:rFonts w:ascii="Courier New" w:hAnsi="Courier New" w:cs="Courier New" w:hint="default"/>
+      </w:rPr>
+    </w:lvl>
+    <w:lvl w:ilvl="2" w:tplc="40090005" w:tentative="1">
+      <w:start w:val="1"/>
+      <w:numFmt w:val="bullet"/>
+      <w:lvlText w:val=""/>
+      <w:lvlJc w:val="left"/>
+      <w:pPr>
+        <w:ind w:left="5040" w:hanging="360"/>
+      </w:pPr>
+      <w:rPr>
+        <w:rFonts w:ascii="Wingdings" w:hAnsi="Wingdings" w:hint="default"/>
+      </w:rPr>
+    </w:lvl>
+    <w:lvl w:ilvl="3" w:tplc="40090001" w:tentative="1">
+      <w:start w:val="1"/>
+      <w:numFmt w:val="bullet"/>
+      <w:lvlText w:val=""/>
+      <w:lvlJc w:val="left"/>
+      <w:pPr>
+        <w:ind w:left="5760" w:hanging="360"/>
+      </w:pPr>
+      <w:rPr>
+        <w:rFonts w:ascii="Symbol" w:hAnsi="Symbol" w:hint="default"/>
+      </w:rPr>
+    </w:lvl>
+    <w:lvl w:ilvl="4" w:tplc="40090003" w:tentative="1">
+      <w:start w:val="1"/>
+      <w:numFmt w:val="bullet"/>
+      <w:lvlText w:val="o"/>
+      <w:lvlJc w:val="left"/>
+      <w:pPr>
+        <w:ind w:left="6480" w:hanging="360"/>
+      </w:pPr>
+      <w:rPr>
+        <w:rFonts w:ascii="Courier New" w:hAnsi="Courier New" w:cs="Courier New" w:hint="default"/>
+      </w:rPr>
+    </w:lvl>
+    <w:lvl w:ilvl="5" w:tplc="40090005" w:tentative="1">
+      <w:start w:val="1"/>
+      <w:numFmt w:val="bullet"/>
+      <w:lvlText w:val=""/>
+      <w:lvlJc w:val="left"/>
+      <w:pPr>
+        <w:ind w:left="7200" w:hanging="360"/>
+      </w:pPr>
+      <w:rPr>
+        <w:rFonts w:ascii="Wingdings" w:hAnsi="Wingdings" w:hint="default"/>
+      </w:rPr>
+    </w:lvl>
+    <w:lvl w:ilvl="6" w:tplc="40090001" w:tentative="1">
+      <w:start w:val="1"/>
+      <w:numFmt w:val="bullet"/>
+      <w:lvlText w:val=""/>
+      <w:lvlJc w:val="left"/>
+      <w:pPr>
+        <w:ind w:left="7920" w:hanging="360"/>
+      </w:pPr>
+      <w:rPr>
+        <w:rFonts w:ascii="Symbol" w:hAnsi="Symbol" w:hint="default"/>
+      </w:rPr>
+    </w:lvl>
+    <w:lvl w:ilvl="7" w:tplc="40090003" w:tentative="1">
+      <w:start w:val="1"/>
+      <w:numFmt w:val="bullet"/>
+      <w:lvlText w:val="o"/>
+      <w:lvlJc w:val="left"/>
+      <w:pPr>
+        <w:ind w:left="8640" w:hanging="360"/>
+      </w:pPr>
+      <w:rPr>
+        <w:rFonts w:ascii="Courier New" w:hAnsi="Courier New" w:cs="Courier New" w:hint="default"/>
+      </w:rPr>
+    </w:lvl>
+    <w:lvl w:ilvl="8" w:tplc="40090005" w:tentative="1">
+      <w:start w:val="1"/>
+      <w:numFmt w:val="bullet"/>
+      <w:lvlText w:val=""/>
+      <w:lvlJc w:val="left"/>
+      <w:pPr>
+        <w:ind w:left="9360" w:hanging="360"/>
+      </w:pPr>
+      <w:rPr>
+        <w:rFonts w:ascii="Wingdings" w:hAnsi="Wingdings" w:hint="default"/>
+      </w:rPr>
+    </w:lvl>
+  </w:abstractNum>
+  <w:abstractNum w:abstractNumId="31" w15:restartNumberingAfterBreak="0">
     <w:nsid w:val="72226119"/>
     <w:multiLevelType w:val="hybridMultilevel"/>
     <w:tmpl w:val="EAD228BE"/>
@@ -6611,7 +6526,7 @@
       </w:rPr>
     </w:lvl>
   </w:abstractNum>
-  <w:abstractNum w:abstractNumId="31" w15:restartNumberingAfterBreak="0">
+  <w:abstractNum w:abstractNumId="32" w15:restartNumberingAfterBreak="0">
     <w:nsid w:val="76B30044"/>
     <w:multiLevelType w:val="hybridMultilevel"/>
     <w:tmpl w:val="17903AEA"/>
@@ -6723,7 +6638,120 @@
       </w:rPr>
     </w:lvl>
   </w:abstractNum>
-  <w:abstractNum w:abstractNumId="32" w15:restartNumberingAfterBreak="0">
+  <w:abstractNum w:abstractNumId="33" w15:restartNumberingAfterBreak="0">
+    <w:nsid w:val="78DE2520"/>
+    <w:multiLevelType w:val="hybridMultilevel"/>
+    <w:tmpl w:val="6E88E9B2"/>
+    <w:lvl w:ilvl="0" w:tplc="2A7AE504">
+      <w:start w:val="5"/>
+      <w:numFmt w:val="bullet"/>
+      <w:lvlText w:val="-"/>
+      <w:lvlJc w:val="left"/>
+      <w:pPr>
+        <w:ind w:left="720" w:hanging="360"/>
+      </w:pPr>
+      <w:rPr>
+        <w:rFonts w:ascii="Cascadia Code" w:eastAsiaTheme="minorHAnsi" w:hAnsi="Cascadia Code" w:cs="Cascadia Code" w:hint="default"/>
+      </w:rPr>
+    </w:lvl>
+    <w:lvl w:ilvl="1" w:tplc="40090003" w:tentative="1">
+      <w:start w:val="1"/>
+      <w:numFmt w:val="bullet"/>
+      <w:lvlText w:val="o"/>
+      <w:lvlJc w:val="left"/>
+      <w:pPr>
+        <w:ind w:left="1440" w:hanging="360"/>
+      </w:pPr>
+      <w:rPr>
+        <w:rFonts w:ascii="Courier New" w:hAnsi="Courier New" w:cs="Courier New" w:hint="default"/>
+      </w:rPr>
+    </w:lvl>
+    <w:lvl w:ilvl="2" w:tplc="40090005" w:tentative="1">
+      <w:start w:val="1"/>
+      <w:numFmt w:val="bullet"/>
+      <w:lvlText w:val=""/>
+      <w:lvlJc w:val="left"/>
+      <w:pPr>
+        <w:ind w:left="2160" w:hanging="360"/>
+      </w:pPr>
+      <w:rPr>
+        <w:rFonts w:ascii="Wingdings" w:hAnsi="Wingdings" w:hint="default"/>
+      </w:rPr>
+    </w:lvl>
+    <w:lvl w:ilvl="3" w:tplc="40090001" w:tentative="1">
+      <w:start w:val="1"/>
+      <w:numFmt w:val="bullet"/>
+      <w:lvlText w:val=""/>
+      <w:lvlJc w:val="left"/>
+      <w:pPr>
+        <w:ind w:left="2880" w:hanging="360"/>
+      </w:pPr>
+      <w:rPr>
+        <w:rFonts w:ascii="Symbol" w:hAnsi="Symbol" w:hint="default"/>
+      </w:rPr>
+    </w:lvl>
+    <w:lvl w:ilvl="4" w:tplc="40090003" w:tentative="1">
+      <w:start w:val="1"/>
+      <w:numFmt w:val="bullet"/>
+      <w:lvlText w:val="o"/>
+      <w:lvlJc w:val="left"/>
+      <w:pPr>
+        <w:ind w:left="3600" w:hanging="360"/>
+      </w:pPr>
+      <w:rPr>
+        <w:rFonts w:ascii="Courier New" w:hAnsi="Courier New" w:cs="Courier New" w:hint="default"/>
+      </w:rPr>
+    </w:lvl>
+    <w:lvl w:ilvl="5" w:tplc="40090005" w:tentative="1">
+      <w:start w:val="1"/>
+      <w:numFmt w:val="bullet"/>
+      <w:lvlText w:val=""/>
+      <w:lvlJc w:val="left"/>
+      <w:pPr>
+        <w:ind w:left="4320" w:hanging="360"/>
+      </w:pPr>
+      <w:rPr>
+        <w:rFonts w:ascii="Wingdings" w:hAnsi="Wingdings" w:hint="default"/>
+      </w:rPr>
+    </w:lvl>
+    <w:lvl w:ilvl="6" w:tplc="40090001" w:tentative="1">
+      <w:start w:val="1"/>
+      <w:numFmt w:val="bullet"/>
+      <w:lvlText w:val=""/>
+      <w:lvlJc w:val="left"/>
+      <w:pPr>
+        <w:ind w:left="5040" w:hanging="360"/>
+      </w:pPr>
+      <w:rPr>
+        <w:rFonts w:ascii="Symbol" w:hAnsi="Symbol" w:hint="default"/>
+      </w:rPr>
+    </w:lvl>
+    <w:lvl w:ilvl="7" w:tplc="40090003" w:tentative="1">
+      <w:start w:val="1"/>
+      <w:numFmt w:val="bullet"/>
+      <w:lvlText w:val="o"/>
+      <w:lvlJc w:val="left"/>
+      <w:pPr>
+        <w:ind w:left="5760" w:hanging="360"/>
+      </w:pPr>
+      <w:rPr>
+        <w:rFonts w:ascii="Courier New" w:hAnsi="Courier New" w:cs="Courier New" w:hint="default"/>
+      </w:rPr>
+    </w:lvl>
+    <w:lvl w:ilvl="8" w:tplc="40090005" w:tentative="1">
+      <w:start w:val="1"/>
+      <w:numFmt w:val="bullet"/>
+      <w:lvlText w:val=""/>
+      <w:lvlJc w:val="left"/>
+      <w:pPr>
+        <w:ind w:left="6480" w:hanging="360"/>
+      </w:pPr>
+      <w:rPr>
+        <w:rFonts w:ascii="Wingdings" w:hAnsi="Wingdings" w:hint="default"/>
+      </w:rPr>
+    </w:lvl>
+  </w:abstractNum>
+  <w:abstractNum w:abstractNumId="34" w15:restartNumberingAfterBreak="0">
     <w:nsid w:val="799F22C0"/>
     <w:multiLevelType w:val="hybridMultilevel"/>
     <w:tmpl w:val="AE404E4C"/>
@@ -6809,7 +6837,7 @@
       </w:pPr>
     </w:lvl>
   </w:abstractNum>
-  <w:abstractNum w:abstractNumId="33" w15:restartNumberingAfterBreak="0">
+  <w:abstractNum w:abstractNumId="35" w15:restartNumberingAfterBreak="0">
     <w:nsid w:val="79C60388"/>
     <w:multiLevelType w:val="hybridMultilevel"/>
     <w:tmpl w:val="5316CAB0"/>
@@ -6922,7 +6950,7 @@
       </w:rPr>
     </w:lvl>
   </w:abstractNum>
-  <w:abstractNum w:abstractNumId="34" w15:restartNumberingAfterBreak="0">
+  <w:abstractNum w:abstractNumId="36" w15:restartNumberingAfterBreak="0">
     <w:nsid w:val="7EE27AAF"/>
     <w:multiLevelType w:val="hybridMultilevel"/>
     <w:tmpl w:val="F7A65A52"/>
@@ -7048,7 +7076,7 @@
     <w:abstractNumId w:val="21"/>
   </w:num>
   <w:num w:numId="5" w16cid:durableId="2078433846">
-    <w:abstractNumId w:val="33"/>
+    <w:abstractNumId w:val="35"/>
   </w:num>
   <w:num w:numId="6" w16cid:durableId="694841271">
     <w:abstractNumId w:val="4"/>
@@ -7057,7 +7085,7 @@
     <w:abstractNumId w:val="12"/>
   </w:num>
   <w:num w:numId="8" w16cid:durableId="2099516015">
-    <w:abstractNumId w:val="30"/>
+    <w:abstractNumId w:val="31"/>
   </w:num>
   <w:num w:numId="9" w16cid:durableId="810172867">
     <w:abstractNumId w:val="8"/>
@@ -7081,13 +7109,13 @@
     <w:abstractNumId w:val="9"/>
   </w:num>
   <w:num w:numId="16" w16cid:durableId="1096366853">
-    <w:abstractNumId w:val="32"/>
+    <w:abstractNumId w:val="34"/>
   </w:num>
   <w:num w:numId="17" w16cid:durableId="1413234768">
     <w:abstractNumId w:val="1"/>
   </w:num>
   <w:num w:numId="18" w16cid:durableId="1138647252">
-    <w:abstractNumId w:val="34"/>
+    <w:abstractNumId w:val="36"/>
   </w:num>
   <w:num w:numId="19" w16cid:durableId="355472912">
     <w:abstractNumId w:val="6"/>
@@ -7138,7 +7166,13 @@
     <w:abstractNumId w:val="29"/>
   </w:num>
   <w:num w:numId="35" w16cid:durableId="170344046">
-    <w:abstractNumId w:val="31"/>
+    <w:abstractNumId w:val="32"/>
+  </w:num>
+  <w:num w:numId="36" w16cid:durableId="1953439204">
+    <w:abstractNumId w:val="30"/>
+  </w:num>
+  <w:num w:numId="37" w16cid:durableId="2114127165">
+    <w:abstractNumId w:val="33"/>
   </w:num>
   <w:numIdMacAtCleanup w:val="1"/>
 </w:numbering>

--- a/Document/Dot Net Core/2_Request_Processing_Pipeline/Request_Processing_Pipeline.docx
+++ b/Document/Dot Net Core/2_Request_Processing_Pipeline/Request_Processing_Pipeline.docx
@@ -1549,7 +1549,29 @@
           <w:sz w:val="19"/>
           <w:szCs w:val="19"/>
         </w:rPr>
-        <w:t>Routing can be managed in startup.cs file,</w:t>
+        <w:t xml:space="preserve">Routing can be managed in </w:t>
+      </w:r>
+      <w:proofErr w:type="spellStart"/>
+      <w:r>
+        <w:rPr>
+          <w:rFonts w:ascii="Cascadia Mono" w:hAnsi="Cascadia Mono" w:cs="Cascadia Mono"/>
+          <w:color w:val="000000"/>
+          <w:kern w:val="0"/>
+          <w:sz w:val="19"/>
+          <w:szCs w:val="19"/>
+        </w:rPr>
+        <w:t>startup.cs</w:t>
+      </w:r>
+      <w:proofErr w:type="spellEnd"/>
+      <w:r>
+        <w:rPr>
+          <w:rFonts w:ascii="Cascadia Mono" w:hAnsi="Cascadia Mono" w:cs="Cascadia Mono"/>
+          <w:color w:val="000000"/>
+          <w:kern w:val="0"/>
+          <w:sz w:val="19"/>
+          <w:szCs w:val="19"/>
+        </w:rPr>
+        <w:t xml:space="preserve"> file,</w:t>
       </w:r>
     </w:p>
     <w:p>
@@ -1591,7 +1613,29 @@
           <w:sz w:val="19"/>
           <w:szCs w:val="19"/>
         </w:rPr>
-        <w:t>e.g. I have CLRoutingController and it contains greetings method.</w:t>
+        <w:t xml:space="preserve">e.g. I have </w:t>
+      </w:r>
+      <w:proofErr w:type="spellStart"/>
+      <w:r>
+        <w:rPr>
+          <w:rFonts w:ascii="Cascadia Mono" w:hAnsi="Cascadia Mono" w:cs="Cascadia Mono"/>
+          <w:color w:val="000000"/>
+          <w:kern w:val="0"/>
+          <w:sz w:val="19"/>
+          <w:szCs w:val="19"/>
+        </w:rPr>
+        <w:t>CLRoutingController</w:t>
+      </w:r>
+      <w:proofErr w:type="spellEnd"/>
+      <w:r>
+        <w:rPr>
+          <w:rFonts w:ascii="Cascadia Mono" w:hAnsi="Cascadia Mono" w:cs="Cascadia Mono"/>
+          <w:color w:val="000000"/>
+          <w:kern w:val="0"/>
+          <w:sz w:val="19"/>
+          <w:szCs w:val="19"/>
+        </w:rPr>
+        <w:t xml:space="preserve"> and it contains greetings method.</w:t>
       </w:r>
     </w:p>
     <w:p>
@@ -1642,6 +1686,7 @@
           <w:szCs w:val="19"/>
         </w:rPr>
       </w:pPr>
+      <w:proofErr w:type="spellStart"/>
       <w:r>
         <w:rPr>
           <w:rFonts w:ascii="Cascadia Mono" w:hAnsi="Cascadia Mono" w:cs="Cascadia Mono"/>
@@ -1650,7 +1695,18 @@
           <w:sz w:val="19"/>
           <w:szCs w:val="19"/>
         </w:rPr>
-        <w:t>endpoints.MapControllers();</w:t>
+        <w:t>endpoints.MapControllers</w:t>
+      </w:r>
+      <w:proofErr w:type="spellEnd"/>
+      <w:r>
+        <w:rPr>
+          <w:rFonts w:ascii="Cascadia Mono" w:hAnsi="Cascadia Mono" w:cs="Cascadia Mono"/>
+          <w:color w:val="FF0000"/>
+          <w:kern w:val="0"/>
+          <w:sz w:val="19"/>
+          <w:szCs w:val="19"/>
+        </w:rPr>
+        <w:t>();</w:t>
       </w:r>
     </w:p>
     <w:p>
@@ -1673,7 +1729,47 @@
           <w:sz w:val="19"/>
           <w:szCs w:val="19"/>
         </w:rPr>
-        <w:t>// Map the Greeting action to the /api/CLRouting endpoint with GET method</w:t>
+        <w:t>// Map the Greeting action to the /</w:t>
+      </w:r>
+      <w:proofErr w:type="spellStart"/>
+      <w:r>
+        <w:rPr>
+          <w:rFonts w:ascii="Cascadia Mono" w:hAnsi="Cascadia Mono" w:cs="Cascadia Mono"/>
+          <w:kern w:val="0"/>
+          <w:sz w:val="19"/>
+          <w:szCs w:val="19"/>
+        </w:rPr>
+        <w:t>api</w:t>
+      </w:r>
+      <w:proofErr w:type="spellEnd"/>
+      <w:r>
+        <w:rPr>
+          <w:rFonts w:ascii="Cascadia Mono" w:hAnsi="Cascadia Mono" w:cs="Cascadia Mono"/>
+          <w:kern w:val="0"/>
+          <w:sz w:val="19"/>
+          <w:szCs w:val="19"/>
+        </w:rPr>
+        <w:t>/</w:t>
+      </w:r>
+      <w:proofErr w:type="spellStart"/>
+      <w:r>
+        <w:rPr>
+          <w:rFonts w:ascii="Cascadia Mono" w:hAnsi="Cascadia Mono" w:cs="Cascadia Mono"/>
+          <w:kern w:val="0"/>
+          <w:sz w:val="19"/>
+          <w:szCs w:val="19"/>
+        </w:rPr>
+        <w:t>CLRouting</w:t>
+      </w:r>
+      <w:proofErr w:type="spellEnd"/>
+      <w:r>
+        <w:rPr>
+          <w:rFonts w:ascii="Cascadia Mono" w:hAnsi="Cascadia Mono" w:cs="Cascadia Mono"/>
+          <w:kern w:val="0"/>
+          <w:sz w:val="19"/>
+          <w:szCs w:val="19"/>
+        </w:rPr>
+        <w:t xml:space="preserve"> endpoint with GET method</w:t>
       </w:r>
     </w:p>
     <w:p>
@@ -1696,7 +1792,47 @@
           <w:sz w:val="19"/>
           <w:szCs w:val="19"/>
         </w:rPr>
-        <w:t>//api/CLRouting/get</w:t>
+        <w:t>//</w:t>
+      </w:r>
+      <w:proofErr w:type="spellStart"/>
+      <w:r>
+        <w:rPr>
+          <w:rFonts w:ascii="Cascadia Mono" w:hAnsi="Cascadia Mono" w:cs="Cascadia Mono"/>
+          <w:kern w:val="0"/>
+          <w:sz w:val="19"/>
+          <w:szCs w:val="19"/>
+        </w:rPr>
+        <w:t>api</w:t>
+      </w:r>
+      <w:proofErr w:type="spellEnd"/>
+      <w:r>
+        <w:rPr>
+          <w:rFonts w:ascii="Cascadia Mono" w:hAnsi="Cascadia Mono" w:cs="Cascadia Mono"/>
+          <w:kern w:val="0"/>
+          <w:sz w:val="19"/>
+          <w:szCs w:val="19"/>
+        </w:rPr>
+        <w:t>/</w:t>
+      </w:r>
+      <w:proofErr w:type="spellStart"/>
+      <w:r>
+        <w:rPr>
+          <w:rFonts w:ascii="Cascadia Mono" w:hAnsi="Cascadia Mono" w:cs="Cascadia Mono"/>
+          <w:kern w:val="0"/>
+          <w:sz w:val="19"/>
+          <w:szCs w:val="19"/>
+        </w:rPr>
+        <w:t>CLRouting</w:t>
+      </w:r>
+      <w:proofErr w:type="spellEnd"/>
+      <w:r>
+        <w:rPr>
+          <w:rFonts w:ascii="Cascadia Mono" w:hAnsi="Cascadia Mono" w:cs="Cascadia Mono"/>
+          <w:kern w:val="0"/>
+          <w:sz w:val="19"/>
+          <w:szCs w:val="19"/>
+        </w:rPr>
+        <w:t>/get</w:t>
       </w:r>
     </w:p>
     <w:p>
@@ -1713,6 +1849,7 @@
           <w:szCs w:val="19"/>
         </w:rPr>
       </w:pPr>
+      <w:proofErr w:type="spellStart"/>
       <w:r>
         <w:rPr>
           <w:rFonts w:ascii="Cascadia Mono" w:hAnsi="Cascadia Mono" w:cs="Cascadia Mono"/>
@@ -1721,7 +1858,62 @@
           <w:sz w:val="19"/>
           <w:szCs w:val="19"/>
         </w:rPr>
-        <w:t>endpoints.MapGet("/api/CLRouting", async context =&gt;</w:t>
+        <w:t>endpoints.MapGet</w:t>
+      </w:r>
+      <w:proofErr w:type="spellEnd"/>
+      <w:r>
+        <w:rPr>
+          <w:rFonts w:ascii="Cascadia Mono" w:hAnsi="Cascadia Mono" w:cs="Cascadia Mono"/>
+          <w:color w:val="FF0000"/>
+          <w:kern w:val="0"/>
+          <w:sz w:val="19"/>
+          <w:szCs w:val="19"/>
+        </w:rPr>
+        <w:t>("/</w:t>
+      </w:r>
+      <w:proofErr w:type="spellStart"/>
+      <w:r>
+        <w:rPr>
+          <w:rFonts w:ascii="Cascadia Mono" w:hAnsi="Cascadia Mono" w:cs="Cascadia Mono"/>
+          <w:color w:val="FF0000"/>
+          <w:kern w:val="0"/>
+          <w:sz w:val="19"/>
+          <w:szCs w:val="19"/>
+        </w:rPr>
+        <w:t>api</w:t>
+      </w:r>
+      <w:proofErr w:type="spellEnd"/>
+      <w:r>
+        <w:rPr>
+          <w:rFonts w:ascii="Cascadia Mono" w:hAnsi="Cascadia Mono" w:cs="Cascadia Mono"/>
+          <w:color w:val="FF0000"/>
+          <w:kern w:val="0"/>
+          <w:sz w:val="19"/>
+          <w:szCs w:val="19"/>
+        </w:rPr>
+        <w:t>/</w:t>
+      </w:r>
+      <w:proofErr w:type="spellStart"/>
+      <w:r>
+        <w:rPr>
+          <w:rFonts w:ascii="Cascadia Mono" w:hAnsi="Cascadia Mono" w:cs="Cascadia Mono"/>
+          <w:color w:val="FF0000"/>
+          <w:kern w:val="0"/>
+          <w:sz w:val="19"/>
+          <w:szCs w:val="19"/>
+        </w:rPr>
+        <w:t>CLRouting</w:t>
+      </w:r>
+      <w:proofErr w:type="spellEnd"/>
+      <w:r>
+        <w:rPr>
+          <w:rFonts w:ascii="Cascadia Mono" w:hAnsi="Cascadia Mono" w:cs="Cascadia Mono"/>
+          <w:color w:val="FF0000"/>
+          <w:kern w:val="0"/>
+          <w:sz w:val="19"/>
+          <w:szCs w:val="19"/>
+        </w:rPr>
+        <w:t>", async context =&gt;</w:t>
       </w:r>
     </w:p>
     <w:p>
@@ -1796,7 +1988,29 @@
           <w:sz w:val="19"/>
           <w:szCs w:val="19"/>
         </w:rPr>
-        <w:t xml:space="preserve">                    string name = context.Request.Query["name"];</w:t>
+        <w:t xml:space="preserve">                    string name = </w:t>
+      </w:r>
+      <w:proofErr w:type="spellStart"/>
+      <w:r>
+        <w:rPr>
+          <w:rFonts w:ascii="Cascadia Mono" w:hAnsi="Cascadia Mono" w:cs="Cascadia Mono"/>
+          <w:color w:val="FF0000"/>
+          <w:kern w:val="0"/>
+          <w:sz w:val="19"/>
+          <w:szCs w:val="19"/>
+        </w:rPr>
+        <w:t>context.Request.Query</w:t>
+      </w:r>
+      <w:proofErr w:type="spellEnd"/>
+      <w:r>
+        <w:rPr>
+          <w:rFonts w:ascii="Cascadia Mono" w:hAnsi="Cascadia Mono" w:cs="Cascadia Mono"/>
+          <w:color w:val="FF0000"/>
+          <w:kern w:val="0"/>
+          <w:sz w:val="19"/>
+          <w:szCs w:val="19"/>
+        </w:rPr>
+        <w:t>["name"];</w:t>
       </w:r>
     </w:p>
     <w:p>
@@ -1821,7 +2035,29 @@
           <w:sz w:val="19"/>
           <w:szCs w:val="19"/>
         </w:rPr>
-        <w:t xml:space="preserve">                    await context.Response.WriteAsync("Hello World + " + name);</w:t>
+        <w:t xml:space="preserve">                    await </w:t>
+      </w:r>
+      <w:proofErr w:type="spellStart"/>
+      <w:r>
+        <w:rPr>
+          <w:rFonts w:ascii="Cascadia Mono" w:hAnsi="Cascadia Mono" w:cs="Cascadia Mono"/>
+          <w:color w:val="FF0000"/>
+          <w:kern w:val="0"/>
+          <w:sz w:val="19"/>
+          <w:szCs w:val="19"/>
+        </w:rPr>
+        <w:t>context.Response.WriteAsync</w:t>
+      </w:r>
+      <w:proofErr w:type="spellEnd"/>
+      <w:r>
+        <w:rPr>
+          <w:rFonts w:ascii="Cascadia Mono" w:hAnsi="Cascadia Mono" w:cs="Cascadia Mono"/>
+          <w:color w:val="FF0000"/>
+          <w:kern w:val="0"/>
+          <w:sz w:val="19"/>
+          <w:szCs w:val="19"/>
+        </w:rPr>
+        <w:t>("Hello World + " + name);</w:t>
       </w:r>
     </w:p>
     <w:p>
@@ -1884,7 +2120,87 @@
           <w:sz w:val="19"/>
           <w:szCs w:val="19"/>
         </w:rPr>
-        <w:t>// Redirect requests from api/CLRouting/hello to api/CLRouting/greetings</w:t>
+        <w:t xml:space="preserve">// Redirect requests from </w:t>
+      </w:r>
+      <w:proofErr w:type="spellStart"/>
+      <w:r>
+        <w:rPr>
+          <w:rFonts w:ascii="Cascadia Mono" w:hAnsi="Cascadia Mono" w:cs="Cascadia Mono"/>
+          <w:kern w:val="0"/>
+          <w:sz w:val="19"/>
+          <w:szCs w:val="19"/>
+        </w:rPr>
+        <w:t>api</w:t>
+      </w:r>
+      <w:proofErr w:type="spellEnd"/>
+      <w:r>
+        <w:rPr>
+          <w:rFonts w:ascii="Cascadia Mono" w:hAnsi="Cascadia Mono" w:cs="Cascadia Mono"/>
+          <w:kern w:val="0"/>
+          <w:sz w:val="19"/>
+          <w:szCs w:val="19"/>
+        </w:rPr>
+        <w:t>/</w:t>
+      </w:r>
+      <w:proofErr w:type="spellStart"/>
+      <w:r>
+        <w:rPr>
+          <w:rFonts w:ascii="Cascadia Mono" w:hAnsi="Cascadia Mono" w:cs="Cascadia Mono"/>
+          <w:kern w:val="0"/>
+          <w:sz w:val="19"/>
+          <w:szCs w:val="19"/>
+        </w:rPr>
+        <w:t>CLRouting</w:t>
+      </w:r>
+      <w:proofErr w:type="spellEnd"/>
+      <w:r>
+        <w:rPr>
+          <w:rFonts w:ascii="Cascadia Mono" w:hAnsi="Cascadia Mono" w:cs="Cascadia Mono"/>
+          <w:kern w:val="0"/>
+          <w:sz w:val="19"/>
+          <w:szCs w:val="19"/>
+        </w:rPr>
+        <w:t xml:space="preserve">/hello to </w:t>
+      </w:r>
+      <w:proofErr w:type="spellStart"/>
+      <w:r>
+        <w:rPr>
+          <w:rFonts w:ascii="Cascadia Mono" w:hAnsi="Cascadia Mono" w:cs="Cascadia Mono"/>
+          <w:kern w:val="0"/>
+          <w:sz w:val="19"/>
+          <w:szCs w:val="19"/>
+        </w:rPr>
+        <w:t>api</w:t>
+      </w:r>
+      <w:proofErr w:type="spellEnd"/>
+      <w:r>
+        <w:rPr>
+          <w:rFonts w:ascii="Cascadia Mono" w:hAnsi="Cascadia Mono" w:cs="Cascadia Mono"/>
+          <w:kern w:val="0"/>
+          <w:sz w:val="19"/>
+          <w:szCs w:val="19"/>
+        </w:rPr>
+        <w:t>/</w:t>
+      </w:r>
+      <w:proofErr w:type="spellStart"/>
+      <w:r>
+        <w:rPr>
+          <w:rFonts w:ascii="Cascadia Mono" w:hAnsi="Cascadia Mono" w:cs="Cascadia Mono"/>
+          <w:kern w:val="0"/>
+          <w:sz w:val="19"/>
+          <w:szCs w:val="19"/>
+        </w:rPr>
+        <w:t>CLRouting</w:t>
+      </w:r>
+      <w:proofErr w:type="spellEnd"/>
+      <w:r>
+        <w:rPr>
+          <w:rFonts w:ascii="Cascadia Mono" w:hAnsi="Cascadia Mono" w:cs="Cascadia Mono"/>
+          <w:kern w:val="0"/>
+          <w:sz w:val="19"/>
+          <w:szCs w:val="19"/>
+        </w:rPr>
+        <w:t>/greetings</w:t>
       </w:r>
     </w:p>
     <w:p>
@@ -1901,6 +2217,7 @@
           <w:szCs w:val="19"/>
         </w:rPr>
       </w:pPr>
+      <w:proofErr w:type="spellStart"/>
       <w:r>
         <w:rPr>
           <w:rFonts w:ascii="Cascadia Mono" w:hAnsi="Cascadia Mono" w:cs="Cascadia Mono"/>
@@ -1909,7 +2226,62 @@
           <w:sz w:val="19"/>
           <w:szCs w:val="19"/>
         </w:rPr>
-        <w:t>endpoints.MapGet("/api/CLRouting/hello", context =&gt;</w:t>
+        <w:t>endpoints.MapGet</w:t>
+      </w:r>
+      <w:proofErr w:type="spellEnd"/>
+      <w:r>
+        <w:rPr>
+          <w:rFonts w:ascii="Cascadia Mono" w:hAnsi="Cascadia Mono" w:cs="Cascadia Mono"/>
+          <w:color w:val="FF0000"/>
+          <w:kern w:val="0"/>
+          <w:sz w:val="19"/>
+          <w:szCs w:val="19"/>
+        </w:rPr>
+        <w:t>("/</w:t>
+      </w:r>
+      <w:proofErr w:type="spellStart"/>
+      <w:r>
+        <w:rPr>
+          <w:rFonts w:ascii="Cascadia Mono" w:hAnsi="Cascadia Mono" w:cs="Cascadia Mono"/>
+          <w:color w:val="FF0000"/>
+          <w:kern w:val="0"/>
+          <w:sz w:val="19"/>
+          <w:szCs w:val="19"/>
+        </w:rPr>
+        <w:t>api</w:t>
+      </w:r>
+      <w:proofErr w:type="spellEnd"/>
+      <w:r>
+        <w:rPr>
+          <w:rFonts w:ascii="Cascadia Mono" w:hAnsi="Cascadia Mono" w:cs="Cascadia Mono"/>
+          <w:color w:val="FF0000"/>
+          <w:kern w:val="0"/>
+          <w:sz w:val="19"/>
+          <w:szCs w:val="19"/>
+        </w:rPr>
+        <w:t>/</w:t>
+      </w:r>
+      <w:proofErr w:type="spellStart"/>
+      <w:r>
+        <w:rPr>
+          <w:rFonts w:ascii="Cascadia Mono" w:hAnsi="Cascadia Mono" w:cs="Cascadia Mono"/>
+          <w:color w:val="FF0000"/>
+          <w:kern w:val="0"/>
+          <w:sz w:val="19"/>
+          <w:szCs w:val="19"/>
+        </w:rPr>
+        <w:t>CLRouting</w:t>
+      </w:r>
+      <w:proofErr w:type="spellEnd"/>
+      <w:r>
+        <w:rPr>
+          <w:rFonts w:ascii="Cascadia Mono" w:hAnsi="Cascadia Mono" w:cs="Cascadia Mono"/>
+          <w:color w:val="FF0000"/>
+          <w:kern w:val="0"/>
+          <w:sz w:val="19"/>
+          <w:szCs w:val="19"/>
+        </w:rPr>
+        <w:t>/hello", context =&gt;</w:t>
       </w:r>
     </w:p>
     <w:p>
@@ -1959,7 +2331,29 @@
           <w:sz w:val="19"/>
           <w:szCs w:val="19"/>
         </w:rPr>
-        <w:t xml:space="preserve">                    string name = context.Request.Query["name"];</w:t>
+        <w:t xml:space="preserve">                    string name = </w:t>
+      </w:r>
+      <w:proofErr w:type="spellStart"/>
+      <w:r>
+        <w:rPr>
+          <w:rFonts w:ascii="Cascadia Mono" w:hAnsi="Cascadia Mono" w:cs="Cascadia Mono"/>
+          <w:color w:val="FF0000"/>
+          <w:kern w:val="0"/>
+          <w:sz w:val="19"/>
+          <w:szCs w:val="19"/>
+        </w:rPr>
+        <w:t>context.Request.Query</w:t>
+      </w:r>
+      <w:proofErr w:type="spellEnd"/>
+      <w:r>
+        <w:rPr>
+          <w:rFonts w:ascii="Cascadia Mono" w:hAnsi="Cascadia Mono" w:cs="Cascadia Mono"/>
+          <w:color w:val="FF0000"/>
+          <w:kern w:val="0"/>
+          <w:sz w:val="19"/>
+          <w:szCs w:val="19"/>
+        </w:rPr>
+        <w:t>["name"];</w:t>
       </w:r>
     </w:p>
     <w:p>
@@ -2009,7 +2403,29 @@
           <w:sz w:val="19"/>
           <w:szCs w:val="19"/>
         </w:rPr>
-        <w:t xml:space="preserve">                    return Task.CompletedTask;</w:t>
+        <w:t xml:space="preserve">                    return </w:t>
+      </w:r>
+      <w:proofErr w:type="spellStart"/>
+      <w:r>
+        <w:rPr>
+          <w:rFonts w:ascii="Cascadia Mono" w:hAnsi="Cascadia Mono" w:cs="Cascadia Mono"/>
+          <w:color w:val="FF0000"/>
+          <w:kern w:val="0"/>
+          <w:sz w:val="19"/>
+          <w:szCs w:val="19"/>
+        </w:rPr>
+        <w:t>Task.CompletedTask</w:t>
+      </w:r>
+      <w:proofErr w:type="spellEnd"/>
+      <w:r>
+        <w:rPr>
+          <w:rFonts w:ascii="Cascadia Mono" w:hAnsi="Cascadia Mono" w:cs="Cascadia Mono"/>
+          <w:color w:val="FF0000"/>
+          <w:kern w:val="0"/>
+          <w:sz w:val="19"/>
+          <w:szCs w:val="19"/>
+        </w:rPr>
+        <w:t>;</w:t>
       </w:r>
     </w:p>
     <w:p>
@@ -2089,6 +2505,7 @@
           <w:szCs w:val="19"/>
         </w:rPr>
       </w:pPr>
+      <w:proofErr w:type="spellStart"/>
       <w:r>
         <w:rPr>
           <w:rFonts w:ascii="Cascadia Mono" w:hAnsi="Cascadia Mono" w:cs="Cascadia Mono"/>
@@ -2097,7 +2514,18 @@
           <w:sz w:val="19"/>
           <w:szCs w:val="19"/>
         </w:rPr>
-        <w:t>endpoints.MapFallback(async context =&gt;</w:t>
+        <w:t>endpoints.MapFallback</w:t>
+      </w:r>
+      <w:proofErr w:type="spellEnd"/>
+      <w:r>
+        <w:rPr>
+          <w:rFonts w:ascii="Cascadia Mono" w:hAnsi="Cascadia Mono" w:cs="Cascadia Mono"/>
+          <w:color w:val="FF0000"/>
+          <w:kern w:val="0"/>
+          <w:sz w:val="19"/>
+          <w:szCs w:val="19"/>
+        </w:rPr>
+        <w:t>(async context =&gt;</w:t>
       </w:r>
     </w:p>
     <w:p>
@@ -2147,7 +2575,29 @@
           <w:sz w:val="19"/>
           <w:szCs w:val="19"/>
         </w:rPr>
-        <w:t xml:space="preserve">                    context.Response.StatusCode = StatusCodes.Status404NotFound;</w:t>
+        <w:t xml:space="preserve">                    </w:t>
+      </w:r>
+      <w:proofErr w:type="spellStart"/>
+      <w:r>
+        <w:rPr>
+          <w:rFonts w:ascii="Cascadia Mono" w:hAnsi="Cascadia Mono" w:cs="Cascadia Mono"/>
+          <w:color w:val="FF0000"/>
+          <w:kern w:val="0"/>
+          <w:sz w:val="19"/>
+          <w:szCs w:val="19"/>
+        </w:rPr>
+        <w:t>context.Response.StatusCode</w:t>
+      </w:r>
+      <w:proofErr w:type="spellEnd"/>
+      <w:r>
+        <w:rPr>
+          <w:rFonts w:ascii="Cascadia Mono" w:hAnsi="Cascadia Mono" w:cs="Cascadia Mono"/>
+          <w:color w:val="FF0000"/>
+          <w:kern w:val="0"/>
+          <w:sz w:val="19"/>
+          <w:szCs w:val="19"/>
+        </w:rPr>
+        <w:t xml:space="preserve"> = StatusCodes.Status404NotFound;</w:t>
       </w:r>
     </w:p>
     <w:p>
@@ -2172,7 +2622,29 @@
           <w:sz w:val="19"/>
           <w:szCs w:val="19"/>
         </w:rPr>
-        <w:t xml:space="preserve">                    await context.Response.WriteAsync("Bro , Entered path does not exist !!!");</w:t>
+        <w:t xml:space="preserve">                    await </w:t>
+      </w:r>
+      <w:proofErr w:type="spellStart"/>
+      <w:r>
+        <w:rPr>
+          <w:rFonts w:ascii="Cascadia Mono" w:hAnsi="Cascadia Mono" w:cs="Cascadia Mono"/>
+          <w:color w:val="FF0000"/>
+          <w:kern w:val="0"/>
+          <w:sz w:val="19"/>
+          <w:szCs w:val="19"/>
+        </w:rPr>
+        <w:t>context.Response.WriteAsync</w:t>
+      </w:r>
+      <w:proofErr w:type="spellEnd"/>
+      <w:r>
+        <w:rPr>
+          <w:rFonts w:ascii="Cascadia Mono" w:hAnsi="Cascadia Mono" w:cs="Cascadia Mono"/>
+          <w:color w:val="FF0000"/>
+          <w:kern w:val="0"/>
+          <w:sz w:val="19"/>
+          <w:szCs w:val="19"/>
+        </w:rPr>
+        <w:t>("Bro , Entered path does not exist !!!");</w:t>
       </w:r>
     </w:p>
     <w:p>
@@ -2524,11 +2996,28 @@
         </w:rPr>
         <w:t xml:space="preserve">Async filter can be used for logging, caching, authorization with additional services. Data processing &amp; Resource cleanup </w:t>
       </w:r>
-      <w:r>
+    </w:p>
+    <w:p>
+      <w:pPr>
         <w:rPr>
           <w:rFonts w:ascii="Cascadia Code" w:hAnsi="Cascadia Code" w:cs="Cascadia Code"/>
           <w:color w:val="000000" w:themeColor="text1"/>
         </w:rPr>
+      </w:pPr>
+    </w:p>
+    <w:p>
+      <w:pPr>
+        <w:rPr>
+          <w:rFonts w:ascii="Cascadia Code" w:hAnsi="Cascadia Code" w:cs="Cascadia Code"/>
+          <w:color w:val="000000" w:themeColor="text1"/>
+        </w:rPr>
+      </w:pPr>
+      <w:r>
+        <w:rPr>
+          <w:rFonts w:ascii="Cascadia Code" w:hAnsi="Cascadia Code" w:cs="Cascadia Code"/>
+          <w:color w:val="000000" w:themeColor="text1"/>
+        </w:rPr>
+        <w:lastRenderedPageBreak/>
         <w:br w:type="page"/>
       </w:r>
     </w:p>

--- a/Document/Dot Net Core/2_Request_Processing_Pipeline/Request_Processing_Pipeline.docx
+++ b/Document/Dot Net Core/2_Request_Processing_Pipeline/Request_Processing_Pipeline.docx
@@ -1282,12 +1282,21 @@
           <w:color w:val="000000" w:themeColor="text1"/>
         </w:rPr>
       </w:pPr>
+      <w:proofErr w:type="gramStart"/>
       <w:r>
         <w:rPr>
           <w:rFonts w:ascii="Cascadia Code" w:hAnsi="Cascadia Code" w:cs="Cascadia Code"/>
           <w:color w:val="000000" w:themeColor="text1"/>
         </w:rPr>
-        <w:t xml:space="preserve">When  middleware doesn’t pass the </w:t>
+        <w:t>When  middleware</w:t>
+      </w:r>
+      <w:proofErr w:type="gramEnd"/>
+      <w:r>
+        <w:rPr>
+          <w:rFonts w:ascii="Cascadia Code" w:hAnsi="Cascadia Code" w:cs="Cascadia Code"/>
+          <w:color w:val="000000" w:themeColor="text1"/>
+        </w:rPr>
+        <w:t xml:space="preserve"> doesn’t pass the </w:t>
       </w:r>
       <w:r>
         <w:rPr>
@@ -1687,6 +1696,7 @@
         </w:rPr>
       </w:pPr>
       <w:proofErr w:type="spellStart"/>
+      <w:proofErr w:type="gramStart"/>
       <w:r>
         <w:rPr>
           <w:rFonts w:ascii="Cascadia Mono" w:hAnsi="Cascadia Mono" w:cs="Cascadia Mono"/>
@@ -1698,6 +1708,7 @@
         <w:t>endpoints.MapControllers</w:t>
       </w:r>
       <w:proofErr w:type="spellEnd"/>
+      <w:proofErr w:type="gramEnd"/>
       <w:r>
         <w:rPr>
           <w:rFonts w:ascii="Cascadia Mono" w:hAnsi="Cascadia Mono" w:cs="Cascadia Mono"/>
@@ -1850,6 +1861,7 @@
         </w:rPr>
       </w:pPr>
       <w:proofErr w:type="spellStart"/>
+      <w:proofErr w:type="gramStart"/>
       <w:r>
         <w:rPr>
           <w:rFonts w:ascii="Cascadia Mono" w:hAnsi="Cascadia Mono" w:cs="Cascadia Mono"/>
@@ -1861,6 +1873,7 @@
         <w:t>endpoints.MapGet</w:t>
       </w:r>
       <w:proofErr w:type="spellEnd"/>
+      <w:proofErr w:type="gramEnd"/>
       <w:r>
         <w:rPr>
           <w:rFonts w:ascii="Cascadia Mono" w:hAnsi="Cascadia Mono" w:cs="Cascadia Mono"/>
@@ -1991,6 +2004,7 @@
         <w:t xml:space="preserve">                    string name = </w:t>
       </w:r>
       <w:proofErr w:type="spellStart"/>
+      <w:proofErr w:type="gramStart"/>
       <w:r>
         <w:rPr>
           <w:rFonts w:ascii="Cascadia Mono" w:hAnsi="Cascadia Mono" w:cs="Cascadia Mono"/>
@@ -2002,6 +2016,7 @@
         <w:t>context.Request.Query</w:t>
       </w:r>
       <w:proofErr w:type="spellEnd"/>
+      <w:proofErr w:type="gramEnd"/>
       <w:r>
         <w:rPr>
           <w:rFonts w:ascii="Cascadia Mono" w:hAnsi="Cascadia Mono" w:cs="Cascadia Mono"/>
@@ -2038,6 +2053,7 @@
         <w:t xml:space="preserve">                    await </w:t>
       </w:r>
       <w:proofErr w:type="spellStart"/>
+      <w:proofErr w:type="gramStart"/>
       <w:r>
         <w:rPr>
           <w:rFonts w:ascii="Cascadia Mono" w:hAnsi="Cascadia Mono" w:cs="Cascadia Mono"/>
@@ -2049,6 +2065,7 @@
         <w:t>context.Response.WriteAsync</w:t>
       </w:r>
       <w:proofErr w:type="spellEnd"/>
+      <w:proofErr w:type="gramEnd"/>
       <w:r>
         <w:rPr>
           <w:rFonts w:ascii="Cascadia Mono" w:hAnsi="Cascadia Mono" w:cs="Cascadia Mono"/>
@@ -2218,6 +2235,7 @@
         </w:rPr>
       </w:pPr>
       <w:proofErr w:type="spellStart"/>
+      <w:proofErr w:type="gramStart"/>
       <w:r>
         <w:rPr>
           <w:rFonts w:ascii="Cascadia Mono" w:hAnsi="Cascadia Mono" w:cs="Cascadia Mono"/>
@@ -2229,6 +2247,7 @@
         <w:t>endpoints.MapGet</w:t>
       </w:r>
       <w:proofErr w:type="spellEnd"/>
+      <w:proofErr w:type="gramEnd"/>
       <w:r>
         <w:rPr>
           <w:rFonts w:ascii="Cascadia Mono" w:hAnsi="Cascadia Mono" w:cs="Cascadia Mono"/>
@@ -2334,6 +2353,7 @@
         <w:t xml:space="preserve">                    string name = </w:t>
       </w:r>
       <w:proofErr w:type="spellStart"/>
+      <w:proofErr w:type="gramStart"/>
       <w:r>
         <w:rPr>
           <w:rFonts w:ascii="Cascadia Mono" w:hAnsi="Cascadia Mono" w:cs="Cascadia Mono"/>
@@ -2345,6 +2365,7 @@
         <w:t>context.Request.Query</w:t>
       </w:r>
       <w:proofErr w:type="spellEnd"/>
+      <w:proofErr w:type="gramEnd"/>
       <w:r>
         <w:rPr>
           <w:rFonts w:ascii="Cascadia Mono" w:hAnsi="Cascadia Mono" w:cs="Cascadia Mono"/>
@@ -2378,7 +2399,29 @@
           <w:sz w:val="19"/>
           <w:szCs w:val="19"/>
         </w:rPr>
-        <w:t xml:space="preserve">                    context.Response.Redirect($"/api/CLRouting/greetings?name={name}");</w:t>
+        <w:t xml:space="preserve">                    </w:t>
+      </w:r>
+      <w:proofErr w:type="gramStart"/>
+      <w:r>
+        <w:rPr>
+          <w:rFonts w:ascii="Cascadia Mono" w:hAnsi="Cascadia Mono" w:cs="Cascadia Mono"/>
+          <w:color w:val="FF0000"/>
+          <w:kern w:val="0"/>
+          <w:sz w:val="19"/>
+          <w:szCs w:val="19"/>
+        </w:rPr>
+        <w:t>context.Response.Redirect</w:t>
+      </w:r>
+      <w:proofErr w:type="gramEnd"/>
+      <w:r>
+        <w:rPr>
+          <w:rFonts w:ascii="Cascadia Mono" w:hAnsi="Cascadia Mono" w:cs="Cascadia Mono"/>
+          <w:color w:val="FF0000"/>
+          <w:kern w:val="0"/>
+          <w:sz w:val="19"/>
+          <w:szCs w:val="19"/>
+        </w:rPr>
+        <w:t>($"/api/CLRouting/greetings?name={name}");</w:t>
       </w:r>
     </w:p>
     <w:p>
@@ -2506,6 +2549,7 @@
         </w:rPr>
       </w:pPr>
       <w:proofErr w:type="spellStart"/>
+      <w:proofErr w:type="gramStart"/>
       <w:r>
         <w:rPr>
           <w:rFonts w:ascii="Cascadia Mono" w:hAnsi="Cascadia Mono" w:cs="Cascadia Mono"/>
@@ -2517,6 +2561,7 @@
         <w:t>endpoints.MapFallback</w:t>
       </w:r>
       <w:proofErr w:type="spellEnd"/>
+      <w:proofErr w:type="gramEnd"/>
       <w:r>
         <w:rPr>
           <w:rFonts w:ascii="Cascadia Mono" w:hAnsi="Cascadia Mono" w:cs="Cascadia Mono"/>
@@ -2578,6 +2623,7 @@
         <w:t xml:space="preserve">                    </w:t>
       </w:r>
       <w:proofErr w:type="spellStart"/>
+      <w:proofErr w:type="gramStart"/>
       <w:r>
         <w:rPr>
           <w:rFonts w:ascii="Cascadia Mono" w:hAnsi="Cascadia Mono" w:cs="Cascadia Mono"/>
@@ -2589,6 +2635,7 @@
         <w:t>context.Response.StatusCode</w:t>
       </w:r>
       <w:proofErr w:type="spellEnd"/>
+      <w:proofErr w:type="gramEnd"/>
       <w:r>
         <w:rPr>
           <w:rFonts w:ascii="Cascadia Mono" w:hAnsi="Cascadia Mono" w:cs="Cascadia Mono"/>
@@ -2625,6 +2672,7 @@
         <w:t xml:space="preserve">                    await </w:t>
       </w:r>
       <w:proofErr w:type="spellStart"/>
+      <w:proofErr w:type="gramStart"/>
       <w:r>
         <w:rPr>
           <w:rFonts w:ascii="Cascadia Mono" w:hAnsi="Cascadia Mono" w:cs="Cascadia Mono"/>
@@ -2636,6 +2684,7 @@
         <w:t>context.Response.WriteAsync</w:t>
       </w:r>
       <w:proofErr w:type="spellEnd"/>
+      <w:proofErr w:type="gramEnd"/>
       <w:r>
         <w:rPr>
           <w:rFonts w:ascii="Cascadia Mono" w:hAnsi="Cascadia Mono" w:cs="Cascadia Mono"/>
@@ -2723,7 +2772,23 @@
           <w:rFonts w:ascii="Cascadia Code" w:hAnsi="Cascadia Code" w:cs="Cascadia Code"/>
           <w:color w:val="000000" w:themeColor="text1"/>
         </w:rPr>
-        <w:t>Filter is a implementation of request pipeline which can we add at any particular method or controller or we can declare that globally.</w:t>
+        <w:t xml:space="preserve">Filter is </w:t>
+      </w:r>
+      <w:proofErr w:type="gramStart"/>
+      <w:r>
+        <w:rPr>
+          <w:rFonts w:ascii="Cascadia Code" w:hAnsi="Cascadia Code" w:cs="Cascadia Code"/>
+          <w:color w:val="000000" w:themeColor="text1"/>
+        </w:rPr>
+        <w:t>a</w:t>
+      </w:r>
+      <w:proofErr w:type="gramEnd"/>
+      <w:r>
+        <w:rPr>
+          <w:rFonts w:ascii="Cascadia Code" w:hAnsi="Cascadia Code" w:cs="Cascadia Code"/>
+          <w:color w:val="000000" w:themeColor="text1"/>
+        </w:rPr>
+        <w:t xml:space="preserve"> implementation of request pipeline which can we add at any particular method or controller or we can declare that globally.</w:t>
       </w:r>
     </w:p>
     <w:p>
@@ -2738,7 +2803,23 @@
           <w:rFonts w:ascii="Cascadia Code" w:hAnsi="Cascadia Code" w:cs="Cascadia Code"/>
           <w:color w:val="000000" w:themeColor="text1"/>
         </w:rPr>
-        <w:t xml:space="preserve">Built-in filter provides : </w:t>
+        <w:t xml:space="preserve">Built-in filter </w:t>
+      </w:r>
+      <w:proofErr w:type="gramStart"/>
+      <w:r>
+        <w:rPr>
+          <w:rFonts w:ascii="Cascadia Code" w:hAnsi="Cascadia Code" w:cs="Cascadia Code"/>
+          <w:color w:val="000000" w:themeColor="text1"/>
+        </w:rPr>
+        <w:t>provides :</w:t>
+      </w:r>
+      <w:proofErr w:type="gramEnd"/>
+      <w:r>
+        <w:rPr>
+          <w:rFonts w:ascii="Cascadia Code" w:hAnsi="Cascadia Code" w:cs="Cascadia Code"/>
+          <w:color w:val="000000" w:themeColor="text1"/>
+        </w:rPr>
+        <w:t xml:space="preserve"> </w:t>
       </w:r>
     </w:p>
     <w:p>
@@ -2859,8 +2940,17 @@
           <w:rFonts w:ascii="Cascadia Code" w:hAnsi="Cascadia Code" w:cs="Cascadia Code"/>
           <w:color w:val="000000" w:themeColor="text1"/>
         </w:rPr>
-        <w:t>. Exception etc..</w:t>
-      </w:r>
+        <w:t xml:space="preserve">. Exception </w:t>
+      </w:r>
+      <w:proofErr w:type="gramStart"/>
+      <w:r>
+        <w:rPr>
+          <w:rFonts w:ascii="Cascadia Code" w:hAnsi="Cascadia Code" w:cs="Cascadia Code"/>
+          <w:color w:val="000000" w:themeColor="text1"/>
+        </w:rPr>
+        <w:t>etc..</w:t>
+      </w:r>
+      <w:proofErr w:type="gramEnd"/>
     </w:p>
     <w:p>
       <w:pPr>
@@ -2944,12 +3034,21 @@
         </w:rPr>
         <w:t xml:space="preserve">There </w:t>
       </w:r>
+      <w:proofErr w:type="gramStart"/>
       <w:r>
         <w:rPr>
           <w:rFonts w:ascii="Cascadia Code" w:hAnsi="Cascadia Code" w:cs="Cascadia Code"/>
           <w:color w:val="000000" w:themeColor="text1"/>
         </w:rPr>
-        <w:t>are main two types of filter</w:t>
+        <w:t>are</w:t>
+      </w:r>
+      <w:proofErr w:type="gramEnd"/>
+      <w:r>
+        <w:rPr>
+          <w:rFonts w:ascii="Cascadia Code" w:hAnsi="Cascadia Code" w:cs="Cascadia Code"/>
+          <w:color w:val="000000" w:themeColor="text1"/>
+        </w:rPr>
+        <w:t xml:space="preserve"> main two types of filter</w:t>
       </w:r>
     </w:p>
     <w:p>
@@ -3004,20 +3103,11 @@
           <w:color w:val="000000" w:themeColor="text1"/>
         </w:rPr>
       </w:pPr>
-    </w:p>
-    <w:p>
-      <w:pPr>
+      <w:r>
         <w:rPr>
           <w:rFonts w:ascii="Cascadia Code" w:hAnsi="Cascadia Code" w:cs="Cascadia Code"/>
           <w:color w:val="000000" w:themeColor="text1"/>
         </w:rPr>
-      </w:pPr>
-      <w:r>
-        <w:rPr>
-          <w:rFonts w:ascii="Cascadia Code" w:hAnsi="Cascadia Code" w:cs="Cascadia Code"/>
-          <w:color w:val="000000" w:themeColor="text1"/>
-        </w:rPr>
-        <w:lastRenderedPageBreak/>
         <w:br w:type="page"/>
       </w:r>
     </w:p>
@@ -3050,18 +3140,76 @@
           <w:szCs w:val="44"/>
         </w:rPr>
       </w:pPr>
-      <w:r>
+    </w:p>
+    <w:p>
+      <w:pPr>
         <w:rPr>
           <w:rFonts w:ascii="Cascadia Code" w:hAnsi="Cascadia Code" w:cs="Cascadia Code"/>
           <w:color w:val="000000" w:themeColor="text1"/>
           <w:sz w:val="44"/>
           <w:szCs w:val="44"/>
         </w:rPr>
-        <w:br w:type="page"/>
+      </w:pPr>
+      <w:r>
+        <w:rPr>
+          <w:rFonts w:ascii="Cascadia Code" w:hAnsi="Cascadia Code" w:cs="Cascadia Code"/>
+          <w:noProof/>
+          <w:color w:val="000000" w:themeColor="text1"/>
+          <w:sz w:val="44"/>
+          <w:szCs w:val="44"/>
+        </w:rPr>
+        <w:drawing>
+          <wp:inline distT="0" distB="0" distL="0" distR="0" wp14:anchorId="04C59035" wp14:editId="3DC5E024">
+            <wp:extent cx="5578027" cy="3027871"/>
+            <wp:effectExtent l="0" t="0" r="3810" b="1270"/>
+            <wp:docPr id="1200592337" name="Picture 1"/>
+            <wp:cNvGraphicFramePr>
+              <a:graphicFrameLocks xmlns:a="http://schemas.openxmlformats.org/drawingml/2006/main" noChangeAspect="1"/>
+            </wp:cNvGraphicFramePr>
+            <a:graphic xmlns:a="http://schemas.openxmlformats.org/drawingml/2006/main">
+              <a:graphicData uri="http://schemas.openxmlformats.org/drawingml/2006/picture">
+                <pic:pic xmlns:pic="http://schemas.openxmlformats.org/drawingml/2006/picture">
+                  <pic:nvPicPr>
+                    <pic:cNvPr id="0" name="Picture 2"/>
+                    <pic:cNvPicPr>
+                      <a:picLocks noChangeAspect="1" noChangeArrowheads="1"/>
+                    </pic:cNvPicPr>
+                  </pic:nvPicPr>
+                  <pic:blipFill>
+                    <a:blip r:embed="rId15">
+                      <a:extLst>
+                        <a:ext uri="{28A0092B-C50C-407E-A947-70E740481C1C}">
+                          <a14:useLocalDpi xmlns:a14="http://schemas.microsoft.com/office/drawing/2010/main" val="0"/>
+                        </a:ext>
+                      </a:extLst>
+                    </a:blip>
+                    <a:srcRect/>
+                    <a:stretch>
+                      <a:fillRect/>
+                    </a:stretch>
+                  </pic:blipFill>
+                  <pic:spPr bwMode="auto">
+                    <a:xfrm>
+                      <a:off x="0" y="0"/>
+                      <a:ext cx="5582513" cy="3030306"/>
+                    </a:xfrm>
+                    <a:prstGeom prst="rect">
+                      <a:avLst/>
+                    </a:prstGeom>
+                    <a:noFill/>
+                  </pic:spPr>
+                </pic:pic>
+              </a:graphicData>
+            </a:graphic>
+          </wp:inline>
+        </w:drawing>
       </w:r>
     </w:p>
     <w:p>
       <w:pPr>
+        <w:pBdr>
+          <w:bottom w:val="single" w:sz="6" w:space="1" w:color="auto"/>
+        </w:pBdr>
         <w:rPr>
           <w:rFonts w:ascii="Cascadia Code" w:hAnsi="Cascadia Code" w:cs="Cascadia Code"/>
           <w:color w:val="000000" w:themeColor="text1"/>
@@ -3069,13 +3217,115 @@
           <w:szCs w:val="44"/>
         </w:rPr>
       </w:pPr>
-      <w:r>
+    </w:p>
+    <w:p>
+      <w:pPr>
         <w:rPr>
           <w:rFonts w:ascii="Cascadia Code" w:hAnsi="Cascadia Code" w:cs="Cascadia Code"/>
           <w:color w:val="000000" w:themeColor="text1"/>
           <w:sz w:val="44"/>
           <w:szCs w:val="44"/>
         </w:rPr>
+      </w:pPr>
+    </w:p>
+    <w:p>
+      <w:pPr>
+        <w:rPr>
+          <w:rFonts w:ascii="Cascadia Code" w:hAnsi="Cascadia Code" w:cs="Cascadia Code"/>
+          <w:color w:val="000000" w:themeColor="text1"/>
+          <w:sz w:val="44"/>
+          <w:szCs w:val="44"/>
+        </w:rPr>
+      </w:pPr>
+      <w:r>
+        <w:rPr>
+          <w:noProof/>
+        </w:rPr>
+        <w:drawing>
+          <wp:inline distT="0" distB="0" distL="0" distR="0" wp14:anchorId="2D84A768" wp14:editId="4CBD874E">
+            <wp:extent cx="5731510" cy="2935605"/>
+            <wp:effectExtent l="0" t="0" r="2540" b="0"/>
+            <wp:docPr id="2052906126" name="Picture 2" descr="ASP.NET Core MVC Request Life Cycle"/>
+            <wp:cNvGraphicFramePr>
+              <a:graphicFrameLocks xmlns:a="http://schemas.openxmlformats.org/drawingml/2006/main" noChangeAspect="1"/>
+            </wp:cNvGraphicFramePr>
+            <a:graphic xmlns:a="http://schemas.openxmlformats.org/drawingml/2006/main">
+              <a:graphicData uri="http://schemas.openxmlformats.org/drawingml/2006/picture">
+                <pic:pic xmlns:pic="http://schemas.openxmlformats.org/drawingml/2006/picture">
+                  <pic:nvPicPr>
+                    <pic:cNvPr id="0" name="Picture 2" descr="ASP.NET Core MVC Request Life Cycle"/>
+                    <pic:cNvPicPr>
+                      <a:picLocks noChangeAspect="1" noChangeArrowheads="1"/>
+                    </pic:cNvPicPr>
+                  </pic:nvPicPr>
+                  <pic:blipFill>
+                    <a:blip r:embed="rId16">
+                      <a:extLst>
+                        <a:ext uri="{28A0092B-C50C-407E-A947-70E740481C1C}">
+                          <a14:useLocalDpi xmlns:a14="http://schemas.microsoft.com/office/drawing/2010/main" val="0"/>
+                        </a:ext>
+                      </a:extLst>
+                    </a:blip>
+                    <a:srcRect/>
+                    <a:stretch>
+                      <a:fillRect/>
+                    </a:stretch>
+                  </pic:blipFill>
+                  <pic:spPr bwMode="auto">
+                    <a:xfrm>
+                      <a:off x="0" y="0"/>
+                      <a:ext cx="5731510" cy="2935605"/>
+                    </a:xfrm>
+                    <a:prstGeom prst="rect">
+                      <a:avLst/>
+                    </a:prstGeom>
+                    <a:noFill/>
+                    <a:ln>
+                      <a:noFill/>
+                    </a:ln>
+                  </pic:spPr>
+                </pic:pic>
+              </a:graphicData>
+            </a:graphic>
+          </wp:inline>
+        </w:drawing>
+      </w:r>
+    </w:p>
+    <w:p>
+      <w:pPr>
+        <w:rPr>
+          <w:rFonts w:ascii="Cascadia Code" w:hAnsi="Cascadia Code" w:cs="Cascadia Code"/>
+          <w:color w:val="000000" w:themeColor="text1"/>
+          <w:sz w:val="44"/>
+          <w:szCs w:val="44"/>
+        </w:rPr>
+      </w:pPr>
+      <w:r>
+        <w:rPr>
+          <w:rFonts w:ascii="Cascadia Code" w:hAnsi="Cascadia Code" w:cs="Cascadia Code"/>
+          <w:color w:val="000000" w:themeColor="text1"/>
+          <w:sz w:val="44"/>
+          <w:szCs w:val="44"/>
+        </w:rPr>
+        <w:br w:type="page"/>
+      </w:r>
+    </w:p>
+    <w:p>
+      <w:pPr>
+        <w:rPr>
+          <w:rFonts w:ascii="Cascadia Code" w:hAnsi="Cascadia Code" w:cs="Cascadia Code"/>
+          <w:color w:val="000000" w:themeColor="text1"/>
+          <w:sz w:val="44"/>
+          <w:szCs w:val="44"/>
+        </w:rPr>
+      </w:pPr>
+      <w:r>
+        <w:rPr>
+          <w:rFonts w:ascii="Cascadia Code" w:hAnsi="Cascadia Code" w:cs="Cascadia Code"/>
+          <w:color w:val="000000" w:themeColor="text1"/>
+          <w:sz w:val="44"/>
+          <w:szCs w:val="44"/>
+        </w:rPr>
         <w:lastRenderedPageBreak/>
         <w:t>Action Method</w:t>
       </w:r>
@@ -3110,8 +3360,8 @@
       </w:pPr>
     </w:p>
     <w:sectPr>
-      <w:footerReference w:type="default" r:id="rId15"/>
-      <w:footerReference w:type="first" r:id="rId16"/>
+      <w:footerReference w:type="default" r:id="rId17"/>
+      <w:footerReference w:type="first" r:id="rId18"/>
       <w:pgSz w:w="11906" w:h="16838"/>
       <w:pgMar w:top="1440" w:right="1440" w:bottom="1440" w:left="1440" w:header="708" w:footer="708" w:gutter="0"/>
       <w:pgNumType w:start="0"/>

--- a/Document/Dot Net Core/2_Request_Processing_Pipeline/Request_Processing_Pipeline.docx
+++ b/Document/Dot Net Core/2_Request_Processing_Pipeline/Request_Processing_Pipeline.docx
@@ -1,6 +1,6 @@
 
 <file path=word/document.xml><?xml version="1.0" encoding="utf-8"?>
-<w:document xmlns:wpc="http://schemas.microsoft.com/office/word/2010/wordprocessingCanvas" xmlns:cx="http://schemas.microsoft.com/office/drawing/2014/chartex" xmlns:cx1="http://schemas.microsoft.com/office/drawing/2015/9/8/chartex" xmlns:cx2="http://schemas.microsoft.com/office/drawing/2015/10/21/chartex" xmlns:cx3="http://schemas.microsoft.com/office/drawing/2016/5/9/chartex" xmlns:cx4="http://schemas.microsoft.com/office/drawing/2016/5/10/chartex" xmlns:cx5="http://schemas.microsoft.com/office/drawing/2016/5/11/chartex" xmlns:cx6="http://schemas.microsoft.com/office/drawing/2016/5/12/chartex" xmlns:cx7="http://schemas.microsoft.com/office/drawing/2016/5/13/chartex" xmlns:cx8="http://schemas.microsoft.com/office/drawing/2016/5/14/chartex" xmlns:mc="http://schemas.openxmlformats.org/markup-compatibility/2006" xmlns:aink="http://schemas.microsoft.com/office/drawing/2016/ink" xmlns:am3d="http://schemas.microsoft.com/office/drawing/2017/model3d" xmlns:o="urn:schemas-microsoft-com:office:office" xmlns:oel="http://schemas.microsoft.com/office/2019/extlst" xmlns:r="http://schemas.openxmlformats.org/officeDocument/2006/relationships" xmlns:m="http://schemas.openxmlformats.org/officeDocument/2006/math" xmlns:v="urn:schemas-microsoft-com:vml" xmlns:wp14="http://schemas.microsoft.com/office/word/2010/wordprocessingDrawing" xmlns:wp="http://schemas.openxmlformats.org/drawingml/2006/wordprocessingDrawing" xmlns:w10="urn:schemas-microsoft-com:office:word" xmlns:w="http://schemas.openxmlformats.org/wordprocessingml/2006/main" xmlns:w14="http://schemas.microsoft.com/office/word/2010/wordml" xmlns:w15="http://schemas.microsoft.com/office/word/2012/wordml" xmlns:w16cex="http://schemas.microsoft.com/office/word/2018/wordml/cex" xmlns:w16cid="http://schemas.microsoft.com/office/word/2016/wordml/cid" xmlns:w16="http://schemas.microsoft.com/office/word/2018/wordml" xmlns:w16sdtdh="http://schemas.microsoft.com/office/word/2020/wordml/sdtdatahash" xmlns:w16se="http://schemas.microsoft.com/office/word/2015/wordml/symex" xmlns:wpg="http://schemas.microsoft.com/office/word/2010/wordprocessingGroup" xmlns:wpi="http://schemas.microsoft.com/office/word/2010/wordprocessingInk" xmlns:wne="http://schemas.microsoft.com/office/word/2006/wordml" xmlns:wps="http://schemas.microsoft.com/office/word/2010/wordprocessingShape" mc:Ignorable="w14 w15 w16se w16cid w16 w16cex w16sdtdh wp14">
+<w:document xmlns:wpc="http://schemas.microsoft.com/office/word/2010/wordprocessingCanvas" xmlns:cx="http://schemas.microsoft.com/office/drawing/2014/chartex" xmlns:cx1="http://schemas.microsoft.com/office/drawing/2015/9/8/chartex" xmlns:cx2="http://schemas.microsoft.com/office/drawing/2015/10/21/chartex" xmlns:cx3="http://schemas.microsoft.com/office/drawing/2016/5/9/chartex" xmlns:cx4="http://schemas.microsoft.com/office/drawing/2016/5/10/chartex" xmlns:cx5="http://schemas.microsoft.com/office/drawing/2016/5/11/chartex" xmlns:cx6="http://schemas.microsoft.com/office/drawing/2016/5/12/chartex" xmlns:cx7="http://schemas.microsoft.com/office/drawing/2016/5/13/chartex" xmlns:cx8="http://schemas.microsoft.com/office/drawing/2016/5/14/chartex" xmlns:mc="http://schemas.openxmlformats.org/markup-compatibility/2006" xmlns:aink="http://schemas.microsoft.com/office/drawing/2016/ink" xmlns:am3d="http://schemas.microsoft.com/office/drawing/2017/model3d" xmlns:o="urn:schemas-microsoft-com:office:office" xmlns:oel="http://schemas.microsoft.com/office/2019/extlst" xmlns:r="http://schemas.openxmlformats.org/officeDocument/2006/relationships" xmlns:m="http://schemas.openxmlformats.org/officeDocument/2006/math" xmlns:v="urn:schemas-microsoft-com:vml" xmlns:wp14="http://schemas.microsoft.com/office/word/2010/wordprocessingDrawing" xmlns:wp="http://schemas.openxmlformats.org/drawingml/2006/wordprocessingDrawing" xmlns:w10="urn:schemas-microsoft-com:office:word" xmlns:w="http://schemas.openxmlformats.org/wordprocessingml/2006/main" xmlns:w14="http://schemas.microsoft.com/office/word/2010/wordml" xmlns:w15="http://schemas.microsoft.com/office/word/2012/wordml" xmlns:w16cex="http://schemas.microsoft.com/office/word/2018/wordml/cex" xmlns:w16cid="http://schemas.microsoft.com/office/word/2016/wordml/cid" xmlns:w16="http://schemas.microsoft.com/office/word/2018/wordml" xmlns:w16du="http://schemas.microsoft.com/office/word/2023/wordml/word16du" xmlns:w16sdtdh="http://schemas.microsoft.com/office/word/2020/wordml/sdtdatahash" xmlns:w16se="http://schemas.microsoft.com/office/word/2015/wordml/symex" xmlns:wpg="http://schemas.microsoft.com/office/word/2010/wordprocessingGroup" xmlns:wpi="http://schemas.microsoft.com/office/word/2010/wordprocessingInk" xmlns:wne="http://schemas.microsoft.com/office/word/2006/wordml" xmlns:wps="http://schemas.microsoft.com/office/word/2010/wordprocessingShape" mc:Ignorable="w14 w15 w16se w16cid w16 w16cex w16sdtdh w16du wp14">
   <w:body>
     <w:sdt>
       <w:sdtPr>
@@ -1282,21 +1282,12 @@
           <w:color w:val="000000" w:themeColor="text1"/>
         </w:rPr>
       </w:pPr>
-      <w:proofErr w:type="gramStart"/>
       <w:r>
         <w:rPr>
           <w:rFonts w:ascii="Cascadia Code" w:hAnsi="Cascadia Code" w:cs="Cascadia Code"/>
           <w:color w:val="000000" w:themeColor="text1"/>
         </w:rPr>
-        <w:t>When  middleware</w:t>
-      </w:r>
-      <w:proofErr w:type="gramEnd"/>
-      <w:r>
-        <w:rPr>
-          <w:rFonts w:ascii="Cascadia Code" w:hAnsi="Cascadia Code" w:cs="Cascadia Code"/>
-          <w:color w:val="000000" w:themeColor="text1"/>
-        </w:rPr>
-        <w:t xml:space="preserve"> doesn’t pass the </w:t>
+        <w:t xml:space="preserve">When  middleware doesn’t pass the </w:t>
       </w:r>
       <w:r>
         <w:rPr>
@@ -1696,7 +1687,6 @@
         </w:rPr>
       </w:pPr>
       <w:proofErr w:type="spellStart"/>
-      <w:proofErr w:type="gramStart"/>
       <w:r>
         <w:rPr>
           <w:rFonts w:ascii="Cascadia Mono" w:hAnsi="Cascadia Mono" w:cs="Cascadia Mono"/>
@@ -1708,7 +1698,6 @@
         <w:t>endpoints.MapControllers</w:t>
       </w:r>
       <w:proofErr w:type="spellEnd"/>
-      <w:proofErr w:type="gramEnd"/>
       <w:r>
         <w:rPr>
           <w:rFonts w:ascii="Cascadia Mono" w:hAnsi="Cascadia Mono" w:cs="Cascadia Mono"/>
@@ -1861,7 +1850,6 @@
         </w:rPr>
       </w:pPr>
       <w:proofErr w:type="spellStart"/>
-      <w:proofErr w:type="gramStart"/>
       <w:r>
         <w:rPr>
           <w:rFonts w:ascii="Cascadia Mono" w:hAnsi="Cascadia Mono" w:cs="Cascadia Mono"/>
@@ -1873,7 +1861,6 @@
         <w:t>endpoints.MapGet</w:t>
       </w:r>
       <w:proofErr w:type="spellEnd"/>
-      <w:proofErr w:type="gramEnd"/>
       <w:r>
         <w:rPr>
           <w:rFonts w:ascii="Cascadia Mono" w:hAnsi="Cascadia Mono" w:cs="Cascadia Mono"/>
@@ -2004,7 +1991,6 @@
         <w:t xml:space="preserve">                    string name = </w:t>
       </w:r>
       <w:proofErr w:type="spellStart"/>
-      <w:proofErr w:type="gramStart"/>
       <w:r>
         <w:rPr>
           <w:rFonts w:ascii="Cascadia Mono" w:hAnsi="Cascadia Mono" w:cs="Cascadia Mono"/>
@@ -2016,7 +2002,6 @@
         <w:t>context.Request.Query</w:t>
       </w:r>
       <w:proofErr w:type="spellEnd"/>
-      <w:proofErr w:type="gramEnd"/>
       <w:r>
         <w:rPr>
           <w:rFonts w:ascii="Cascadia Mono" w:hAnsi="Cascadia Mono" w:cs="Cascadia Mono"/>
@@ -2053,7 +2038,6 @@
         <w:t xml:space="preserve">                    await </w:t>
       </w:r>
       <w:proofErr w:type="spellStart"/>
-      <w:proofErr w:type="gramStart"/>
       <w:r>
         <w:rPr>
           <w:rFonts w:ascii="Cascadia Mono" w:hAnsi="Cascadia Mono" w:cs="Cascadia Mono"/>
@@ -2065,7 +2049,6 @@
         <w:t>context.Response.WriteAsync</w:t>
       </w:r>
       <w:proofErr w:type="spellEnd"/>
-      <w:proofErr w:type="gramEnd"/>
       <w:r>
         <w:rPr>
           <w:rFonts w:ascii="Cascadia Mono" w:hAnsi="Cascadia Mono" w:cs="Cascadia Mono"/>
@@ -2235,7 +2218,6 @@
         </w:rPr>
       </w:pPr>
       <w:proofErr w:type="spellStart"/>
-      <w:proofErr w:type="gramStart"/>
       <w:r>
         <w:rPr>
           <w:rFonts w:ascii="Cascadia Mono" w:hAnsi="Cascadia Mono" w:cs="Cascadia Mono"/>
@@ -2247,7 +2229,6 @@
         <w:t>endpoints.MapGet</w:t>
       </w:r>
       <w:proofErr w:type="spellEnd"/>
-      <w:proofErr w:type="gramEnd"/>
       <w:r>
         <w:rPr>
           <w:rFonts w:ascii="Cascadia Mono" w:hAnsi="Cascadia Mono" w:cs="Cascadia Mono"/>
@@ -2353,7 +2334,6 @@
         <w:t xml:space="preserve">                    string name = </w:t>
       </w:r>
       <w:proofErr w:type="spellStart"/>
-      <w:proofErr w:type="gramStart"/>
       <w:r>
         <w:rPr>
           <w:rFonts w:ascii="Cascadia Mono" w:hAnsi="Cascadia Mono" w:cs="Cascadia Mono"/>
@@ -2365,7 +2345,6 @@
         <w:t>context.Request.Query</w:t>
       </w:r>
       <w:proofErr w:type="spellEnd"/>
-      <w:proofErr w:type="gramEnd"/>
       <w:r>
         <w:rPr>
           <w:rFonts w:ascii="Cascadia Mono" w:hAnsi="Cascadia Mono" w:cs="Cascadia Mono"/>
@@ -2399,29 +2378,7 @@
           <w:sz w:val="19"/>
           <w:szCs w:val="19"/>
         </w:rPr>
-        <w:t xml:space="preserve">                    </w:t>
-      </w:r>
-      <w:proofErr w:type="gramStart"/>
-      <w:r>
-        <w:rPr>
-          <w:rFonts w:ascii="Cascadia Mono" w:hAnsi="Cascadia Mono" w:cs="Cascadia Mono"/>
-          <w:color w:val="FF0000"/>
-          <w:kern w:val="0"/>
-          <w:sz w:val="19"/>
-          <w:szCs w:val="19"/>
-        </w:rPr>
-        <w:t>context.Response.Redirect</w:t>
-      </w:r>
-      <w:proofErr w:type="gramEnd"/>
-      <w:r>
-        <w:rPr>
-          <w:rFonts w:ascii="Cascadia Mono" w:hAnsi="Cascadia Mono" w:cs="Cascadia Mono"/>
-          <w:color w:val="FF0000"/>
-          <w:kern w:val="0"/>
-          <w:sz w:val="19"/>
-          <w:szCs w:val="19"/>
-        </w:rPr>
-        <w:t>($"/api/CLRouting/greetings?name={name}");</w:t>
+        <w:t xml:space="preserve">                    context.Response.Redirect($"/api/CLRouting/greetings?name={name}");</w:t>
       </w:r>
     </w:p>
     <w:p>
@@ -2549,7 +2506,6 @@
         </w:rPr>
       </w:pPr>
       <w:proofErr w:type="spellStart"/>
-      <w:proofErr w:type="gramStart"/>
       <w:r>
         <w:rPr>
           <w:rFonts w:ascii="Cascadia Mono" w:hAnsi="Cascadia Mono" w:cs="Cascadia Mono"/>
@@ -2561,7 +2517,6 @@
         <w:t>endpoints.MapFallback</w:t>
       </w:r>
       <w:proofErr w:type="spellEnd"/>
-      <w:proofErr w:type="gramEnd"/>
       <w:r>
         <w:rPr>
           <w:rFonts w:ascii="Cascadia Mono" w:hAnsi="Cascadia Mono" w:cs="Cascadia Mono"/>
@@ -2623,7 +2578,6 @@
         <w:t xml:space="preserve">                    </w:t>
       </w:r>
       <w:proofErr w:type="spellStart"/>
-      <w:proofErr w:type="gramStart"/>
       <w:r>
         <w:rPr>
           <w:rFonts w:ascii="Cascadia Mono" w:hAnsi="Cascadia Mono" w:cs="Cascadia Mono"/>
@@ -2635,7 +2589,6 @@
         <w:t>context.Response.StatusCode</w:t>
       </w:r>
       <w:proofErr w:type="spellEnd"/>
-      <w:proofErr w:type="gramEnd"/>
       <w:r>
         <w:rPr>
           <w:rFonts w:ascii="Cascadia Mono" w:hAnsi="Cascadia Mono" w:cs="Cascadia Mono"/>
@@ -2672,7 +2625,6 @@
         <w:t xml:space="preserve">                    await </w:t>
       </w:r>
       <w:proofErr w:type="spellStart"/>
-      <w:proofErr w:type="gramStart"/>
       <w:r>
         <w:rPr>
           <w:rFonts w:ascii="Cascadia Mono" w:hAnsi="Cascadia Mono" w:cs="Cascadia Mono"/>
@@ -2684,7 +2636,6 @@
         <w:t>context.Response.WriteAsync</w:t>
       </w:r>
       <w:proofErr w:type="spellEnd"/>
-      <w:proofErr w:type="gramEnd"/>
       <w:r>
         <w:rPr>
           <w:rFonts w:ascii="Cascadia Mono" w:hAnsi="Cascadia Mono" w:cs="Cascadia Mono"/>
@@ -2772,54 +2723,22 @@
           <w:rFonts w:ascii="Cascadia Code" w:hAnsi="Cascadia Code" w:cs="Cascadia Code"/>
           <w:color w:val="000000" w:themeColor="text1"/>
         </w:rPr>
-        <w:t xml:space="preserve">Filter is </w:t>
-      </w:r>
-      <w:proofErr w:type="gramStart"/>
-      <w:r>
+        <w:t>Filter is a implementation of request pipeline which can we add at any particular method or controller or we can declare that globally.</w:t>
+      </w:r>
+    </w:p>
+    <w:p>
+      <w:pPr>
         <w:rPr>
           <w:rFonts w:ascii="Cascadia Code" w:hAnsi="Cascadia Code" w:cs="Cascadia Code"/>
           <w:color w:val="000000" w:themeColor="text1"/>
         </w:rPr>
-        <w:t>a</w:t>
-      </w:r>
-      <w:proofErr w:type="gramEnd"/>
+      </w:pPr>
       <w:r>
         <w:rPr>
           <w:rFonts w:ascii="Cascadia Code" w:hAnsi="Cascadia Code" w:cs="Cascadia Code"/>
           <w:color w:val="000000" w:themeColor="text1"/>
         </w:rPr>
-        <w:t xml:space="preserve"> implementation of request pipeline which can we add at any particular method or controller or we can declare that globally.</w:t>
-      </w:r>
-    </w:p>
-    <w:p>
-      <w:pPr>
-        <w:rPr>
-          <w:rFonts w:ascii="Cascadia Code" w:hAnsi="Cascadia Code" w:cs="Cascadia Code"/>
-          <w:color w:val="000000" w:themeColor="text1"/>
-        </w:rPr>
-      </w:pPr>
-      <w:r>
-        <w:rPr>
-          <w:rFonts w:ascii="Cascadia Code" w:hAnsi="Cascadia Code" w:cs="Cascadia Code"/>
-          <w:color w:val="000000" w:themeColor="text1"/>
-        </w:rPr>
-        <w:t xml:space="preserve">Built-in filter </w:t>
-      </w:r>
-      <w:proofErr w:type="gramStart"/>
-      <w:r>
-        <w:rPr>
-          <w:rFonts w:ascii="Cascadia Code" w:hAnsi="Cascadia Code" w:cs="Cascadia Code"/>
-          <w:color w:val="000000" w:themeColor="text1"/>
-        </w:rPr>
-        <w:t>provides :</w:t>
-      </w:r>
-      <w:proofErr w:type="gramEnd"/>
-      <w:r>
-        <w:rPr>
-          <w:rFonts w:ascii="Cascadia Code" w:hAnsi="Cascadia Code" w:cs="Cascadia Code"/>
-          <w:color w:val="000000" w:themeColor="text1"/>
-        </w:rPr>
-        <w:t xml:space="preserve"> </w:t>
+        <w:t xml:space="preserve">Built-in filter provides : </w:t>
       </w:r>
     </w:p>
     <w:p>
@@ -2940,17 +2859,8 @@
           <w:rFonts w:ascii="Cascadia Code" w:hAnsi="Cascadia Code" w:cs="Cascadia Code"/>
           <w:color w:val="000000" w:themeColor="text1"/>
         </w:rPr>
-        <w:t xml:space="preserve">. Exception </w:t>
-      </w:r>
-      <w:proofErr w:type="gramStart"/>
-      <w:r>
-        <w:rPr>
-          <w:rFonts w:ascii="Cascadia Code" w:hAnsi="Cascadia Code" w:cs="Cascadia Code"/>
-          <w:color w:val="000000" w:themeColor="text1"/>
-        </w:rPr>
-        <w:t>etc..</w:t>
-      </w:r>
-      <w:proofErr w:type="gramEnd"/>
+        <w:t>. Exception etc..</w:t>
+      </w:r>
     </w:p>
     <w:p>
       <w:pPr>
@@ -3034,21 +2944,12 @@
         </w:rPr>
         <w:t xml:space="preserve">There </w:t>
       </w:r>
-      <w:proofErr w:type="gramStart"/>
       <w:r>
         <w:rPr>
           <w:rFonts w:ascii="Cascadia Code" w:hAnsi="Cascadia Code" w:cs="Cascadia Code"/>
           <w:color w:val="000000" w:themeColor="text1"/>
         </w:rPr>
-        <w:t>are</w:t>
-      </w:r>
-      <w:proofErr w:type="gramEnd"/>
-      <w:r>
-        <w:rPr>
-          <w:rFonts w:ascii="Cascadia Code" w:hAnsi="Cascadia Code" w:cs="Cascadia Code"/>
-          <w:color w:val="000000" w:themeColor="text1"/>
-        </w:rPr>
-        <w:t xml:space="preserve"> main two types of filter</w:t>
+        <w:t>are main two types of filter</w:t>
       </w:r>
     </w:p>
     <w:p>
@@ -3352,12 +3253,963 @@
     </w:p>
     <w:p>
       <w:pPr>
-        <w:rPr>
-          <w:rFonts w:ascii="Cascadia Mono" w:hAnsi="Cascadia Mono" w:cs="Cascadia Mono"/>
+        <w:jc w:val="both"/>
+        <w:rPr>
+          <w:rFonts w:ascii="Cascadia Mono" w:hAnsi="Cascadia Mono" w:cs="Cascadia Mono"/>
+          <w:kern w:val="0"/>
           <w:sz w:val="24"/>
           <w:szCs w:val="24"/>
         </w:rPr>
       </w:pPr>
+      <w:r>
+        <w:rPr>
+          <w:rFonts w:ascii="Cascadia Mono" w:hAnsi="Cascadia Mono" w:cs="Cascadia Mono"/>
+          <w:kern w:val="0"/>
+          <w:sz w:val="24"/>
+          <w:szCs w:val="24"/>
+        </w:rPr>
+        <w:t>As Json Data</w:t>
+      </w:r>
+    </w:p>
+    <w:p>
+      <w:pPr>
+        <w:autoSpaceDE w:val="0"/>
+        <w:autoSpaceDN w:val="0"/>
+        <w:adjustRightInd w:val="0"/>
+        <w:spacing w:after="0" w:line="240" w:lineRule="auto"/>
+        <w:rPr>
+          <w:rFonts w:ascii="Cascadia Mono" w:hAnsi="Cascadia Mono" w:cs="Cascadia Mono"/>
+          <w:color w:val="000000"/>
+          <w:kern w:val="0"/>
+          <w:sz w:val="19"/>
+          <w:szCs w:val="19"/>
+        </w:rPr>
+      </w:pPr>
+      <w:r>
+        <w:rPr>
+          <w:rFonts w:ascii="Cascadia Mono" w:hAnsi="Cascadia Mono" w:cs="Cascadia Mono"/>
+          <w:color w:val="000000"/>
+          <w:kern w:val="0"/>
+          <w:sz w:val="19"/>
+          <w:szCs w:val="19"/>
+        </w:rPr>
+        <w:t xml:space="preserve">            </w:t>
+      </w:r>
+      <w:r>
+        <w:rPr>
+          <w:rFonts w:ascii="Cascadia Mono" w:hAnsi="Cascadia Mono" w:cs="Cascadia Mono"/>
+          <w:color w:val="0000FF"/>
+          <w:kern w:val="0"/>
+          <w:sz w:val="19"/>
+          <w:szCs w:val="19"/>
+        </w:rPr>
+        <w:t>return</w:t>
+      </w:r>
+      <w:r>
+        <w:rPr>
+          <w:rFonts w:ascii="Cascadia Mono" w:hAnsi="Cascadia Mono" w:cs="Cascadia Mono"/>
+          <w:color w:val="000000"/>
+          <w:kern w:val="0"/>
+          <w:sz w:val="19"/>
+          <w:szCs w:val="19"/>
+        </w:rPr>
+        <w:t xml:space="preserve"> Ok(</w:t>
+      </w:r>
+      <w:r>
+        <w:rPr>
+          <w:rFonts w:ascii="Cascadia Mono" w:hAnsi="Cascadia Mono" w:cs="Cascadia Mono"/>
+          <w:color w:val="0000FF"/>
+          <w:kern w:val="0"/>
+          <w:sz w:val="19"/>
+          <w:szCs w:val="19"/>
+        </w:rPr>
+        <w:t>new</w:t>
+      </w:r>
+    </w:p>
+    <w:p>
+      <w:pPr>
+        <w:autoSpaceDE w:val="0"/>
+        <w:autoSpaceDN w:val="0"/>
+        <w:adjustRightInd w:val="0"/>
+        <w:spacing w:after="0" w:line="240" w:lineRule="auto"/>
+        <w:rPr>
+          <w:rFonts w:ascii="Cascadia Mono" w:hAnsi="Cascadia Mono" w:cs="Cascadia Mono"/>
+          <w:color w:val="000000"/>
+          <w:kern w:val="0"/>
+          <w:sz w:val="19"/>
+          <w:szCs w:val="19"/>
+        </w:rPr>
+      </w:pPr>
+      <w:r>
+        <w:rPr>
+          <w:rFonts w:ascii="Cascadia Mono" w:hAnsi="Cascadia Mono" w:cs="Cascadia Mono"/>
+          <w:color w:val="000000"/>
+          <w:kern w:val="0"/>
+          <w:sz w:val="19"/>
+          <w:szCs w:val="19"/>
+        </w:rPr>
+        <w:t xml:space="preserve">            {</w:t>
+      </w:r>
+    </w:p>
+    <w:p>
+      <w:pPr>
+        <w:autoSpaceDE w:val="0"/>
+        <w:autoSpaceDN w:val="0"/>
+        <w:adjustRightInd w:val="0"/>
+        <w:spacing w:after="0" w:line="240" w:lineRule="auto"/>
+        <w:rPr>
+          <w:rFonts w:ascii="Cascadia Mono" w:hAnsi="Cascadia Mono" w:cs="Cascadia Mono"/>
+          <w:color w:val="000000"/>
+          <w:kern w:val="0"/>
+          <w:sz w:val="19"/>
+          <w:szCs w:val="19"/>
+        </w:rPr>
+      </w:pPr>
+      <w:r>
+        <w:rPr>
+          <w:rFonts w:ascii="Cascadia Mono" w:hAnsi="Cascadia Mono" w:cs="Cascadia Mono"/>
+          <w:color w:val="000000"/>
+          <w:kern w:val="0"/>
+          <w:sz w:val="19"/>
+          <w:szCs w:val="19"/>
+        </w:rPr>
+        <w:t xml:space="preserve">                key1 = </w:t>
+      </w:r>
+      <w:r>
+        <w:rPr>
+          <w:rFonts w:ascii="Cascadia Mono" w:hAnsi="Cascadia Mono" w:cs="Cascadia Mono"/>
+          <w:color w:val="A31515"/>
+          <w:kern w:val="0"/>
+          <w:sz w:val="19"/>
+          <w:szCs w:val="19"/>
+        </w:rPr>
+        <w:t>"value1"</w:t>
+      </w:r>
+      <w:r>
+        <w:rPr>
+          <w:rFonts w:ascii="Cascadia Mono" w:hAnsi="Cascadia Mono" w:cs="Cascadia Mono"/>
+          <w:color w:val="000000"/>
+          <w:kern w:val="0"/>
+          <w:sz w:val="19"/>
+          <w:szCs w:val="19"/>
+        </w:rPr>
+        <w:t>,</w:t>
+      </w:r>
+    </w:p>
+    <w:p>
+      <w:pPr>
+        <w:autoSpaceDE w:val="0"/>
+        <w:autoSpaceDN w:val="0"/>
+        <w:adjustRightInd w:val="0"/>
+        <w:spacing w:after="0" w:line="240" w:lineRule="auto"/>
+        <w:rPr>
+          <w:rFonts w:ascii="Cascadia Mono" w:hAnsi="Cascadia Mono" w:cs="Cascadia Mono"/>
+          <w:color w:val="000000"/>
+          <w:kern w:val="0"/>
+          <w:sz w:val="19"/>
+          <w:szCs w:val="19"/>
+        </w:rPr>
+      </w:pPr>
+      <w:r>
+        <w:rPr>
+          <w:rFonts w:ascii="Cascadia Mono" w:hAnsi="Cascadia Mono" w:cs="Cascadia Mono"/>
+          <w:color w:val="000000"/>
+          <w:kern w:val="0"/>
+          <w:sz w:val="19"/>
+          <w:szCs w:val="19"/>
+        </w:rPr>
+        <w:t xml:space="preserve">                key2 = </w:t>
+      </w:r>
+      <w:r>
+        <w:rPr>
+          <w:rFonts w:ascii="Cascadia Mono" w:hAnsi="Cascadia Mono" w:cs="Cascadia Mono"/>
+          <w:color w:val="A31515"/>
+          <w:kern w:val="0"/>
+          <w:sz w:val="19"/>
+          <w:szCs w:val="19"/>
+        </w:rPr>
+        <w:t>"value2"</w:t>
+      </w:r>
+    </w:p>
+    <w:p>
+      <w:pPr>
+        <w:autoSpaceDE w:val="0"/>
+        <w:autoSpaceDN w:val="0"/>
+        <w:adjustRightInd w:val="0"/>
+        <w:spacing w:after="0" w:line="240" w:lineRule="auto"/>
+        <w:rPr>
+          <w:rFonts w:ascii="Cascadia Mono" w:hAnsi="Cascadia Mono" w:cs="Cascadia Mono"/>
+          <w:color w:val="000000"/>
+          <w:kern w:val="0"/>
+          <w:sz w:val="19"/>
+          <w:szCs w:val="19"/>
+        </w:rPr>
+      </w:pPr>
+      <w:r>
+        <w:rPr>
+          <w:rFonts w:ascii="Cascadia Mono" w:hAnsi="Cascadia Mono" w:cs="Cascadia Mono"/>
+          <w:color w:val="000000"/>
+          <w:kern w:val="0"/>
+          <w:sz w:val="19"/>
+          <w:szCs w:val="19"/>
+        </w:rPr>
+        <w:t xml:space="preserve">            });</w:t>
+      </w:r>
+    </w:p>
+    <w:p>
+      <w:pPr>
+        <w:autoSpaceDE w:val="0"/>
+        <w:autoSpaceDN w:val="0"/>
+        <w:adjustRightInd w:val="0"/>
+        <w:spacing w:after="0" w:line="240" w:lineRule="auto"/>
+        <w:rPr>
+          <w:rFonts w:ascii="Cascadia Mono" w:hAnsi="Cascadia Mono" w:cs="Cascadia Mono"/>
+          <w:color w:val="000000"/>
+          <w:kern w:val="0"/>
+          <w:sz w:val="19"/>
+          <w:szCs w:val="19"/>
+        </w:rPr>
+      </w:pPr>
+      <w:r>
+        <w:rPr>
+          <w:rFonts w:ascii="Cascadia Mono" w:hAnsi="Cascadia Mono" w:cs="Cascadia Mono"/>
+          <w:color w:val="000000"/>
+          <w:kern w:val="0"/>
+          <w:sz w:val="19"/>
+          <w:szCs w:val="19"/>
+        </w:rPr>
+        <w:t xml:space="preserve">      </w:t>
+      </w:r>
+    </w:p>
+    <w:p>
+      <w:pPr>
+        <w:autoSpaceDE w:val="0"/>
+        <w:autoSpaceDN w:val="0"/>
+        <w:adjustRightInd w:val="0"/>
+        <w:spacing w:after="0" w:line="240" w:lineRule="auto"/>
+        <w:rPr>
+          <w:rFonts w:ascii="Cascadia Mono" w:hAnsi="Cascadia Mono" w:cs="Cascadia Mono"/>
+          <w:color w:val="000000"/>
+          <w:kern w:val="0"/>
+          <w:sz w:val="19"/>
+          <w:szCs w:val="19"/>
+        </w:rPr>
+      </w:pPr>
+    </w:p>
+    <w:p>
+      <w:pPr>
+        <w:autoSpaceDE w:val="0"/>
+        <w:autoSpaceDN w:val="0"/>
+        <w:adjustRightInd w:val="0"/>
+        <w:spacing w:after="0" w:line="240" w:lineRule="auto"/>
+        <w:rPr>
+          <w:rFonts w:ascii="Cascadia Mono" w:hAnsi="Cascadia Mono" w:cs="Cascadia Mono"/>
+          <w:color w:val="000000"/>
+          <w:kern w:val="0"/>
+          <w:sz w:val="19"/>
+          <w:szCs w:val="19"/>
+        </w:rPr>
+      </w:pPr>
+      <w:r>
+        <w:rPr>
+          <w:rFonts w:ascii="Cascadia Mono" w:hAnsi="Cascadia Mono" w:cs="Cascadia Mono"/>
+          <w:color w:val="000000"/>
+          <w:kern w:val="0"/>
+          <w:sz w:val="19"/>
+          <w:szCs w:val="19"/>
+        </w:rPr>
+        <w:t>Redirect to another page / link</w:t>
+      </w:r>
+    </w:p>
+    <w:p>
+      <w:pPr>
+        <w:autoSpaceDE w:val="0"/>
+        <w:autoSpaceDN w:val="0"/>
+        <w:adjustRightInd w:val="0"/>
+        <w:spacing w:after="0" w:line="240" w:lineRule="auto"/>
+        <w:rPr>
+          <w:rFonts w:ascii="Cascadia Mono" w:hAnsi="Cascadia Mono" w:cs="Cascadia Mono"/>
+          <w:color w:val="000000"/>
+          <w:kern w:val="0"/>
+          <w:sz w:val="19"/>
+          <w:szCs w:val="19"/>
+        </w:rPr>
+      </w:pPr>
+    </w:p>
+    <w:p>
+      <w:pPr>
+        <w:autoSpaceDE w:val="0"/>
+        <w:autoSpaceDN w:val="0"/>
+        <w:adjustRightInd w:val="0"/>
+        <w:spacing w:after="0" w:line="240" w:lineRule="auto"/>
+        <w:rPr>
+          <w:rFonts w:ascii="Cascadia Mono" w:hAnsi="Cascadia Mono" w:cs="Cascadia Mono"/>
+          <w:color w:val="000000"/>
+          <w:kern w:val="0"/>
+          <w:sz w:val="19"/>
+          <w:szCs w:val="19"/>
+        </w:rPr>
+      </w:pPr>
+      <w:r>
+        <w:rPr>
+          <w:rFonts w:ascii="Cascadia Mono" w:hAnsi="Cascadia Mono" w:cs="Cascadia Mono"/>
+          <w:color w:val="000000"/>
+          <w:kern w:val="0"/>
+          <w:sz w:val="19"/>
+          <w:szCs w:val="19"/>
+        </w:rPr>
+        <w:t xml:space="preserve">            </w:t>
+      </w:r>
+      <w:r>
+        <w:rPr>
+          <w:rFonts w:ascii="Cascadia Mono" w:hAnsi="Cascadia Mono" w:cs="Cascadia Mono"/>
+          <w:color w:val="0000FF"/>
+          <w:kern w:val="0"/>
+          <w:sz w:val="19"/>
+          <w:szCs w:val="19"/>
+        </w:rPr>
+        <w:t>return</w:t>
+      </w:r>
+      <w:r>
+        <w:rPr>
+          <w:rFonts w:ascii="Cascadia Mono" w:hAnsi="Cascadia Mono" w:cs="Cascadia Mono"/>
+          <w:color w:val="000000"/>
+          <w:kern w:val="0"/>
+          <w:sz w:val="19"/>
+          <w:szCs w:val="19"/>
+        </w:rPr>
+        <w:t xml:space="preserve"> Redirect(</w:t>
+      </w:r>
+      <w:r>
+        <w:rPr>
+          <w:rFonts w:ascii="Cascadia Mono" w:hAnsi="Cascadia Mono" w:cs="Cascadia Mono"/>
+          <w:color w:val="A31515"/>
+          <w:kern w:val="0"/>
+          <w:sz w:val="19"/>
+          <w:szCs w:val="19"/>
+        </w:rPr>
+        <w:t>"https://www.google.com/"</w:t>
+      </w:r>
+      <w:r>
+        <w:rPr>
+          <w:rFonts w:ascii="Cascadia Mono" w:hAnsi="Cascadia Mono" w:cs="Cascadia Mono"/>
+          <w:color w:val="000000"/>
+          <w:kern w:val="0"/>
+          <w:sz w:val="19"/>
+          <w:szCs w:val="19"/>
+        </w:rPr>
+        <w:t>);</w:t>
+      </w:r>
+    </w:p>
+    <w:p>
+      <w:pPr>
+        <w:autoSpaceDE w:val="0"/>
+        <w:autoSpaceDN w:val="0"/>
+        <w:adjustRightInd w:val="0"/>
+        <w:spacing w:after="0" w:line="240" w:lineRule="auto"/>
+        <w:rPr>
+          <w:rFonts w:ascii="Cascadia Mono" w:hAnsi="Cascadia Mono" w:cs="Cascadia Mono"/>
+          <w:color w:val="000000"/>
+          <w:kern w:val="0"/>
+          <w:sz w:val="19"/>
+          <w:szCs w:val="19"/>
+        </w:rPr>
+      </w:pPr>
+      <w:r>
+        <w:rPr>
+          <w:rFonts w:ascii="Cascadia Mono" w:hAnsi="Cascadia Mono" w:cs="Cascadia Mono"/>
+          <w:color w:val="000000"/>
+          <w:kern w:val="0"/>
+          <w:sz w:val="19"/>
+          <w:szCs w:val="19"/>
+        </w:rPr>
+        <w:t xml:space="preserve">   </w:t>
+      </w:r>
+    </w:p>
+    <w:p>
+      <w:pPr>
+        <w:autoSpaceDE w:val="0"/>
+        <w:autoSpaceDN w:val="0"/>
+        <w:adjustRightInd w:val="0"/>
+        <w:spacing w:after="0" w:line="240" w:lineRule="auto"/>
+        <w:rPr>
+          <w:rFonts w:ascii="Cascadia Mono" w:hAnsi="Cascadia Mono" w:cs="Cascadia Mono"/>
+          <w:color w:val="000000"/>
+          <w:kern w:val="0"/>
+          <w:sz w:val="19"/>
+          <w:szCs w:val="19"/>
+        </w:rPr>
+      </w:pPr>
+    </w:p>
+    <w:p>
+      <w:pPr>
+        <w:autoSpaceDE w:val="0"/>
+        <w:autoSpaceDN w:val="0"/>
+        <w:adjustRightInd w:val="0"/>
+        <w:spacing w:after="0" w:line="240" w:lineRule="auto"/>
+        <w:rPr>
+          <w:rFonts w:ascii="Cascadia Mono" w:hAnsi="Cascadia Mono" w:cs="Cascadia Mono"/>
+          <w:color w:val="000000"/>
+          <w:kern w:val="0"/>
+          <w:sz w:val="19"/>
+          <w:szCs w:val="19"/>
+        </w:rPr>
+      </w:pPr>
+      <w:r>
+        <w:rPr>
+          <w:rFonts w:ascii="Cascadia Mono" w:hAnsi="Cascadia Mono" w:cs="Cascadia Mono"/>
+          <w:color w:val="000000"/>
+          <w:kern w:val="0"/>
+          <w:sz w:val="19"/>
+          <w:szCs w:val="19"/>
+        </w:rPr>
+        <w:t xml:space="preserve">Return content </w:t>
+      </w:r>
+    </w:p>
+    <w:p>
+      <w:pPr>
+        <w:autoSpaceDE w:val="0"/>
+        <w:autoSpaceDN w:val="0"/>
+        <w:adjustRightInd w:val="0"/>
+        <w:spacing w:after="0" w:line="240" w:lineRule="auto"/>
+        <w:rPr>
+          <w:rFonts w:ascii="Cascadia Mono" w:hAnsi="Cascadia Mono" w:cs="Cascadia Mono"/>
+          <w:color w:val="000000"/>
+          <w:kern w:val="0"/>
+          <w:sz w:val="19"/>
+          <w:szCs w:val="19"/>
+        </w:rPr>
+      </w:pPr>
+    </w:p>
+    <w:p>
+      <w:pPr>
+        <w:autoSpaceDE w:val="0"/>
+        <w:autoSpaceDN w:val="0"/>
+        <w:adjustRightInd w:val="0"/>
+        <w:spacing w:after="0" w:line="240" w:lineRule="auto"/>
+        <w:rPr>
+          <w:rFonts w:ascii="Cascadia Mono" w:hAnsi="Cascadia Mono" w:cs="Cascadia Mono"/>
+          <w:color w:val="000000"/>
+          <w:kern w:val="0"/>
+          <w:sz w:val="19"/>
+          <w:szCs w:val="19"/>
+        </w:rPr>
+      </w:pPr>
+      <w:r>
+        <w:rPr>
+          <w:rFonts w:ascii="Cascadia Mono" w:hAnsi="Cascadia Mono" w:cs="Cascadia Mono"/>
+          <w:color w:val="000000"/>
+          <w:kern w:val="0"/>
+          <w:sz w:val="19"/>
+          <w:szCs w:val="19"/>
+        </w:rPr>
+        <w:t xml:space="preserve">            </w:t>
+      </w:r>
+      <w:r>
+        <w:rPr>
+          <w:rFonts w:ascii="Cascadia Mono" w:hAnsi="Cascadia Mono" w:cs="Cascadia Mono"/>
+          <w:color w:val="0000FF"/>
+          <w:kern w:val="0"/>
+          <w:sz w:val="19"/>
+          <w:szCs w:val="19"/>
+        </w:rPr>
+        <w:t>return</w:t>
+      </w:r>
+      <w:r>
+        <w:rPr>
+          <w:rFonts w:ascii="Cascadia Mono" w:hAnsi="Cascadia Mono" w:cs="Cascadia Mono"/>
+          <w:color w:val="000000"/>
+          <w:kern w:val="0"/>
+          <w:sz w:val="19"/>
+          <w:szCs w:val="19"/>
+        </w:rPr>
+        <w:t xml:space="preserve"> Content(</w:t>
+      </w:r>
+      <w:r>
+        <w:rPr>
+          <w:rFonts w:ascii="Cascadia Mono" w:hAnsi="Cascadia Mono" w:cs="Cascadia Mono"/>
+          <w:color w:val="A31515"/>
+          <w:kern w:val="0"/>
+          <w:sz w:val="19"/>
+          <w:szCs w:val="19"/>
+        </w:rPr>
+        <w:t>"This is plain text"</w:t>
+      </w:r>
+      <w:r>
+        <w:rPr>
+          <w:rFonts w:ascii="Cascadia Mono" w:hAnsi="Cascadia Mono" w:cs="Cascadia Mono"/>
+          <w:color w:val="000000"/>
+          <w:kern w:val="0"/>
+          <w:sz w:val="19"/>
+          <w:szCs w:val="19"/>
+        </w:rPr>
+        <w:t xml:space="preserve">, </w:t>
+      </w:r>
+      <w:r>
+        <w:rPr>
+          <w:rFonts w:ascii="Cascadia Mono" w:hAnsi="Cascadia Mono" w:cs="Cascadia Mono"/>
+          <w:color w:val="A31515"/>
+          <w:kern w:val="0"/>
+          <w:sz w:val="19"/>
+          <w:szCs w:val="19"/>
+        </w:rPr>
+        <w:t>"text/plain"</w:t>
+      </w:r>
+      <w:r>
+        <w:rPr>
+          <w:rFonts w:ascii="Cascadia Mono" w:hAnsi="Cascadia Mono" w:cs="Cascadia Mono"/>
+          <w:color w:val="000000"/>
+          <w:kern w:val="0"/>
+          <w:sz w:val="19"/>
+          <w:szCs w:val="19"/>
+        </w:rPr>
+        <w:t>);</w:t>
+      </w:r>
+    </w:p>
+    <w:p>
+      <w:pPr>
+        <w:autoSpaceDE w:val="0"/>
+        <w:autoSpaceDN w:val="0"/>
+        <w:adjustRightInd w:val="0"/>
+        <w:spacing w:after="0" w:line="240" w:lineRule="auto"/>
+        <w:rPr>
+          <w:rFonts w:ascii="Cascadia Mono" w:hAnsi="Cascadia Mono" w:cs="Cascadia Mono"/>
+          <w:color w:val="000000"/>
+          <w:kern w:val="0"/>
+          <w:sz w:val="19"/>
+          <w:szCs w:val="19"/>
+        </w:rPr>
+      </w:pPr>
+      <w:r>
+        <w:rPr>
+          <w:rFonts w:ascii="Cascadia Mono" w:hAnsi="Cascadia Mono" w:cs="Cascadia Mono"/>
+          <w:color w:val="000000"/>
+          <w:kern w:val="0"/>
+          <w:sz w:val="19"/>
+          <w:szCs w:val="19"/>
+        </w:rPr>
+        <w:t xml:space="preserve">     </w:t>
+      </w:r>
+    </w:p>
+    <w:p>
+      <w:pPr>
+        <w:autoSpaceDE w:val="0"/>
+        <w:autoSpaceDN w:val="0"/>
+        <w:adjustRightInd w:val="0"/>
+        <w:spacing w:after="0" w:line="240" w:lineRule="auto"/>
+        <w:rPr>
+          <w:rFonts w:ascii="Cascadia Mono" w:hAnsi="Cascadia Mono" w:cs="Cascadia Mono"/>
+          <w:color w:val="000000"/>
+          <w:kern w:val="0"/>
+          <w:sz w:val="19"/>
+          <w:szCs w:val="19"/>
+        </w:rPr>
+      </w:pPr>
+    </w:p>
+    <w:p>
+      <w:pPr>
+        <w:autoSpaceDE w:val="0"/>
+        <w:autoSpaceDN w:val="0"/>
+        <w:adjustRightInd w:val="0"/>
+        <w:spacing w:after="0" w:line="240" w:lineRule="auto"/>
+        <w:rPr>
+          <w:rFonts w:ascii="Cascadia Mono" w:hAnsi="Cascadia Mono" w:cs="Cascadia Mono"/>
+          <w:color w:val="000000"/>
+          <w:kern w:val="0"/>
+          <w:sz w:val="19"/>
+          <w:szCs w:val="19"/>
+        </w:rPr>
+      </w:pPr>
+      <w:r>
+        <w:rPr>
+          <w:rFonts w:ascii="Cascadia Mono" w:hAnsi="Cascadia Mono" w:cs="Cascadia Mono"/>
+          <w:color w:val="000000"/>
+          <w:kern w:val="0"/>
+          <w:sz w:val="19"/>
+          <w:szCs w:val="19"/>
+        </w:rPr>
+        <w:t>Return file</w:t>
+      </w:r>
+    </w:p>
+    <w:p>
+      <w:pPr>
+        <w:autoSpaceDE w:val="0"/>
+        <w:autoSpaceDN w:val="0"/>
+        <w:adjustRightInd w:val="0"/>
+        <w:spacing w:after="0" w:line="240" w:lineRule="auto"/>
+        <w:rPr>
+          <w:rFonts w:ascii="Cascadia Mono" w:hAnsi="Cascadia Mono" w:cs="Cascadia Mono"/>
+          <w:color w:val="000000"/>
+          <w:kern w:val="0"/>
+          <w:sz w:val="19"/>
+          <w:szCs w:val="19"/>
+        </w:rPr>
+      </w:pPr>
+    </w:p>
+    <w:p>
+      <w:pPr>
+        <w:autoSpaceDE w:val="0"/>
+        <w:autoSpaceDN w:val="0"/>
+        <w:adjustRightInd w:val="0"/>
+        <w:spacing w:after="0" w:line="240" w:lineRule="auto"/>
+        <w:rPr>
+          <w:rFonts w:ascii="Cascadia Mono" w:hAnsi="Cascadia Mono" w:cs="Cascadia Mono"/>
+          <w:color w:val="000000"/>
+          <w:kern w:val="0"/>
+          <w:sz w:val="19"/>
+          <w:szCs w:val="19"/>
+        </w:rPr>
+      </w:pPr>
+      <w:r>
+        <w:rPr>
+          <w:rFonts w:ascii="Cascadia Mono" w:hAnsi="Cascadia Mono" w:cs="Cascadia Mono"/>
+          <w:color w:val="000000"/>
+          <w:kern w:val="0"/>
+          <w:sz w:val="19"/>
+          <w:szCs w:val="19"/>
+        </w:rPr>
+        <w:t xml:space="preserve">            </w:t>
+      </w:r>
+      <w:r>
+        <w:rPr>
+          <w:rFonts w:ascii="Cascadia Mono" w:hAnsi="Cascadia Mono" w:cs="Cascadia Mono"/>
+          <w:color w:val="0000FF"/>
+          <w:kern w:val="0"/>
+          <w:sz w:val="19"/>
+          <w:szCs w:val="19"/>
+        </w:rPr>
+        <w:t>return</w:t>
+      </w:r>
+      <w:r>
+        <w:rPr>
+          <w:rFonts w:ascii="Cascadia Mono" w:hAnsi="Cascadia Mono" w:cs="Cascadia Mono"/>
+          <w:color w:val="000000"/>
+          <w:kern w:val="0"/>
+          <w:sz w:val="19"/>
+          <w:szCs w:val="19"/>
+        </w:rPr>
+        <w:t xml:space="preserve"> File(</w:t>
+      </w:r>
+      <w:proofErr w:type="spellStart"/>
+      <w:r>
+        <w:rPr>
+          <w:rFonts w:ascii="Cascadia Mono" w:hAnsi="Cascadia Mono" w:cs="Cascadia Mono"/>
+          <w:color w:val="000000"/>
+          <w:kern w:val="0"/>
+          <w:sz w:val="19"/>
+          <w:szCs w:val="19"/>
+        </w:rPr>
+        <w:t>fileBytes</w:t>
+      </w:r>
+      <w:proofErr w:type="spellEnd"/>
+      <w:r>
+        <w:rPr>
+          <w:rFonts w:ascii="Cascadia Mono" w:hAnsi="Cascadia Mono" w:cs="Cascadia Mono"/>
+          <w:color w:val="000000"/>
+          <w:kern w:val="0"/>
+          <w:sz w:val="19"/>
+          <w:szCs w:val="19"/>
+        </w:rPr>
+        <w:t xml:space="preserve">, </w:t>
+      </w:r>
+      <w:r>
+        <w:rPr>
+          <w:rFonts w:ascii="Cascadia Mono" w:hAnsi="Cascadia Mono" w:cs="Cascadia Mono"/>
+          <w:color w:val="A31515"/>
+          <w:kern w:val="0"/>
+          <w:sz w:val="19"/>
+          <w:szCs w:val="19"/>
+        </w:rPr>
+        <w:t>"application/pdf"</w:t>
+      </w:r>
+      <w:r>
+        <w:rPr>
+          <w:rFonts w:ascii="Cascadia Mono" w:hAnsi="Cascadia Mono" w:cs="Cascadia Mono"/>
+          <w:color w:val="000000"/>
+          <w:kern w:val="0"/>
+          <w:sz w:val="19"/>
+          <w:szCs w:val="19"/>
+        </w:rPr>
+        <w:t xml:space="preserve">, </w:t>
+      </w:r>
+      <w:r>
+        <w:rPr>
+          <w:rFonts w:ascii="Cascadia Mono" w:hAnsi="Cascadia Mono" w:cs="Cascadia Mono"/>
+          <w:color w:val="A31515"/>
+          <w:kern w:val="0"/>
+          <w:sz w:val="19"/>
+          <w:szCs w:val="19"/>
+        </w:rPr>
+        <w:t>"C_Sharp_Advance_Doc.pdf"</w:t>
+      </w:r>
+      <w:r>
+        <w:rPr>
+          <w:rFonts w:ascii="Cascadia Mono" w:hAnsi="Cascadia Mono" w:cs="Cascadia Mono"/>
+          <w:color w:val="000000"/>
+          <w:kern w:val="0"/>
+          <w:sz w:val="19"/>
+          <w:szCs w:val="19"/>
+        </w:rPr>
+        <w:t xml:space="preserve">);   </w:t>
+      </w:r>
+    </w:p>
+    <w:p>
+      <w:pPr>
+        <w:autoSpaceDE w:val="0"/>
+        <w:autoSpaceDN w:val="0"/>
+        <w:adjustRightInd w:val="0"/>
+        <w:spacing w:after="0" w:line="240" w:lineRule="auto"/>
+        <w:rPr>
+          <w:rFonts w:ascii="Cascadia Mono" w:hAnsi="Cascadia Mono" w:cs="Cascadia Mono"/>
+          <w:color w:val="000000"/>
+          <w:kern w:val="0"/>
+          <w:sz w:val="19"/>
+          <w:szCs w:val="19"/>
+        </w:rPr>
+      </w:pPr>
+      <w:r>
+        <w:rPr>
+          <w:rFonts w:ascii="Cascadia Mono" w:hAnsi="Cascadia Mono" w:cs="Cascadia Mono"/>
+          <w:color w:val="000000"/>
+          <w:kern w:val="0"/>
+          <w:sz w:val="19"/>
+          <w:szCs w:val="19"/>
+        </w:rPr>
+        <w:t xml:space="preserve">     </w:t>
+      </w:r>
+    </w:p>
+    <w:p>
+      <w:pPr>
+        <w:autoSpaceDE w:val="0"/>
+        <w:autoSpaceDN w:val="0"/>
+        <w:adjustRightInd w:val="0"/>
+        <w:spacing w:after="0" w:line="240" w:lineRule="auto"/>
+        <w:rPr>
+          <w:rFonts w:ascii="Cascadia Mono" w:hAnsi="Cascadia Mono" w:cs="Cascadia Mono"/>
+          <w:color w:val="000000"/>
+          <w:kern w:val="0"/>
+          <w:sz w:val="19"/>
+          <w:szCs w:val="19"/>
+        </w:rPr>
+      </w:pPr>
+    </w:p>
+    <w:p>
+      <w:pPr>
+        <w:autoSpaceDE w:val="0"/>
+        <w:autoSpaceDN w:val="0"/>
+        <w:adjustRightInd w:val="0"/>
+        <w:spacing w:after="0" w:line="240" w:lineRule="auto"/>
+        <w:rPr>
+          <w:rFonts w:ascii="Cascadia Mono" w:hAnsi="Cascadia Mono" w:cs="Cascadia Mono"/>
+          <w:color w:val="000000"/>
+          <w:kern w:val="0"/>
+          <w:sz w:val="19"/>
+          <w:szCs w:val="19"/>
+        </w:rPr>
+      </w:pPr>
+      <w:r>
+        <w:rPr>
+          <w:rFonts w:ascii="Cascadia Mono" w:hAnsi="Cascadia Mono" w:cs="Cascadia Mono"/>
+          <w:color w:val="000000"/>
+          <w:kern w:val="0"/>
+          <w:sz w:val="19"/>
+          <w:szCs w:val="19"/>
+        </w:rPr>
+        <w:t>Return Status Code</w:t>
+      </w:r>
+    </w:p>
+    <w:p>
+      <w:pPr>
+        <w:autoSpaceDE w:val="0"/>
+        <w:autoSpaceDN w:val="0"/>
+        <w:adjustRightInd w:val="0"/>
+        <w:spacing w:after="0" w:line="240" w:lineRule="auto"/>
+        <w:rPr>
+          <w:rFonts w:ascii="Cascadia Mono" w:hAnsi="Cascadia Mono" w:cs="Cascadia Mono"/>
+          <w:color w:val="000000"/>
+          <w:kern w:val="0"/>
+          <w:sz w:val="19"/>
+          <w:szCs w:val="19"/>
+        </w:rPr>
+      </w:pPr>
+      <w:r>
+        <w:rPr>
+          <w:rFonts w:ascii="Cascadia Mono" w:hAnsi="Cascadia Mono" w:cs="Cascadia Mono"/>
+          <w:color w:val="000000"/>
+          <w:kern w:val="0"/>
+          <w:sz w:val="19"/>
+          <w:szCs w:val="19"/>
+        </w:rPr>
+        <w:t xml:space="preserve">        </w:t>
+      </w:r>
+    </w:p>
+    <w:p>
+      <w:pPr>
+        <w:autoSpaceDE w:val="0"/>
+        <w:autoSpaceDN w:val="0"/>
+        <w:adjustRightInd w:val="0"/>
+        <w:spacing w:after="0" w:line="240" w:lineRule="auto"/>
+        <w:rPr>
+          <w:rFonts w:ascii="Cascadia Mono" w:hAnsi="Cascadia Mono" w:cs="Cascadia Mono"/>
+          <w:color w:val="000000"/>
+          <w:kern w:val="0"/>
+          <w:sz w:val="19"/>
+          <w:szCs w:val="19"/>
+        </w:rPr>
+      </w:pPr>
+      <w:r>
+        <w:rPr>
+          <w:rFonts w:ascii="Cascadia Mono" w:hAnsi="Cascadia Mono" w:cs="Cascadia Mono"/>
+          <w:color w:val="000000"/>
+          <w:kern w:val="0"/>
+          <w:sz w:val="19"/>
+          <w:szCs w:val="19"/>
+        </w:rPr>
+        <w:t xml:space="preserve">            </w:t>
+      </w:r>
+      <w:proofErr w:type="spellStart"/>
+      <w:r>
+        <w:rPr>
+          <w:rFonts w:ascii="Cascadia Mono" w:hAnsi="Cascadia Mono" w:cs="Cascadia Mono"/>
+          <w:color w:val="0000FF"/>
+          <w:kern w:val="0"/>
+          <w:sz w:val="19"/>
+          <w:szCs w:val="19"/>
+        </w:rPr>
+        <w:t>return</w:t>
+      </w:r>
+      <w:proofErr w:type="spellEnd"/>
+      <w:r>
+        <w:rPr>
+          <w:rFonts w:ascii="Cascadia Mono" w:hAnsi="Cascadia Mono" w:cs="Cascadia Mono"/>
+          <w:color w:val="000000"/>
+          <w:kern w:val="0"/>
+          <w:sz w:val="19"/>
+          <w:szCs w:val="19"/>
+        </w:rPr>
+        <w:t xml:space="preserve"> </w:t>
+      </w:r>
+      <w:proofErr w:type="spellStart"/>
+      <w:r>
+        <w:rPr>
+          <w:rFonts w:ascii="Cascadia Mono" w:hAnsi="Cascadia Mono" w:cs="Cascadia Mono"/>
+          <w:color w:val="000000"/>
+          <w:kern w:val="0"/>
+          <w:sz w:val="19"/>
+          <w:szCs w:val="19"/>
+        </w:rPr>
+        <w:t>NotFound</w:t>
+      </w:r>
+      <w:proofErr w:type="spellEnd"/>
+      <w:r>
+        <w:rPr>
+          <w:rFonts w:ascii="Cascadia Mono" w:hAnsi="Cascadia Mono" w:cs="Cascadia Mono"/>
+          <w:color w:val="000000"/>
+          <w:kern w:val="0"/>
+          <w:sz w:val="19"/>
+          <w:szCs w:val="19"/>
+        </w:rPr>
+        <w:t xml:space="preserve">(); </w:t>
+      </w:r>
+      <w:r>
+        <w:rPr>
+          <w:rFonts w:ascii="Cascadia Mono" w:hAnsi="Cascadia Mono" w:cs="Cascadia Mono"/>
+          <w:color w:val="008000"/>
+          <w:kern w:val="0"/>
+          <w:sz w:val="19"/>
+          <w:szCs w:val="19"/>
+        </w:rPr>
+        <w:t>// status code - 404</w:t>
+      </w:r>
+    </w:p>
+    <w:p>
+      <w:pPr>
+        <w:autoSpaceDE w:val="0"/>
+        <w:autoSpaceDN w:val="0"/>
+        <w:adjustRightInd w:val="0"/>
+        <w:spacing w:after="0" w:line="240" w:lineRule="auto"/>
+        <w:rPr>
+          <w:rFonts w:ascii="Cascadia Mono" w:hAnsi="Cascadia Mono" w:cs="Cascadia Mono"/>
+          <w:color w:val="000000"/>
+          <w:kern w:val="0"/>
+          <w:sz w:val="19"/>
+          <w:szCs w:val="19"/>
+        </w:rPr>
+      </w:pPr>
+      <w:r>
+        <w:rPr>
+          <w:rFonts w:ascii="Cascadia Mono" w:hAnsi="Cascadia Mono" w:cs="Cascadia Mono"/>
+          <w:color w:val="000000"/>
+          <w:kern w:val="0"/>
+          <w:sz w:val="19"/>
+          <w:szCs w:val="19"/>
+        </w:rPr>
+        <w:t xml:space="preserve">        </w:t>
+      </w:r>
+    </w:p>
+    <w:p>
+      <w:pPr>
+        <w:autoSpaceDE w:val="0"/>
+        <w:autoSpaceDN w:val="0"/>
+        <w:adjustRightInd w:val="0"/>
+        <w:spacing w:after="0" w:line="240" w:lineRule="auto"/>
+        <w:rPr>
+          <w:rFonts w:ascii="Cascadia Mono" w:hAnsi="Cascadia Mono" w:cs="Cascadia Mono"/>
+          <w:color w:val="000000"/>
+          <w:kern w:val="0"/>
+          <w:sz w:val="19"/>
+          <w:szCs w:val="19"/>
+        </w:rPr>
+      </w:pPr>
+      <w:r>
+        <w:rPr>
+          <w:rFonts w:ascii="Cascadia Mono" w:hAnsi="Cascadia Mono" w:cs="Cascadia Mono"/>
+          <w:color w:val="000000"/>
+          <w:kern w:val="0"/>
+          <w:sz w:val="19"/>
+          <w:szCs w:val="19"/>
+        </w:rPr>
+        <w:t xml:space="preserve">            </w:t>
+      </w:r>
+      <w:r>
+        <w:rPr>
+          <w:rFonts w:ascii="Cascadia Mono" w:hAnsi="Cascadia Mono" w:cs="Cascadia Mono"/>
+          <w:color w:val="0000FF"/>
+          <w:kern w:val="0"/>
+          <w:sz w:val="19"/>
+          <w:szCs w:val="19"/>
+        </w:rPr>
+        <w:t>return</w:t>
+      </w:r>
+      <w:r>
+        <w:rPr>
+          <w:rFonts w:ascii="Cascadia Mono" w:hAnsi="Cascadia Mono" w:cs="Cascadia Mono"/>
+          <w:color w:val="000000"/>
+          <w:kern w:val="0"/>
+          <w:sz w:val="19"/>
+          <w:szCs w:val="19"/>
+        </w:rPr>
+        <w:t xml:space="preserve"> Unauthorized(); </w:t>
+      </w:r>
+    </w:p>
+    <w:p>
+      <w:pPr>
+        <w:rPr>
+          <w:rFonts w:ascii="Cascadia Mono" w:hAnsi="Cascadia Mono" w:cs="Cascadia Mono"/>
+          <w:sz w:val="24"/>
+          <w:szCs w:val="24"/>
+        </w:rPr>
+      </w:pPr>
+      <w:r>
+        <w:rPr>
+          <w:rFonts w:ascii="Cascadia Mono" w:hAnsi="Cascadia Mono" w:cs="Cascadia Mono"/>
+          <w:color w:val="000000"/>
+          <w:kern w:val="0"/>
+          <w:sz w:val="19"/>
+          <w:szCs w:val="19"/>
+        </w:rPr>
+        <w:t xml:space="preserve">        </w:t>
+      </w:r>
     </w:p>
     <w:sectPr>
       <w:footerReference w:type="default" r:id="rId17"/>
@@ -3374,7 +4226,7 @@
 </file>
 
 <file path=word/endnotes.xml><?xml version="1.0" encoding="utf-8"?>
-<w:endnotes xmlns:wpc="http://schemas.microsoft.com/office/word/2010/wordprocessingCanvas" xmlns:cx="http://schemas.microsoft.com/office/drawing/2014/chartex" xmlns:cx1="http://schemas.microsoft.com/office/drawing/2015/9/8/chartex" xmlns:cx2="http://schemas.microsoft.com/office/drawing/2015/10/21/chartex" xmlns:cx3="http://schemas.microsoft.com/office/drawing/2016/5/9/chartex" xmlns:cx4="http://schemas.microsoft.com/office/drawing/2016/5/10/chartex" xmlns:cx5="http://schemas.microsoft.com/office/drawing/2016/5/11/chartex" xmlns:cx6="http://schemas.microsoft.com/office/drawing/2016/5/12/chartex" xmlns:cx7="http://schemas.microsoft.com/office/drawing/2016/5/13/chartex" xmlns:cx8="http://schemas.microsoft.com/office/drawing/2016/5/14/chartex" xmlns:mc="http://schemas.openxmlformats.org/markup-compatibility/2006" xmlns:aink="http://schemas.microsoft.com/office/drawing/2016/ink" xmlns:am3d="http://schemas.microsoft.com/office/drawing/2017/model3d" xmlns:o="urn:schemas-microsoft-com:office:office" xmlns:oel="http://schemas.microsoft.com/office/2019/extlst" xmlns:r="http://schemas.openxmlformats.org/officeDocument/2006/relationships" xmlns:m="http://schemas.openxmlformats.org/officeDocument/2006/math" xmlns:v="urn:schemas-microsoft-com:vml" xmlns:wp14="http://schemas.microsoft.com/office/word/2010/wordprocessingDrawing" xmlns:wp="http://schemas.openxmlformats.org/drawingml/2006/wordprocessingDrawing" xmlns:w10="urn:schemas-microsoft-com:office:word" xmlns:w="http://schemas.openxmlformats.org/wordprocessingml/2006/main" xmlns:w14="http://schemas.microsoft.com/office/word/2010/wordml" xmlns:w15="http://schemas.microsoft.com/office/word/2012/wordml" xmlns:w16cex="http://schemas.microsoft.com/office/word/2018/wordml/cex" xmlns:w16cid="http://schemas.microsoft.com/office/word/2016/wordml/cid" xmlns:w16="http://schemas.microsoft.com/office/word/2018/wordml" xmlns:w16sdtdh="http://schemas.microsoft.com/office/word/2020/wordml/sdtdatahash" xmlns:w16se="http://schemas.microsoft.com/office/word/2015/wordml/symex" xmlns:wpg="http://schemas.microsoft.com/office/word/2010/wordprocessingGroup" xmlns:wpi="http://schemas.microsoft.com/office/word/2010/wordprocessingInk" xmlns:wne="http://schemas.microsoft.com/office/word/2006/wordml" xmlns:wps="http://schemas.microsoft.com/office/word/2010/wordprocessingShape" mc:Ignorable="w14 w15 w16se w16cid w16 w16cex w16sdtdh wp14">
+<w:endnotes xmlns:wpc="http://schemas.microsoft.com/office/word/2010/wordprocessingCanvas" xmlns:cx="http://schemas.microsoft.com/office/drawing/2014/chartex" xmlns:cx1="http://schemas.microsoft.com/office/drawing/2015/9/8/chartex" xmlns:cx2="http://schemas.microsoft.com/office/drawing/2015/10/21/chartex" xmlns:cx3="http://schemas.microsoft.com/office/drawing/2016/5/9/chartex" xmlns:cx4="http://schemas.microsoft.com/office/drawing/2016/5/10/chartex" xmlns:cx5="http://schemas.microsoft.com/office/drawing/2016/5/11/chartex" xmlns:cx6="http://schemas.microsoft.com/office/drawing/2016/5/12/chartex" xmlns:cx7="http://schemas.microsoft.com/office/drawing/2016/5/13/chartex" xmlns:cx8="http://schemas.microsoft.com/office/drawing/2016/5/14/chartex" xmlns:mc="http://schemas.openxmlformats.org/markup-compatibility/2006" xmlns:aink="http://schemas.microsoft.com/office/drawing/2016/ink" xmlns:am3d="http://schemas.microsoft.com/office/drawing/2017/model3d" xmlns:o="urn:schemas-microsoft-com:office:office" xmlns:oel="http://schemas.microsoft.com/office/2019/extlst" xmlns:r="http://schemas.openxmlformats.org/officeDocument/2006/relationships" xmlns:m="http://schemas.openxmlformats.org/officeDocument/2006/math" xmlns:v="urn:schemas-microsoft-com:vml" xmlns:wp14="http://schemas.microsoft.com/office/word/2010/wordprocessingDrawing" xmlns:wp="http://schemas.openxmlformats.org/drawingml/2006/wordprocessingDrawing" xmlns:w10="urn:schemas-microsoft-com:office:word" xmlns:w="http://schemas.openxmlformats.org/wordprocessingml/2006/main" xmlns:w14="http://schemas.microsoft.com/office/word/2010/wordml" xmlns:w15="http://schemas.microsoft.com/office/word/2012/wordml" xmlns:w16cex="http://schemas.microsoft.com/office/word/2018/wordml/cex" xmlns:w16cid="http://schemas.microsoft.com/office/word/2016/wordml/cid" xmlns:w16="http://schemas.microsoft.com/office/word/2018/wordml" xmlns:w16du="http://schemas.microsoft.com/office/word/2023/wordml/word16du" xmlns:w16sdtdh="http://schemas.microsoft.com/office/word/2020/wordml/sdtdatahash" xmlns:w16se="http://schemas.microsoft.com/office/word/2015/wordml/symex" xmlns:wpg="http://schemas.microsoft.com/office/word/2010/wordprocessingGroup" xmlns:wpi="http://schemas.microsoft.com/office/word/2010/wordprocessingInk" xmlns:wne="http://schemas.microsoft.com/office/word/2006/wordml" xmlns:wps="http://schemas.microsoft.com/office/word/2010/wordprocessingShape" mc:Ignorable="w14 w15 w16se w16cid w16 w16cex w16sdtdh w16du wp14">
   <w:endnote w:type="separator" w:id="-1">
     <w:p>
       <w:pPr>
@@ -3399,7 +4251,7 @@
 </file>
 
 <file path=word/footer1.xml><?xml version="1.0" encoding="utf-8"?>
-<w:ftr xmlns:wpc="http://schemas.microsoft.com/office/word/2010/wordprocessingCanvas" xmlns:cx="http://schemas.microsoft.com/office/drawing/2014/chartex" xmlns:cx1="http://schemas.microsoft.com/office/drawing/2015/9/8/chartex" xmlns:cx2="http://schemas.microsoft.com/office/drawing/2015/10/21/chartex" xmlns:cx3="http://schemas.microsoft.com/office/drawing/2016/5/9/chartex" xmlns:cx4="http://schemas.microsoft.com/office/drawing/2016/5/10/chartex" xmlns:cx5="http://schemas.microsoft.com/office/drawing/2016/5/11/chartex" xmlns:cx6="http://schemas.microsoft.com/office/drawing/2016/5/12/chartex" xmlns:cx7="http://schemas.microsoft.com/office/drawing/2016/5/13/chartex" xmlns:cx8="http://schemas.microsoft.com/office/drawing/2016/5/14/chartex" xmlns:mc="http://schemas.openxmlformats.org/markup-compatibility/2006" xmlns:aink="http://schemas.microsoft.com/office/drawing/2016/ink" xmlns:am3d="http://schemas.microsoft.com/office/drawing/2017/model3d" xmlns:o="urn:schemas-microsoft-com:office:office" xmlns:oel="http://schemas.microsoft.com/office/2019/extlst" xmlns:r="http://schemas.openxmlformats.org/officeDocument/2006/relationships" xmlns:m="http://schemas.openxmlformats.org/officeDocument/2006/math" xmlns:v="urn:schemas-microsoft-com:vml" xmlns:wp14="http://schemas.microsoft.com/office/word/2010/wordprocessingDrawing" xmlns:wp="http://schemas.openxmlformats.org/drawingml/2006/wordprocessingDrawing" xmlns:w10="urn:schemas-microsoft-com:office:word" xmlns:w="http://schemas.openxmlformats.org/wordprocessingml/2006/main" xmlns:w14="http://schemas.microsoft.com/office/word/2010/wordml" xmlns:w15="http://schemas.microsoft.com/office/word/2012/wordml" xmlns:w16cex="http://schemas.microsoft.com/office/word/2018/wordml/cex" xmlns:w16cid="http://schemas.microsoft.com/office/word/2016/wordml/cid" xmlns:w16="http://schemas.microsoft.com/office/word/2018/wordml" xmlns:w16sdtdh="http://schemas.microsoft.com/office/word/2020/wordml/sdtdatahash" xmlns:w16se="http://schemas.microsoft.com/office/word/2015/wordml/symex" xmlns:wpg="http://schemas.microsoft.com/office/word/2010/wordprocessingGroup" xmlns:wpi="http://schemas.microsoft.com/office/word/2010/wordprocessingInk" xmlns:wne="http://schemas.microsoft.com/office/word/2006/wordml" xmlns:wps="http://schemas.microsoft.com/office/word/2010/wordprocessingShape" mc:Ignorable="w14 w15 w16se w16cid w16 w16cex w16sdtdh wp14">
+<w:ftr xmlns:wpc="http://schemas.microsoft.com/office/word/2010/wordprocessingCanvas" xmlns:cx="http://schemas.microsoft.com/office/drawing/2014/chartex" xmlns:cx1="http://schemas.microsoft.com/office/drawing/2015/9/8/chartex" xmlns:cx2="http://schemas.microsoft.com/office/drawing/2015/10/21/chartex" xmlns:cx3="http://schemas.microsoft.com/office/drawing/2016/5/9/chartex" xmlns:cx4="http://schemas.microsoft.com/office/drawing/2016/5/10/chartex" xmlns:cx5="http://schemas.microsoft.com/office/drawing/2016/5/11/chartex" xmlns:cx6="http://schemas.microsoft.com/office/drawing/2016/5/12/chartex" xmlns:cx7="http://schemas.microsoft.com/office/drawing/2016/5/13/chartex" xmlns:cx8="http://schemas.microsoft.com/office/drawing/2016/5/14/chartex" xmlns:mc="http://schemas.openxmlformats.org/markup-compatibility/2006" xmlns:aink="http://schemas.microsoft.com/office/drawing/2016/ink" xmlns:am3d="http://schemas.microsoft.com/office/drawing/2017/model3d" xmlns:o="urn:schemas-microsoft-com:office:office" xmlns:oel="http://schemas.microsoft.com/office/2019/extlst" xmlns:r="http://schemas.openxmlformats.org/officeDocument/2006/relationships" xmlns:m="http://schemas.openxmlformats.org/officeDocument/2006/math" xmlns:v="urn:schemas-microsoft-com:vml" xmlns:wp14="http://schemas.microsoft.com/office/word/2010/wordprocessingDrawing" xmlns:wp="http://schemas.openxmlformats.org/drawingml/2006/wordprocessingDrawing" xmlns:w10="urn:schemas-microsoft-com:office:word" xmlns:w="http://schemas.openxmlformats.org/wordprocessingml/2006/main" xmlns:w14="http://schemas.microsoft.com/office/word/2010/wordml" xmlns:w15="http://schemas.microsoft.com/office/word/2012/wordml" xmlns:w16cex="http://schemas.microsoft.com/office/word/2018/wordml/cex" xmlns:w16cid="http://schemas.microsoft.com/office/word/2016/wordml/cid" xmlns:w16="http://schemas.microsoft.com/office/word/2018/wordml" xmlns:w16du="http://schemas.microsoft.com/office/word/2023/wordml/word16du" xmlns:w16sdtdh="http://schemas.microsoft.com/office/word/2020/wordml/sdtdatahash" xmlns:w16se="http://schemas.microsoft.com/office/word/2015/wordml/symex" xmlns:wpg="http://schemas.microsoft.com/office/word/2010/wordprocessingGroup" xmlns:wpi="http://schemas.microsoft.com/office/word/2010/wordprocessingInk" xmlns:wne="http://schemas.microsoft.com/office/word/2006/wordml" xmlns:wps="http://schemas.microsoft.com/office/word/2010/wordprocessingShape" mc:Ignorable="w14 w15 w16se w16cid w16 w16cex w16sdtdh w16du wp14">
   <w:sdt>
     <w:sdtPr>
       <w:id w:val="-1643266806"/>
@@ -3466,7 +4318,7 @@
 </file>
 
 <file path=word/footer2.xml><?xml version="1.0" encoding="utf-8"?>
-<w:ftr xmlns:wpc="http://schemas.microsoft.com/office/word/2010/wordprocessingCanvas" xmlns:cx="http://schemas.microsoft.com/office/drawing/2014/chartex" xmlns:cx1="http://schemas.microsoft.com/office/drawing/2015/9/8/chartex" xmlns:cx2="http://schemas.microsoft.com/office/drawing/2015/10/21/chartex" xmlns:cx3="http://schemas.microsoft.com/office/drawing/2016/5/9/chartex" xmlns:cx4="http://schemas.microsoft.com/office/drawing/2016/5/10/chartex" xmlns:cx5="http://schemas.microsoft.com/office/drawing/2016/5/11/chartex" xmlns:cx6="http://schemas.microsoft.com/office/drawing/2016/5/12/chartex" xmlns:cx7="http://schemas.microsoft.com/office/drawing/2016/5/13/chartex" xmlns:cx8="http://schemas.microsoft.com/office/drawing/2016/5/14/chartex" xmlns:mc="http://schemas.openxmlformats.org/markup-compatibility/2006" xmlns:aink="http://schemas.microsoft.com/office/drawing/2016/ink" xmlns:am3d="http://schemas.microsoft.com/office/drawing/2017/model3d" xmlns:o="urn:schemas-microsoft-com:office:office" xmlns:oel="http://schemas.microsoft.com/office/2019/extlst" xmlns:r="http://schemas.openxmlformats.org/officeDocument/2006/relationships" xmlns:m="http://schemas.openxmlformats.org/officeDocument/2006/math" xmlns:v="urn:schemas-microsoft-com:vml" xmlns:wp14="http://schemas.microsoft.com/office/word/2010/wordprocessingDrawing" xmlns:wp="http://schemas.openxmlformats.org/drawingml/2006/wordprocessingDrawing" xmlns:w10="urn:schemas-microsoft-com:office:word" xmlns:w="http://schemas.openxmlformats.org/wordprocessingml/2006/main" xmlns:w14="http://schemas.microsoft.com/office/word/2010/wordml" xmlns:w15="http://schemas.microsoft.com/office/word/2012/wordml" xmlns:w16cex="http://schemas.microsoft.com/office/word/2018/wordml/cex" xmlns:w16cid="http://schemas.microsoft.com/office/word/2016/wordml/cid" xmlns:w16="http://schemas.microsoft.com/office/word/2018/wordml" xmlns:w16sdtdh="http://schemas.microsoft.com/office/word/2020/wordml/sdtdatahash" xmlns:w16se="http://schemas.microsoft.com/office/word/2015/wordml/symex" xmlns:wpg="http://schemas.microsoft.com/office/word/2010/wordprocessingGroup" xmlns:wpi="http://schemas.microsoft.com/office/word/2010/wordprocessingInk" xmlns:wne="http://schemas.microsoft.com/office/word/2006/wordml" xmlns:wps="http://schemas.microsoft.com/office/word/2010/wordprocessingShape" mc:Ignorable="w14 w15 w16se w16cid w16 w16cex w16sdtdh wp14">
+<w:ftr xmlns:wpc="http://schemas.microsoft.com/office/word/2010/wordprocessingCanvas" xmlns:cx="http://schemas.microsoft.com/office/drawing/2014/chartex" xmlns:cx1="http://schemas.microsoft.com/office/drawing/2015/9/8/chartex" xmlns:cx2="http://schemas.microsoft.com/office/drawing/2015/10/21/chartex" xmlns:cx3="http://schemas.microsoft.com/office/drawing/2016/5/9/chartex" xmlns:cx4="http://schemas.microsoft.com/office/drawing/2016/5/10/chartex" xmlns:cx5="http://schemas.microsoft.com/office/drawing/2016/5/11/chartex" xmlns:cx6="http://schemas.microsoft.com/office/drawing/2016/5/12/chartex" xmlns:cx7="http://schemas.microsoft.com/office/drawing/2016/5/13/chartex" xmlns:cx8="http://schemas.microsoft.com/office/drawing/2016/5/14/chartex" xmlns:mc="http://schemas.openxmlformats.org/markup-compatibility/2006" xmlns:aink="http://schemas.microsoft.com/office/drawing/2016/ink" xmlns:am3d="http://schemas.microsoft.com/office/drawing/2017/model3d" xmlns:o="urn:schemas-microsoft-com:office:office" xmlns:oel="http://schemas.microsoft.com/office/2019/extlst" xmlns:r="http://schemas.openxmlformats.org/officeDocument/2006/relationships" xmlns:m="http://schemas.openxmlformats.org/officeDocument/2006/math" xmlns:v="urn:schemas-microsoft-com:vml" xmlns:wp14="http://schemas.microsoft.com/office/word/2010/wordprocessingDrawing" xmlns:wp="http://schemas.openxmlformats.org/drawingml/2006/wordprocessingDrawing" xmlns:w10="urn:schemas-microsoft-com:office:word" xmlns:w="http://schemas.openxmlformats.org/wordprocessingml/2006/main" xmlns:w14="http://schemas.microsoft.com/office/word/2010/wordml" xmlns:w15="http://schemas.microsoft.com/office/word/2012/wordml" xmlns:w16cex="http://schemas.microsoft.com/office/word/2018/wordml/cex" xmlns:w16cid="http://schemas.microsoft.com/office/word/2016/wordml/cid" xmlns:w16="http://schemas.microsoft.com/office/word/2018/wordml" xmlns:w16du="http://schemas.microsoft.com/office/word/2023/wordml/word16du" xmlns:w16sdtdh="http://schemas.microsoft.com/office/word/2020/wordml/sdtdatahash" xmlns:w16se="http://schemas.microsoft.com/office/word/2015/wordml/symex" xmlns:wpg="http://schemas.microsoft.com/office/word/2010/wordprocessingGroup" xmlns:wpi="http://schemas.microsoft.com/office/word/2010/wordprocessingInk" xmlns:wne="http://schemas.microsoft.com/office/word/2006/wordml" xmlns:wps="http://schemas.microsoft.com/office/word/2010/wordprocessingShape" mc:Ignorable="w14 w15 w16se w16cid w16 w16cex w16sdtdh w16du wp14">
   <w:sdt>
     <w:sdtPr>
       <w:id w:val="2120954298"/>
@@ -3533,7 +4385,7 @@
 </file>
 
 <file path=word/footnotes.xml><?xml version="1.0" encoding="utf-8"?>
-<w:footnotes xmlns:wpc="http://schemas.microsoft.com/office/word/2010/wordprocessingCanvas" xmlns:cx="http://schemas.microsoft.com/office/drawing/2014/chartex" xmlns:cx1="http://schemas.microsoft.com/office/drawing/2015/9/8/chartex" xmlns:cx2="http://schemas.microsoft.com/office/drawing/2015/10/21/chartex" xmlns:cx3="http://schemas.microsoft.com/office/drawing/2016/5/9/chartex" xmlns:cx4="http://schemas.microsoft.com/office/drawing/2016/5/10/chartex" xmlns:cx5="http://schemas.microsoft.com/office/drawing/2016/5/11/chartex" xmlns:cx6="http://schemas.microsoft.com/office/drawing/2016/5/12/chartex" xmlns:cx7="http://schemas.microsoft.com/office/drawing/2016/5/13/chartex" xmlns:cx8="http://schemas.microsoft.com/office/drawing/2016/5/14/chartex" xmlns:mc="http://schemas.openxmlformats.org/markup-compatibility/2006" xmlns:aink="http://schemas.microsoft.com/office/drawing/2016/ink" xmlns:am3d="http://schemas.microsoft.com/office/drawing/2017/model3d" xmlns:o="urn:schemas-microsoft-com:office:office" xmlns:oel="http://schemas.microsoft.com/office/2019/extlst" xmlns:r="http://schemas.openxmlformats.org/officeDocument/2006/relationships" xmlns:m="http://schemas.openxmlformats.org/officeDocument/2006/math" xmlns:v="urn:schemas-microsoft-com:vml" xmlns:wp14="http://schemas.microsoft.com/office/word/2010/wordprocessingDrawing" xmlns:wp="http://schemas.openxmlformats.org/drawingml/2006/wordprocessingDrawing" xmlns:w10="urn:schemas-microsoft-com:office:word" xmlns:w="http://schemas.openxmlformats.org/wordprocessingml/2006/main" xmlns:w14="http://schemas.microsoft.com/office/word/2010/wordml" xmlns:w15="http://schemas.microsoft.com/office/word/2012/wordml" xmlns:w16cex="http://schemas.microsoft.com/office/word/2018/wordml/cex" xmlns:w16cid="http://schemas.microsoft.com/office/word/2016/wordml/cid" xmlns:w16="http://schemas.microsoft.com/office/word/2018/wordml" xmlns:w16sdtdh="http://schemas.microsoft.com/office/word/2020/wordml/sdtdatahash" xmlns:w16se="http://schemas.microsoft.com/office/word/2015/wordml/symex" xmlns:wpg="http://schemas.microsoft.com/office/word/2010/wordprocessingGroup" xmlns:wpi="http://schemas.microsoft.com/office/word/2010/wordprocessingInk" xmlns:wne="http://schemas.microsoft.com/office/word/2006/wordml" xmlns:wps="http://schemas.microsoft.com/office/word/2010/wordprocessingShape" mc:Ignorable="w14 w15 w16se w16cid w16 w16cex w16sdtdh wp14">
+<w:footnotes xmlns:wpc="http://schemas.microsoft.com/office/word/2010/wordprocessingCanvas" xmlns:cx="http://schemas.microsoft.com/office/drawing/2014/chartex" xmlns:cx1="http://schemas.microsoft.com/office/drawing/2015/9/8/chartex" xmlns:cx2="http://schemas.microsoft.com/office/drawing/2015/10/21/chartex" xmlns:cx3="http://schemas.microsoft.com/office/drawing/2016/5/9/chartex" xmlns:cx4="http://schemas.microsoft.com/office/drawing/2016/5/10/chartex" xmlns:cx5="http://schemas.microsoft.com/office/drawing/2016/5/11/chartex" xmlns:cx6="http://schemas.microsoft.com/office/drawing/2016/5/12/chartex" xmlns:cx7="http://schemas.microsoft.com/office/drawing/2016/5/13/chartex" xmlns:cx8="http://schemas.microsoft.com/office/drawing/2016/5/14/chartex" xmlns:mc="http://schemas.openxmlformats.org/markup-compatibility/2006" xmlns:aink="http://schemas.microsoft.com/office/drawing/2016/ink" xmlns:am3d="http://schemas.microsoft.com/office/drawing/2017/model3d" xmlns:o="urn:schemas-microsoft-com:office:office" xmlns:oel="http://schemas.microsoft.com/office/2019/extlst" xmlns:r="http://schemas.openxmlformats.org/officeDocument/2006/relationships" xmlns:m="http://schemas.openxmlformats.org/officeDocument/2006/math" xmlns:v="urn:schemas-microsoft-com:vml" xmlns:wp14="http://schemas.microsoft.com/office/word/2010/wordprocessingDrawing" xmlns:wp="http://schemas.openxmlformats.org/drawingml/2006/wordprocessingDrawing" xmlns:w10="urn:schemas-microsoft-com:office:word" xmlns:w="http://schemas.openxmlformats.org/wordprocessingml/2006/main" xmlns:w14="http://schemas.microsoft.com/office/word/2010/wordml" xmlns:w15="http://schemas.microsoft.com/office/word/2012/wordml" xmlns:w16cex="http://schemas.microsoft.com/office/word/2018/wordml/cex" xmlns:w16cid="http://schemas.microsoft.com/office/word/2016/wordml/cid" xmlns:w16="http://schemas.microsoft.com/office/word/2018/wordml" xmlns:w16du="http://schemas.microsoft.com/office/word/2023/wordml/word16du" xmlns:w16sdtdh="http://schemas.microsoft.com/office/word/2020/wordml/sdtdatahash" xmlns:w16se="http://schemas.microsoft.com/office/word/2015/wordml/symex" xmlns:wpg="http://schemas.microsoft.com/office/word/2010/wordprocessingGroup" xmlns:wpi="http://schemas.microsoft.com/office/word/2010/wordprocessingInk" xmlns:wne="http://schemas.microsoft.com/office/word/2006/wordml" xmlns:wps="http://schemas.microsoft.com/office/word/2010/wordprocessingShape" mc:Ignorable="w14 w15 w16se w16cid w16 w16cex w16sdtdh w16du wp14">
   <w:footnote w:type="separator" w:id="-1">
     <w:p>
       <w:pPr>
@@ -3558,7 +4410,7 @@
 </file>
 
 <file path=word/numbering.xml><?xml version="1.0" encoding="utf-8"?>
-<w:numbering xmlns:wpc="http://schemas.microsoft.com/office/word/2010/wordprocessingCanvas" xmlns:cx="http://schemas.microsoft.com/office/drawing/2014/chartex" xmlns:cx1="http://schemas.microsoft.com/office/drawing/2015/9/8/chartex" xmlns:cx2="http://schemas.microsoft.com/office/drawing/2015/10/21/chartex" xmlns:cx3="http://schemas.microsoft.com/office/drawing/2016/5/9/chartex" xmlns:cx4="http://schemas.microsoft.com/office/drawing/2016/5/10/chartex" xmlns:cx5="http://schemas.microsoft.com/office/drawing/2016/5/11/chartex" xmlns:cx6="http://schemas.microsoft.com/office/drawing/2016/5/12/chartex" xmlns:cx7="http://schemas.microsoft.com/office/drawing/2016/5/13/chartex" xmlns:cx8="http://schemas.microsoft.com/office/drawing/2016/5/14/chartex" xmlns:mc="http://schemas.openxmlformats.org/markup-compatibility/2006" xmlns:aink="http://schemas.microsoft.com/office/drawing/2016/ink" xmlns:am3d="http://schemas.microsoft.com/office/drawing/2017/model3d" xmlns:o="urn:schemas-microsoft-com:office:office" xmlns:oel="http://schemas.microsoft.com/office/2019/extlst" xmlns:r="http://schemas.openxmlformats.org/officeDocument/2006/relationships" xmlns:m="http://schemas.openxmlformats.org/officeDocument/2006/math" xmlns:v="urn:schemas-microsoft-com:vml" xmlns:wp14="http://schemas.microsoft.com/office/word/2010/wordprocessingDrawing" xmlns:wp="http://schemas.openxmlformats.org/drawingml/2006/wordprocessingDrawing" xmlns:w10="urn:schemas-microsoft-com:office:word" xmlns:w="http://schemas.openxmlformats.org/wordprocessingml/2006/main" xmlns:w14="http://schemas.microsoft.com/office/word/2010/wordml" xmlns:w15="http://schemas.microsoft.com/office/word/2012/wordml" xmlns:w16cex="http://schemas.microsoft.com/office/word/2018/wordml/cex" xmlns:w16cid="http://schemas.microsoft.com/office/word/2016/wordml/cid" xmlns:w16="http://schemas.microsoft.com/office/word/2018/wordml" xmlns:w16sdtdh="http://schemas.microsoft.com/office/word/2020/wordml/sdtdatahash" xmlns:w16se="http://schemas.microsoft.com/office/word/2015/wordml/symex" xmlns:wpg="http://schemas.microsoft.com/office/word/2010/wordprocessingGroup" xmlns:wpi="http://schemas.microsoft.com/office/word/2010/wordprocessingInk" xmlns:wne="http://schemas.microsoft.com/office/word/2006/wordml" xmlns:wps="http://schemas.microsoft.com/office/word/2010/wordprocessingShape" mc:Ignorable="w14 w15 w16se w16cid w16 w16cex w16sdtdh wp14">
+<w:numbering xmlns:wpc="http://schemas.microsoft.com/office/word/2010/wordprocessingCanvas" xmlns:cx="http://schemas.microsoft.com/office/drawing/2014/chartex" xmlns:cx1="http://schemas.microsoft.com/office/drawing/2015/9/8/chartex" xmlns:cx2="http://schemas.microsoft.com/office/drawing/2015/10/21/chartex" xmlns:cx3="http://schemas.microsoft.com/office/drawing/2016/5/9/chartex" xmlns:cx4="http://schemas.microsoft.com/office/drawing/2016/5/10/chartex" xmlns:cx5="http://schemas.microsoft.com/office/drawing/2016/5/11/chartex" xmlns:cx6="http://schemas.microsoft.com/office/drawing/2016/5/12/chartex" xmlns:cx7="http://schemas.microsoft.com/office/drawing/2016/5/13/chartex" xmlns:cx8="http://schemas.microsoft.com/office/drawing/2016/5/14/chartex" xmlns:mc="http://schemas.openxmlformats.org/markup-compatibility/2006" xmlns:aink="http://schemas.microsoft.com/office/drawing/2016/ink" xmlns:am3d="http://schemas.microsoft.com/office/drawing/2017/model3d" xmlns:o="urn:schemas-microsoft-com:office:office" xmlns:oel="http://schemas.microsoft.com/office/2019/extlst" xmlns:r="http://schemas.openxmlformats.org/officeDocument/2006/relationships" xmlns:m="http://schemas.openxmlformats.org/officeDocument/2006/math" xmlns:v="urn:schemas-microsoft-com:vml" xmlns:wp14="http://schemas.microsoft.com/office/word/2010/wordprocessingDrawing" xmlns:wp="http://schemas.openxmlformats.org/drawingml/2006/wordprocessingDrawing" xmlns:w10="urn:schemas-microsoft-com:office:word" xmlns:w="http://schemas.openxmlformats.org/wordprocessingml/2006/main" xmlns:w14="http://schemas.microsoft.com/office/word/2010/wordml" xmlns:w15="http://schemas.microsoft.com/office/word/2012/wordml" xmlns:w16cex="http://schemas.microsoft.com/office/word/2018/wordml/cex" xmlns:w16cid="http://schemas.microsoft.com/office/word/2016/wordml/cid" xmlns:w16="http://schemas.microsoft.com/office/word/2018/wordml" xmlns:w16du="http://schemas.microsoft.com/office/word/2023/wordml/word16du" xmlns:w16sdtdh="http://schemas.microsoft.com/office/word/2020/wordml/sdtdatahash" xmlns:w16se="http://schemas.microsoft.com/office/word/2015/wordml/symex" xmlns:wpg="http://schemas.microsoft.com/office/word/2010/wordprocessingGroup" xmlns:wpi="http://schemas.microsoft.com/office/word/2010/wordprocessingInk" xmlns:wne="http://schemas.microsoft.com/office/word/2006/wordml" xmlns:wps="http://schemas.microsoft.com/office/word/2010/wordprocessingShape" mc:Ignorable="w14 w15 w16se w16cid w16 w16cex w16sdtdh w16du wp14">
   <w:abstractNum w:abstractNumId="0" w15:restartNumberingAfterBreak="0">
     <w:nsid w:val="08222862"/>
     <w:multiLevelType w:val="hybridMultilevel"/>
@@ -7918,7 +8770,7 @@
 </file>
 
 <file path=word/styles.xml><?xml version="1.0" encoding="utf-8"?>
-<w:styles xmlns:mc="http://schemas.openxmlformats.org/markup-compatibility/2006" xmlns:r="http://schemas.openxmlformats.org/officeDocument/2006/relationships" xmlns:w="http://schemas.openxmlformats.org/wordprocessingml/2006/main" xmlns:w14="http://schemas.microsoft.com/office/word/2010/wordml" xmlns:w15="http://schemas.microsoft.com/office/word/2012/wordml" xmlns:w16cex="http://schemas.microsoft.com/office/word/2018/wordml/cex" xmlns:w16cid="http://schemas.microsoft.com/office/word/2016/wordml/cid" xmlns:w16="http://schemas.microsoft.com/office/word/2018/wordml" xmlns:w16sdtdh="http://schemas.microsoft.com/office/word/2020/wordml/sdtdatahash" xmlns:w16se="http://schemas.microsoft.com/office/word/2015/wordml/symex" mc:Ignorable="w14 w15 w16se w16cid w16 w16cex w16sdtdh">
+<w:styles xmlns:mc="http://schemas.openxmlformats.org/markup-compatibility/2006" xmlns:r="http://schemas.openxmlformats.org/officeDocument/2006/relationships" xmlns:w="http://schemas.openxmlformats.org/wordprocessingml/2006/main" xmlns:w14="http://schemas.microsoft.com/office/word/2010/wordml" xmlns:w15="http://schemas.microsoft.com/office/word/2012/wordml" xmlns:w16cex="http://schemas.microsoft.com/office/word/2018/wordml/cex" xmlns:w16cid="http://schemas.microsoft.com/office/word/2016/wordml/cid" xmlns:w16="http://schemas.microsoft.com/office/word/2018/wordml" xmlns:w16du="http://schemas.microsoft.com/office/word/2023/wordml/word16du" xmlns:w16sdtdh="http://schemas.microsoft.com/office/word/2020/wordml/sdtdatahash" xmlns:w16se="http://schemas.microsoft.com/office/word/2015/wordml/symex" mc:Ignorable="w14 w15 w16se w16cid w16 w16cex w16sdtdh w16du">
   <w:docDefaults>
     <w:rPrDefault>
       <w:rPr>
